--- a/Thesis_Working Document_20190105.docx
+++ b/Thesis_Working Document_20190105.docx
@@ -6211,14 +6211,7 @@
       </w:r>
       <w:r>
         <w:tab/>
-      </w:r>
-      <w:proofErr w:type="spellStart"/>
-      <w:r>
-        <w:t>One</w:t>
-      </w:r>
-      <w:proofErr w:type="spellEnd"/>
-      <w:r>
-        <w:t xml:space="preserve"> smart solution</w:t>
+        <w:t>One smart solution</w:t>
       </w:r>
     </w:p>
     <w:p>
@@ -8844,1255 +8837,6 @@
       </w:r>
     </w:p>
     <w:p>
-      <w:r>
-        <w:t xml:space="preserve">Social networks describe a group of people, in which each individual is acquainted with a subset of the others. The wiring structure of a network (who is connected to who) has important implications on the behaviour. For example, a variation in the average number of acquaintances that individuals have, the average degree of the network, influences the spread of information. By abstracting away details, graph theory helps social scientists to understand empirical data and describe their structure. A social network is represented as a set of points connected by lines. The points represent people which are connected by a </w:t>
-      </w:r>
-      <w:r>
-        <w:lastRenderedPageBreak/>
-        <w:t xml:space="preserve">line if they interact with each other (Newman, </w:t>
-      </w:r>
-      <w:proofErr w:type="spellStart"/>
-      <w:r>
-        <w:t>Barabási</w:t>
-      </w:r>
-      <w:proofErr w:type="spellEnd"/>
-      <w:r>
-        <w:t xml:space="preserve">, &amp; Watts, The structure and dynamics of networks, 2006, S. 221ff). The number of nodes is called the size of the network (N). Number of links (L) represents the total number of interactions between all nodes. High-degree vertices are often called hubs. </w:t>
-      </w:r>
-      <w:r>
-        <w:t>In social network science we use the terms network, node, link which are interchangeably with the terms graph, vertex and edge from graph theory. (Barabási &amp; Pósfai, 2016)</w:t>
-      </w:r>
-      <w:r>
-        <w:t xml:space="preserve"> </w:t>
-      </w:r>
-      <w:r>
-        <w:t xml:space="preserve">In social network analysis (SNA) seeks to predict relationships shaping the interaction between entities with quantitative analysis </w:t>
-      </w:r>
-      <w:r>
-        <w:fldChar w:fldCharType="begin" w:fldLock="1"/>
-      </w:r>
-      <w:r>
-        <w:instrText>ADDIN CSL_CITATION {"citationItems":[{"id":"ITEM-1","itemData":{"DOI":"10.1111/j.1467-839X.2007.00241.x","ISBN":"1367222314678","ISSN":"13672223","PMID":"20383316","abstract":"Social network analysis is a large and growing body of research on the measurement and analysis of relational structure. Here, we review the fundamental concepts of network analysis, as well as a range of methods currently used in the field. Issues pertaining to data collection, analysis of single networks, network comparison, and analysis of individual-level covariates are discussed, and a number of suggestions are made for avoiding common pitfalls in the application of network methods to substantive questions.","author":[{"dropping-particle":"","family":"Butts","given":"Carter T.","non-dropping-particle":"","parse-names":false,"suffix":""}],"container-title":"Asian Journal of Social Psychology","id":"ITEM-1","issue":"1","issued":{"date-parts":[["2008"]]},"page":"13-41","title":"Social network analysis: A methodological introduction","type":"article-journal","volume":"11"},"locator":"1","uris":["http://www.mendeley.com/documents/?uuid=b3194e06-3931-4691-b122-6102da8bbfb0"]}],"mendeley":{"formattedCitation":"(Butts, 2008, p. 1)","plainTextFormattedCitation":"(Butts, 2008, p. 1)","previouslyFormattedCitation":"(Butts, 2008, p. 1)"},"properties":{"noteIndex":0},"schema":"https://github.com/citation-style-language/schema/raw/master/csl-citation.json"}</w:instrText>
-      </w:r>
-      <w:r>
-        <w:fldChar w:fldCharType="separate"/>
-      </w:r>
-      <w:r>
-        <w:rPr>
-          <w:noProof/>
-        </w:rPr>
-        <w:t>(Butts, 2008, p. 1)</w:t>
-      </w:r>
-      <w:r>
-        <w:fldChar w:fldCharType="end"/>
-      </w:r>
-      <w:r>
-        <w:t xml:space="preserve">. The specific nature of the entities depend on the object of study and can be persons (our case), groups or organizations </w:t>
-      </w:r>
-      <w:r>
-        <w:fldChar w:fldCharType="begin" w:fldLock="1"/>
-      </w:r>
-      <w:r>
-        <w:instrText>ADDIN CSL_CITATION {"citationItems":[{"id":"ITEM-1","itemData":{"DOI":"10.1111/j.1467-839X.2007.00241.x","ISBN":"1367222314678","ISSN":"13672223","PMID":"20383316","abstract":"Social network analysis is a large and growing body of research on the measurement and analysis of relational structure. Here, we review the fundamental concepts of network analysis, as well as a range of methods currently used in the field. Issues pertaining to data collection, analysis of single networks, network comparison, and analysis of individual-level covariates are discussed, and a number of suggestions are made for avoiding common pitfalls in the application of network methods to substantive questions.","author":[{"dropping-particle":"","family":"Butts","given":"Carter T.","non-dropping-particle":"","parse-names":false,"suffix":""}],"container-title":"Asian Journal of Social Psychology","id":"ITEM-1","issue":"1","issued":{"date-parts":[["2008"]]},"page":"13-41","title":"Social network analysis: A methodological introduction","type":"article-journal","volume":"11"},"locator":"2","uris":["http://www.mendeley.com/documents/?uuid=b3194e06-3931-4691-b122-6102da8bbfb0"]}],"mendeley":{"formattedCitation":"(Butts, 2008, p. 2)","plainTextFormattedCitation":"(Butts, 2008, p. 2)","previouslyFormattedCitation":"(Butts, 2008, p. 2)"},"properties":{"noteIndex":0},"schema":"https://github.com/citation-style-language/schema/raw/master/csl-citation.json"}</w:instrText>
-      </w:r>
-      <w:r>
-        <w:fldChar w:fldCharType="separate"/>
-      </w:r>
-      <w:r>
-        <w:rPr>
-          <w:noProof/>
-        </w:rPr>
-        <w:t>(Butts, 2008, p. 2)</w:t>
-      </w:r>
-      <w:r>
-        <w:fldChar w:fldCharType="end"/>
-      </w:r>
-      <w:r>
-        <w:t xml:space="preserve">. SNA has four underlaying key assumptions, defined by Freeman </w:t>
-      </w:r>
-      <w:r>
-        <w:fldChar w:fldCharType="begin" w:fldLock="1"/>
-      </w:r>
-      <w:r>
-        <w:instrText>ADDIN CSL_CITATION {"citationItems":[{"id":"ITEM-1","itemData":{"DOI":"10.1016/j.socnet.2005.01.010","ISBN":"1594577145","ISSN":"03788733","PMID":"16147440","abstract":"Ideas about social structure and social networks are very old. People have always believed that biological and social links among individuals are important. But it wasn't until the early 1930s that systematic research that explored the patterning of social ties linking individuals emerged. And it emerged, not once, but several times in several different social science fields and in several places. This book reviews these developments and explores the social processes that wove all these \"schools\" of network analysis together into a single coherent approach.","author":[{"dropping-particle":"","family":"Freeman","given":"Linton C","non-dropping-particle":"","parse-names":false,"suffix":""}],"container-title":"Document Design","id":"ITEM-1","issued":{"date-parts":[["2004"]]},"number-of-pages":"205","title":"The development of social network analysis","type":"book","volume":"27"},"uris":["http://www.mendeley.com/documents/?uuid=6132266a-a0ac-4f3c-a557-982aa1820bf4"]}],"mendeley":{"formattedCitation":"(Freeman, 2004)","manualFormatting":"(2004)","plainTextFormattedCitation":"(Freeman, 2004)","previouslyFormattedCitation":"(Freeman, 2004)"},"properties":{"noteIndex":0},"schema":"https://github.com/citation-style-language/schema/raw/master/csl-citation.json"}</w:instrText>
-      </w:r>
-      <w:r>
-        <w:fldChar w:fldCharType="separate"/>
-      </w:r>
-      <w:r>
-        <w:rPr>
-          <w:noProof/>
-        </w:rPr>
-        <w:t>(2004)</w:t>
-      </w:r>
-      <w:r>
-        <w:fldChar w:fldCharType="end"/>
-      </w:r>
-      <w:r>
-        <w:t xml:space="preserve">: </w:t>
-      </w:r>
-      <w:proofErr w:type="spellStart"/>
-      <w:r>
-        <w:t>i</w:t>
-      </w:r>
-      <w:proofErr w:type="spellEnd"/>
-      <w:r>
-        <w:t xml:space="preserve">) motivated by “structural intuition” based on the linking ties between actors; ii) based on empirical data which is systematically collected; iii) based on mathematics and/or computational models; iv) largely relies on graphics. </w:t>
-      </w:r>
-      <w:r>
-        <w:t>SNA quantifies</w:t>
-      </w:r>
-      <w:r>
-        <w:t xml:space="preserve"> social structures, therefor it is also referred to as structural analysis </w:t>
-      </w:r>
-      <w:r>
-        <w:fldChar w:fldCharType="begin" w:fldLock="1"/>
-      </w:r>
-      <w:r>
-        <w:instrText>ADDIN CSL_CITATION {"citationItems":[{"id":"ITEM-1","itemData":{"ISBN":"0521286875","abstract":"This study of social structures looks at the network approach. It contains non-technical articles that contrast structural analysis with other social scientific approaches. It deals with individual behaviour and identity and with neighbourhood and community ties. It examines the relationships within and between organizations, discussing how firms occupy strategically appropriate niches. It also explores the impact of the growth of the Internet, equating computer networks as social networks connecting people in virtual communities and collaborative work.","author":[{"dropping-particle":"","family":"Wellman","given":"Barry.","non-dropping-particle":"","parse-names":false,"suffix":""},{"dropping-particle":"","family":"Berkowitz","given":"Stephen D.","non-dropping-particle":"","parse-names":false,"suffix":""}],"edition":"1","id":"ITEM-1","issued":{"date-parts":[["1988"]]},"number-of-pages":"513","publisher":"Cambridge University Press","publisher-place":"Cambridge","title":"Social structures : a network approach","type":"book"},"uris":["http://www.mendeley.com/documents/?uuid=856e62c5-eb36-314a-9876-6ee2760c4481"]}],"mendeley":{"formattedCitation":"(Wellman &amp; Berkowitz, 1988)","plainTextFormattedCitation":"(Wellman &amp; Berkowitz, 1988)","previouslyFormattedCitation":"(Wellman &amp; Berkowitz, 1988)"},"properties":{"noteIndex":0},"schema":"https://github.com/citation-style-language/schema/raw/master/csl-citation.json"}</w:instrText>
-      </w:r>
-      <w:r>
-        <w:fldChar w:fldCharType="separate"/>
-      </w:r>
-      <w:r>
-        <w:rPr>
-          <w:noProof/>
-        </w:rPr>
-        <w:t>(Wellman &amp; Berkowitz, 1988)</w:t>
-      </w:r>
-      <w:r>
-        <w:fldChar w:fldCharType="end"/>
-      </w:r>
-      <w:r>
-        <w:t xml:space="preserve">. </w:t>
-      </w:r>
-      <w:r>
-        <w:t>A</w:t>
-      </w:r>
-      <w:r>
-        <w:t xml:space="preserve">ny social process or system that can be conceptualized as a set of units and a set of lines connecting pairs of units can be studied as a social network. It can be constructed for any kind of social community and are studied because of the increasing interest in patterns of human interactions and the implications for the spread of information. </w:t>
-      </w:r>
-      <w:r>
-        <w:fldChar w:fldCharType="begin" w:fldLock="1"/>
-      </w:r>
-      <w:r>
-        <w:instrText>ADDIN CSL_CITATION {"citationItems":[{"id":"ITEM-1","itemData":{"DOI":"10.1073/pnas.021544898","ISBN":"10.1073/pnas.98.2.404","ISSN":"00278424","PMID":"11149952","abstract":"The structure of scientific collaboration networks is investigated. Two scientists are considered connected if they have authored a paper together and explicit networks of such connections are constructed by using data drawn from a number of databases, including MEDLINE (biomedical research), the Los Alamos e-Print Archive (physics), and NCSTRL (computer science). I show that these collaboration networks form \"small worlds,\" in which randomly chosen pairs of scientists are typically separated by only a short path of intermediate acquaintances. I further give results for mean and distribution of numbers of collaborators of authors, demonstrate the presence of clustering in the networks, and highlight a number of apparent differences in the patterns of collaboration between the fields studied.","author":[{"dropping-particle":"","family":"Newman","given":"M. E. J.","non-dropping-particle":"","parse-names":false,"suffix":""}],"container-title":"Proceedings of the National Academy of Sciences","id":"ITEM-1","issue":"2","issued":{"date-parts":[["2001"]]},"page":"404-409","title":"The structure of scientific collaboration networks","type":"article-journal","volume":"98"},"locator":"1","uris":["http://www.mendeley.com/documents/?uuid=a024b6af-90f8-46ce-ba42-80119593384e"]}],"mendeley":{"formattedCitation":"(Newman, 2001, p. 1)","plainTextFormattedCitation":"(Newman, 2001, p. 1)","previouslyFormattedCitation":"(Newman, 2001, p. 1)"},"properties":{"noteIndex":0},"schema":"https://github.com/citation-style-language/schema/raw/master/csl-citation.json"}</w:instrText>
-      </w:r>
-      <w:r>
-        <w:fldChar w:fldCharType="separate"/>
-      </w:r>
-      <w:r>
-        <w:rPr>
-          <w:noProof/>
-        </w:rPr>
-        <w:t>(Newman, 2001, p. 1)</w:t>
-      </w:r>
-      <w:r>
-        <w:fldChar w:fldCharType="end"/>
-      </w:r>
-      <w:r>
-        <w:t xml:space="preserve"> Examples of social structures that have been studied as networks are friendship among children in a school, family relations among members of a social elite, shared board members of corporations, trade relations between countries, and hyperlinks between websites </w:t>
-      </w:r>
-      <w:r>
-        <w:fldChar w:fldCharType="begin" w:fldLock="1"/>
-      </w:r>
-      <w:r>
-        <w:instrText>ADDIN CSL_CITATION {"citationItems":[{"id":"ITEM-1","itemData":{"ISBN":"1848267827","author":[{"dropping-particle":"","family":"Nooy","given":"Wouter","non-dropping-particle":"De","parse-names":false,"suffix":""},{"dropping-particle":"","family":"Crothers","given":"C","non-dropping-particle":"","parse-names":false,"suffix":""}],"container-title":"Social Network Analysis","id":"ITEM-1","issued":{"date-parts":[["2010"]]},"number-of-pages":"378 - 461","publisher":"Eolss Publishers","title":"Historical developments and theoretical approaches in sociology","type":"book"},"uris":["http://www.mendeley.com/documents/?uuid=d7df1dfb-3002-4be6-8c60-30028cbf498d"]}],"mendeley":{"formattedCitation":"(De Nooy &amp; Crothers, 2010)","plainTextFormattedCitation":"(De Nooy &amp; Crothers, 2010)","previouslyFormattedCitation":"(De Nooy &amp; Crothers, 2010)"},"properties":{"noteIndex":0},"schema":"https://github.com/citation-style-language/schema/raw/master/csl-citation.json"}</w:instrText>
-      </w:r>
-      <w:r>
-        <w:fldChar w:fldCharType="separate"/>
-      </w:r>
-      <w:r>
-        <w:rPr>
-          <w:noProof/>
-        </w:rPr>
-        <w:t>(De Nooy &amp; Crothers, 2010)</w:t>
-      </w:r>
-      <w:r>
-        <w:fldChar w:fldCharType="end"/>
-      </w:r>
-      <w:r>
-        <w:t xml:space="preserve"> </w:t>
-      </w:r>
-      <w:r>
-        <w:t xml:space="preserve">The tools of social network analysis help to describe the roles of individuals and small groups within the network. SNA measures are divided into individual and group-level measures </w:t>
-      </w:r>
-      <w:r>
-        <w:fldChar w:fldCharType="begin" w:fldLock="1"/>
-      </w:r>
-      <w:r>
-        <w:instrText>ADDIN CSL_CITATION {"citationItems":[{"id":"ITEM-1","itemData":{"DOI":"10.1080/19312458.2012.760729","ISSN":"1931-2458","abstract":"In recent decades, social network researchers have focused on analyzing networks of formal relationships (e.g., friendships). However, this work has yet to be applied to distributions of participation in small groups. This article provides an application of social network analysis to small group interaction and illustrates the approach through the analysis of 54 team meetings in two medium-sized German companies from the electrical and automotive supply industries (N = 332). Within a group interaction process, individual actions affect subsequent behavior, and their interactions shape a network when group members respond to previous actions. Their responses can be understood as network ties. We describe how to calculate centralization for all forms of small group interactions, and contribute to network research by providing insights into the interaction structure of team meetings. Multilevel analyses show that a group-level measure of centralization has a significant negative effect on team performance, w...","author":[{"dropping-particle":"","family":"Sauer","given":"Nils Christian","non-dropping-particle":"","parse-names":false,"suffix":""},{"dropping-particle":"","family":"Kauffeld","given":"Simone","non-dropping-particle":"","parse-names":false,"suffix":""}],"container-title":"Communication Methods and Measures","id":"ITEM-1","issue":"1","issued":{"date-parts":[["2013","1"]]},"page":"26-47","publisher":" Taylor &amp; Francis Group ","title":"Meetings as Networks: Applying Social Network Analysis to Team Interaction","type":"article-journal","volume":"7"},"uris":["http://www.mendeley.com/documents/?uuid=d2e152e7-5c99-35fe-af10-889abe158bd6"]}],"mendeley":{"formattedCitation":"(Sauer &amp; Kauffeld, 2013)","plainTextFormattedCitation":"(Sauer &amp; Kauffeld, 2013)","previouslyFormattedCitation":"(Sauer &amp; Kauffeld, 2013)"},"properties":{"noteIndex":0},"schema":"https://github.com/citation-style-language/schema/raw/master/csl-citation.json"}</w:instrText>
-      </w:r>
-      <w:r>
-        <w:fldChar w:fldCharType="separate"/>
-      </w:r>
-      <w:r>
-        <w:rPr>
-          <w:noProof/>
-        </w:rPr>
-        <w:t>(Sauer &amp; Kauffeld, 2013)</w:t>
-      </w:r>
-      <w:r>
-        <w:fldChar w:fldCharType="end"/>
-      </w:r>
-      <w:r>
-        <w:t xml:space="preserve"> whereas the main individual / node-level measure is centrality. </w:t>
-      </w:r>
-      <w:r>
-        <w:t xml:space="preserve">Centrality </w:t>
-      </w:r>
-      <w:r>
-        <w:t xml:space="preserve">measures </w:t>
-      </w:r>
-      <w:r>
-        <w:t>identify</w:t>
-      </w:r>
-      <w:r>
-        <w:t xml:space="preserve"> the most important vertices within a graph. Several centrality measures are distinguished: </w:t>
-      </w:r>
-      <w:r>
-        <w:t>Degree centrality (number of acquaintances), c</w:t>
-      </w:r>
-      <w:r>
-        <w:t>loseness centrality (sum of its distances to all other nodes)</w:t>
-      </w:r>
-      <w:r>
-        <w:t xml:space="preserve"> and</w:t>
-      </w:r>
-      <w:r>
-        <w:t xml:space="preserve"> betweenness centrality (number of times a node lays along the shortest path between two other nodes) (Barabási &amp; Pósfai, 2016)</w:t>
-      </w:r>
-      <w:r>
-        <w:t xml:space="preserve">. Subgroup measures show how a network can be partitioned into communities </w:t>
-      </w:r>
-      <w:r>
-        <w:fldChar w:fldCharType="begin" w:fldLock="1"/>
-      </w:r>
-      <w:r>
-        <w:instrText>ADDIN CSL_CITATION {"citationItems":[{"id":"ITEM-1","itemData":{"DOI":"10.1136/bmj.328.7455.1561","ISSN":"1756-1833","PMID":"15217878","author":[{"dropping-particle":"","family":"Hawe","given":"Penelope","non-dropping-particle":"","parse-names":false,"suffix":""},{"dropping-particle":"","family":"Shiell","given":"Alan","non-dropping-particle":"","parse-names":false,"suffix":""},{"dropping-particle":"","family":"Riley","given":"Therese","non-dropping-particle":"","parse-names":false,"suffix":""}],"container-title":"BMJ (Clinical research ed.)","id":"ITEM-1","issue":"7455","issued":{"date-parts":[["2004","6","26"]]},"page":"1561-3","publisher":"BMJ Publishing Group","title":"Complex interventions: how &amp;quot;out of control&amp;quot; can a randomised controlled trial be?","type":"article-journal","volume":"328"},"uris":["http://www.mendeley.com/documents/?uuid=32614efc-a74a-3427-8bc9-356d765d784b"]}],"mendeley":{"formattedCitation":"(Hawe, Shiell, &amp; Riley, 2004)","plainTextFormattedCitation":"(Hawe, Shiell, &amp; Riley, 2004)","previouslyFormattedCitation":"(Hawe, Shiell, &amp; Riley, 2004)"},"properties":{"noteIndex":0},"schema":"https://github.com/citation-style-language/schema/raw/master/csl-citation.json"}</w:instrText>
-      </w:r>
-      <w:r>
-        <w:fldChar w:fldCharType="separate"/>
-      </w:r>
-      <w:r>
-        <w:rPr>
-          <w:noProof/>
-        </w:rPr>
-        <w:t>(Hawe, Shiell, &amp; Riley, 2004)</w:t>
-      </w:r>
-      <w:r>
-        <w:fldChar w:fldCharType="end"/>
-      </w:r>
-      <w:r>
-        <w:t>. Communities, smaller but more densely connected groups within a network</w:t>
-      </w:r>
-      <w:r>
-        <w:t>,</w:t>
-      </w:r>
-      <w:r>
-        <w:t xml:space="preserve"> have important influence on individual behaviour </w:t>
-      </w:r>
-      <w:r>
-        <w:fldChar w:fldCharType="begin" w:fldLock="1"/>
-      </w:r>
-      <w:r>
-        <w:instrText>ADDIN CSL_CITATION {"citationItems":[{"id":"ITEM-1","itemData":{"DOI":"10.2307/42659901","author":[{"dropping-particle":"","family":"Jenson","given":"Jeffrey M.","non-dropping-particle":"","parse-names":false,"suffix":""}],"container-title":"Social Work Research","id":"ITEM-1","issued":{"date-parts":[["2007"]]},"page":"195-197","publisher":"Oxford University Press","title":"Neighborhood and Community Effects on Individual Behavior and Social Functioning","type":"article","volume":"31"},"uris":["http://www.mendeley.com/documents/?uuid=4550fd02-e262-3ae2-9774-9cf62ce775a4"]}],"mendeley":{"formattedCitation":"(Jenson, 2007)","plainTextFormattedCitation":"(Jenson, 2007)","previouslyFormattedCitation":"(Jenson, 2007)"},"properties":{"noteIndex":0},"schema":"https://github.com/citation-style-language/schema/raw/master/csl-citation.json"}</w:instrText>
-      </w:r>
-      <w:r>
-        <w:fldChar w:fldCharType="separate"/>
-      </w:r>
-      <w:r>
-        <w:rPr>
-          <w:noProof/>
-        </w:rPr>
-        <w:t>(Jenson, 2007)</w:t>
-      </w:r>
-      <w:r>
-        <w:fldChar w:fldCharType="end"/>
-      </w:r>
-      <w:r>
-        <w:t>.</w:t>
-      </w:r>
-      <w:r>
-        <w:rPr>
-          <w:highlight w:val="yellow"/>
-        </w:rPr>
-        <w:br/>
-      </w:r>
-      <w:r>
-        <w:t>Following we define indicators describing the structure of a network and the role of nodes. Many more are described in the literature, but we will restrict ourselves to these ones used in this work.</w:t>
-      </w:r>
-    </w:p>
-    <w:p>
-      <w:pPr>
-        <w:spacing w:after="0"/>
-        <w:rPr>
-          <w:rStyle w:val="Fett"/>
-        </w:rPr>
-      </w:pPr>
-      <w:r>
-        <w:rPr>
-          <w:rStyle w:val="Fett"/>
-        </w:rPr>
-        <w:lastRenderedPageBreak/>
-        <w:t>Degree</w:t>
-      </w:r>
-    </w:p>
-    <w:p>
-      <w:r>
-        <w:t xml:space="preserve">The degree of a node is the number of connections it has. In a social network based on mails, the degree of an actor is the number of mails sent and received.  </w:t>
-      </w:r>
-      <w:r>
-        <w:fldChar w:fldCharType="begin" w:fldLock="1"/>
-      </w:r>
-      <w:r>
-        <w:instrText>ADDIN CSL_CITATION {"citationItems":[{"id":"ITEM-1","itemData":{"URL":"https://sites.google.com/a/umn.edu/social-network-analysis/terminology","accessed":{"date-parts":[["2018","11","30"]]},"author":[{"dropping-particle":"","family":"Ouyang","given":"Fan","non-dropping-particle":"","parse-names":false,"suffix":""},{"dropping-particle":"","family":"Reilly","given":"Christiane","non-dropping-particle":"","parse-names":false,"suffix":""}],"id":"ITEM-1","issued":{"date-parts":[["0"]]},"title":"Terminology - Social Network Analysis","type":"webpage"},"uris":["http://www.mendeley.com/documents/?uuid=ebf4963c-3f11-3341-914c-2d2fab1f87ee"]}],"mendeley":{"formattedCitation":"(Ouyang &amp; Reilly, n.d.)","manualFormatting":"(Ouyang &amp; Reilly)","plainTextFormattedCitation":"(Ouyang &amp; Reilly, n.d.)","previouslyFormattedCitation":"(Ouyang &amp; Reilly, n.d.)"},"properties":{"noteIndex":0},"schema":"https://github.com/citation-style-language/schema/raw/master/csl-citation.json"}</w:instrText>
-      </w:r>
-      <w:r>
-        <w:fldChar w:fldCharType="separate"/>
-      </w:r>
-      <w:r>
-        <w:rPr>
-          <w:noProof/>
-        </w:rPr>
-        <w:t>(Ouyang &amp; Reilly)</w:t>
-      </w:r>
-      <w:r>
-        <w:fldChar w:fldCharType="end"/>
-      </w:r>
-    </w:p>
-    <w:p>
-      <w:pPr>
-        <w:spacing w:after="0"/>
-        <w:rPr>
-          <w:rStyle w:val="Fett"/>
-        </w:rPr>
-      </w:pPr>
-      <w:r>
-        <w:rPr>
-          <w:rStyle w:val="Fett"/>
-        </w:rPr>
-        <w:t>Undirected / directed</w:t>
-      </w:r>
-    </w:p>
-    <w:p>
-      <w:r>
-        <w:t xml:space="preserve">In a social network a pair of actors (a dyad) either can be adjacent (connected) or not, if no relation is existent between them. A network is called undirected if existing relationships between actors are symmetric. </w:t>
-      </w:r>
-      <w:r>
-        <w:t>Symmetric</w:t>
-      </w:r>
-      <w:r>
-        <w:t xml:space="preserve"> means no distinction between sender and recipient can be mad</w:t>
-      </w:r>
-      <w:r>
-        <w:t>e</w:t>
-      </w:r>
-      <w:r>
-        <w:t xml:space="preserve"> or the distinction is not important. </w:t>
-      </w:r>
-      <w:r>
-        <w:t>Collaboration</w:t>
-      </w:r>
-      <w:r>
-        <w:t xml:space="preserve"> networks are undirected </w:t>
-      </w:r>
-      <w:r>
-        <w:t>because</w:t>
-      </w:r>
-      <w:r>
-        <w:t xml:space="preserve"> if one person </w:t>
-      </w:r>
-      <w:r>
-        <w:t>works together</w:t>
-      </w:r>
-      <w:r>
-        <w:t xml:space="preserve"> with another the connection is reciprocal. If the direction is not inherently symmetric, in the sense that each relationship involves distinct ‘sender’ and ‘receiver’ roles, graphs are called directed graphs. This may be the case with email networks as it is not necessary that if someone writes an email to another person that the receiver also writes one back. </w:t>
-      </w:r>
-      <w:r>
-        <w:fldChar w:fldCharType="begin" w:fldLock="1"/>
-      </w:r>
-      <w:r>
-        <w:instrText>ADDIN CSL_CITATION {"citationItems":[{"id":"ITEM-1","itemData":{"DOI":"10.1177/016555150202800601","ISBN":"0165551502028","ISSN":"01655515","PMID":"9033354","abstract":"Social network analvsis (SNA) is not a formal theory in sociology but rather a strategy for investigating social structures. As it is an idea that can be applied in many fields, we study, in particular, its influence in the information sciences. Information scientists study publication, citation and cocitation networks, collaboration structures and other forms of social interaction networks. Moreover, the Internet represents a social network of an unprecedented scale. In all these studies social network analysis can successfully be applied. SNA is further related to recent theories concerning the free market economy, geography and transport networks. The growth of SNA is documented and a co-author network of SNA is drawn. Centrality measures of the SNA network are calculated.","author":[{"dropping-particle":"","family":"Otte","given":"Evelien","non-dropping-particle":"","parse-names":false,"suffix":""},{"dropping-particle":"","family":"Rousseau","given":"Ronald","non-dropping-particle":"","parse-names":false,"suffix":""}],"container-title":"Journal of Information Science","id":"ITEM-1","issue":"6","issued":{"date-parts":[["2002"]]},"page":"441-453","title":"Social network analysis: A powerful strategy, also for the information sciences","type":"article-journal","volume":"28"},"uris":["http://www.mendeley.com/documents/?uuid=b6f2e8d0-2d11-4407-bad3-e9b568fcc409"]},{"id":"ITEM-2","itemData":{"DOI":"10.1111/j.1467-839X.2007.00241.x","ISBN":"1367222314678","ISSN":"13672223","PMID":"20383316","abstract":"Social network analysis is a large and growing body of research on the measurement and analysis of relational structure. Here, we review the fundamental concepts of network analysis, as well as a range of methods currently used in the field. Issues pertaining to data collection, analysis of single networks, network comparison, and analysis of individual-level covariates are discussed, and a number of suggestions are made for avoiding common pitfalls in the application of network methods to substantive questions.","author":[{"dropping-particle":"","family":"Butts","given":"Carter T.","non-dropping-particle":"","parse-names":false,"suffix":""}],"container-title":"Asian Journal of Social Psychology","id":"ITEM-2","issue":"1","issued":{"date-parts":[["2008"]]},"page":"13-41","title":"Social network analysis: A methodological introduction","type":"article-journal","volume":"11"},"uris":["http://www.mendeley.com/documents/?uuid=b3194e06-3931-4691-b122-6102da8bbfb0"]}],"mendeley":{"formattedCitation":"(Butts, 2008; Otte &amp; Rousseau, 2002)","plainTextFormattedCitation":"(Butts, 2008; Otte &amp; Rousseau, 2002)","previouslyFormattedCitation":"(Butts, 2008; Otte &amp; Rousseau, 2002)"},"properties":{"noteIndex":0},"schema":"https://github.com/citation-style-language/schema/raw/master/csl-citation.json"}</w:instrText>
-      </w:r>
-      <w:r>
-        <w:fldChar w:fldCharType="separate"/>
-      </w:r>
-      <w:r>
-        <w:rPr>
-          <w:noProof/>
-        </w:rPr>
-        <w:t>(Butts, 2008; Otte &amp; Rousseau, 2002)</w:t>
-      </w:r>
-      <w:r>
-        <w:fldChar w:fldCharType="end"/>
-      </w:r>
-    </w:p>
-    <w:p>
-      <w:pPr>
-        <w:spacing w:after="0"/>
-        <w:rPr>
-          <w:rStyle w:val="Fett"/>
-        </w:rPr>
-      </w:pPr>
-      <w:r>
-        <w:rPr>
-          <w:rStyle w:val="Fett"/>
-        </w:rPr>
-        <w:t>Loop</w:t>
-      </w:r>
-    </w:p>
-    <w:p>
-      <w:r>
-        <w:t>An edge from a vertex to itself is called as a loop. Networks which have no loops and which are not multiplex (do not allow duplicate edges) are said to be simple.</w:t>
-      </w:r>
-    </w:p>
-    <w:p>
-      <w:pPr>
-        <w:spacing w:after="0"/>
-        <w:rPr>
-          <w:rStyle w:val="Fett"/>
-        </w:rPr>
-      </w:pPr>
-      <w:r>
-        <w:rPr>
-          <w:rStyle w:val="Fett"/>
-        </w:rPr>
-        <w:t>Path</w:t>
-      </w:r>
-    </w:p>
-    <w:p>
-      <w:r>
-        <w:t>A path between two nodes exists if they are connected and consistently reachable by a sequence of node pairs. The number of connections between distinct node pairs defines the length of a path</w:t>
-      </w:r>
-      <w:r>
-        <w:t>, called</w:t>
-      </w:r>
-      <w:r>
-        <w:t xml:space="preserve"> distance.</w:t>
-      </w:r>
-    </w:p>
-    <w:p>
-      <w:pPr>
-        <w:spacing w:after="0"/>
-        <w:rPr>
-          <w:rStyle w:val="Fett"/>
-        </w:rPr>
-      </w:pPr>
-      <w:r>
-        <w:rPr>
-          <w:rStyle w:val="Fett"/>
-        </w:rPr>
-        <w:t>(</w:t>
-      </w:r>
-      <w:r>
-        <w:rPr>
-          <w:rStyle w:val="Fett"/>
-        </w:rPr>
-        <w:t>Geodesic</w:t>
-      </w:r>
-      <w:r>
-        <w:rPr>
-          <w:rStyle w:val="Fett"/>
-        </w:rPr>
-        <w:t>)</w:t>
-      </w:r>
-      <w:r>
-        <w:rPr>
-          <w:rStyle w:val="Fett"/>
-        </w:rPr>
-        <w:t xml:space="preserve"> Distance</w:t>
-      </w:r>
-    </w:p>
-    <w:p>
-      <w:r>
-        <w:t>The shortest path</w:t>
-      </w:r>
-      <w:r>
-        <w:t>,</w:t>
-      </w:r>
-      <w:r>
-        <w:t xml:space="preserve"> </w:t>
-      </w:r>
-      <w:r>
-        <w:t>connecting</w:t>
-      </w:r>
-      <w:r>
-        <w:t xml:space="preserve"> any pair of nodes</w:t>
-      </w:r>
-      <w:r>
-        <w:t>,</w:t>
-      </w:r>
-      <w:r>
-        <w:t xml:space="preserve"> is the geodesic distance. In a directed network the path between two vertices can be different caused by the path direction.</w:t>
-      </w:r>
-    </w:p>
-    <w:p>
-      <w:pPr>
-        <w:spacing w:after="0"/>
-        <w:rPr>
-          <w:rStyle w:val="Fett"/>
-        </w:rPr>
-      </w:pPr>
-      <w:r>
-        <w:rPr>
-          <w:rStyle w:val="Fett"/>
-        </w:rPr>
-        <w:t>A</w:t>
-      </w:r>
-      <w:r>
-        <w:rPr>
-          <w:rStyle w:val="Fett"/>
-        </w:rPr>
-        <w:t>verage path length</w:t>
-      </w:r>
-    </w:p>
-    <w:p>
-      <w:pPr>
-        <w:rPr>
-          <w:rStyle w:val="Fett"/>
-          <w:b w:val="0"/>
-          <w:bCs w:val="0"/>
-        </w:rPr>
-      </w:pPr>
-      <w:r>
-        <w:t>The average path length in a graph is calculated as the sum shortest paths between all pairs of</w:t>
-      </w:r>
-      <w:r>
-        <w:rPr>
-          <w:rStyle w:val="Fett"/>
-          <w:b w:val="0"/>
-          <w:bCs w:val="0"/>
-        </w:rPr>
-        <w:t xml:space="preserve"> vertices divided by the number of all paths.</w:t>
-      </w:r>
-    </w:p>
-    <w:p>
-      <w:pPr>
-        <w:spacing w:after="0"/>
-        <w:rPr>
-          <w:rStyle w:val="Fett"/>
-        </w:rPr>
-      </w:pPr>
-      <w:r>
-        <w:rPr>
-          <w:rStyle w:val="Fett"/>
-        </w:rPr>
-        <w:t>Diameter</w:t>
-      </w:r>
-    </w:p>
-    <w:p>
-      <w:r>
-        <w:t>Diameter describes the maximum of shortest distances between any two nodes in a network. If the graph is not connected the diameter is infinite.</w:t>
-      </w:r>
-      <w:r>
-        <w:rPr>
-          <w:bCs/>
-        </w:rPr>
-        <w:t xml:space="preserve"> </w:t>
-      </w:r>
-      <w:r>
-        <w:rPr>
-          <w:bCs/>
-        </w:rPr>
-        <w:fldChar w:fldCharType="begin" w:fldLock="1"/>
-      </w:r>
-      <w:r>
-        <w:rPr>
-          <w:bCs/>
-        </w:rPr>
-        <w:instrText>ADDIN CSL_CITATION {"citationItems":[{"id":"ITEM-1","itemData":{"DOI":"10.2498/iti.2013.0566","ISBN":"978-953-7138-30-1","abstract":"The research presented in this paper is about detecting collaborative networks inside the structure of a research social network. As case study we consider ResearchGate and SEE University academic staff. First we describe the methodology used to crawl and create an academic-academic network depending from their fields of interest. We then calculate and discuss four social network analysis centrality measures (closeness, betweenness, degree, and PageRank) for entities in this network. In addition to these metrics, we have also investigated grouping of individuals, based on automatic clustering depending from their reciprocal relationships.","author":[{"dropping-particle":"","family":"Golubic","given":"Kruno","non-dropping-particle":"","parse-names":false,"suffix":""}],"container-title":"Proceedings of the ITI 2013 35th International Conference on INFORMATION TECHNOLOGY INTERFACES","id":"ITEM-1","issued":{"date-parts":[["2013"]]},"page":"3-8","publisher":"University Computing Centre - SRCE","publisher-place":"Zagreb","title":"Discovering Value in Academic Social Networks: A Case Study in ResearchGate","type":"paper-conference"},"locator":"2","uris":["http://www.mendeley.com/documents/?uuid=5bf21c81-bf19-36df-a9d7-3791bfdbd615"]}],"mendeley":{"formattedCitation":"(Golubic, 2013, p. 2)","plainTextFormattedCitation":"(Golubic, 2013, p. 2)","previouslyFormattedCitation":"(Golubic, 2013, p. 2)"},"properties":{"noteIndex":0},"schema":"https://github.com/citation-style-language/schema/raw/master/csl-citation.json"}</w:instrText>
-      </w:r>
-      <w:r>
-        <w:rPr>
-          <w:bCs/>
-        </w:rPr>
-        <w:fldChar w:fldCharType="separate"/>
-      </w:r>
-      <w:r>
-        <w:rPr>
-          <w:bCs/>
-          <w:noProof/>
-        </w:rPr>
-        <w:t>(Golubic, 2013, p. 2)</w:t>
-      </w:r>
-      <w:r>
-        <w:rPr>
-          <w:bCs/>
-        </w:rPr>
-        <w:fldChar w:fldCharType="end"/>
-      </w:r>
-    </w:p>
-    <w:p>
-      <w:pPr>
-        <w:spacing w:after="0"/>
-        <w:rPr>
-          <w:rStyle w:val="Fett"/>
-        </w:rPr>
-      </w:pPr>
-      <w:r>
-        <w:rPr>
-          <w:rStyle w:val="Fett"/>
-        </w:rPr>
-        <w:t>Transitivity</w:t>
-      </w:r>
-      <w:r>
-        <w:rPr>
-          <w:rStyle w:val="Fett"/>
-        </w:rPr>
-        <w:t xml:space="preserve"> or clustering coefficient</w:t>
-      </w:r>
-    </w:p>
-    <w:p>
-      <w:r>
-        <w:t>Transitivity measures the probability that the adjacent vertices of a vertex are connected. This is also called the clustering coefficient.</w:t>
-      </w:r>
-    </w:p>
-    <w:p>
-      <w:pPr>
-        <w:spacing w:after="0"/>
-        <w:rPr>
-          <w:rStyle w:val="Fett"/>
-        </w:rPr>
-      </w:pPr>
-      <w:r>
-        <w:rPr>
-          <w:rStyle w:val="Fett"/>
-        </w:rPr>
-        <w:lastRenderedPageBreak/>
-        <w:t>Assortativity</w:t>
-      </w:r>
-    </w:p>
-    <w:p>
-      <w:r>
-        <w:t xml:space="preserve">The assortativity coefficient measures the level of </w:t>
-      </w:r>
-      <w:r>
-        <w:t>homophily</w:t>
-      </w:r>
-      <w:r>
-        <w:t xml:space="preserve"> of the graph, based on some vertex labelling or values assigned to vertices. </w:t>
-      </w:r>
-      <w:r>
-        <w:t>T</w:t>
-      </w:r>
-      <w:r>
-        <w:t xml:space="preserve">he coefficient is high, </w:t>
-      </w:r>
-      <w:r>
-        <w:t>if</w:t>
-      </w:r>
-      <w:r>
-        <w:t xml:space="preserve"> connected vertices tend to have the same labels or similar assigned values</w:t>
-      </w:r>
-      <w:r>
-        <w:t xml:space="preserve">. </w:t>
-      </w:r>
-      <w:r>
-        <w:fldChar w:fldCharType="begin" w:fldLock="1"/>
-      </w:r>
-      <w:r>
-        <w:instrText>ADDIN CSL_CITATION {"citationItems":[{"id":"ITEM-1","itemData":{"DOI":"10.1103/PhysRevLett.89.208701","ISBN":"0031-9007 (Print)\\n0031-9007 (Linking)","ISSN":"10797114","PMID":"12443515","abstract":"A network is said to show assortative mixing if the nodes in the network that have many connections tend to be connected to other nodes with many connections. We define a measure of assortative mixing for networks and use it to show that social networks are often assortatively mixed, but that technological and biological networks tend to be disassortative. We propose a model of an assortative network, which we study both analytically and numerically. Within the framework of this model we find that assortative networks tend to percolate more easily than their disassortative counterparts and that they are also more robust to vertex removal.","author":[{"dropping-particle":"","family":"Newman","given":"M. E.J.","non-dropping-particle":"","parse-names":false,"suffix":""}],"container-title":"Physical Review Letters","id":"ITEM-1","issue":"20","issued":{"date-parts":[["2002"]]},"page":"1-4","title":"Assortative Mixing in Networks","type":"article-journal","volume":"89"},"uris":["http://www.mendeley.com/documents/?uuid=091061d2-affb-43dd-a0eb-1167fa80d1f5"]}],"mendeley":{"formattedCitation":"(Newman, 2002)","plainTextFormattedCitation":"(Newman, 2002)","previouslyFormattedCitation":"(Newman, 2002)"},"properties":{"noteIndex":0},"schema":"https://github.com/citation-style-language/schema/raw/master/csl-citation.json"}</w:instrText>
-      </w:r>
-      <w:r>
-        <w:fldChar w:fldCharType="separate"/>
-      </w:r>
-      <w:r>
-        <w:rPr>
-          <w:noProof/>
-        </w:rPr>
-        <w:t>(Newman, 2002)</w:t>
-      </w:r>
-      <w:r>
-        <w:fldChar w:fldCharType="end"/>
-      </w:r>
-    </w:p>
-    <w:p>
-      <w:pPr>
-        <w:spacing w:after="0"/>
-        <w:rPr>
-          <w:rStyle w:val="Fett"/>
-        </w:rPr>
-      </w:pPr>
-      <w:r>
-        <w:rPr>
-          <w:rStyle w:val="Fett"/>
-        </w:rPr>
-        <w:t>Density</w:t>
-      </w:r>
-    </w:p>
-    <w:p>
-      <w:pPr>
-        <w:rPr>
-          <w:bCs/>
-        </w:rPr>
-      </w:pPr>
-      <w:r>
-        <w:t>Density of a graph is defined as the comparison between the number of existing connections divided by the number of possible connections between all actors within the social network. Density is an indicator for the general level of connectedness</w:t>
-      </w:r>
-      <w:r>
-        <w:t>.</w:t>
-      </w:r>
-      <w:r>
-        <w:t xml:space="preserve"> </w:t>
-      </w:r>
-      <w:r>
-        <w:rPr>
-          <w:bCs/>
-        </w:rPr>
-        <w:fldChar w:fldCharType="begin" w:fldLock="1"/>
-      </w:r>
-      <w:r>
-        <w:rPr>
-          <w:bCs/>
-        </w:rPr>
-        <w:instrText>ADDIN CSL_CITATION {"citationItems":[{"id":"ITEM-1","itemData":{"abstract":"The exponential growth of information in the World Wide Web (WWW) results in a considerable problem within the academic world, but also for the organization and usability of information in the case of everyday needs. Great advances in information retrieval (IR) systems have been achieved in the late 1990's as relations between documents in the WWW have been recognized as important criteria for the measurement of document relevance. Through constant innovations, the WWW has become part of our everyday life and is used routinely to reach other people through various web based applications. Through these popular applications people increasingly reveal personal information publicly. This public available information allows the identification of relations between people from various sources within the WWW. However, information space models upon which document relevance computations in most of the current IR systems are based on do not take advantage of this social network information. Therefore, an adaptation of the information space model is suggested in this thesis in order to include the increasing amount of information about social relationships between people available in the WWW. The thesis investigates new information models that incorporate social network information and presents a design of a new class of IR systems. By using social network analysis (SNA) for the analysis of the found social structures, a social web IR system aims to improve the access to and the findability of information objects. A discussion on the validity and usability of social network information extracted from the WWW is presented in order to provide confidence in the approach. Furthermore, an implementation of the proposed social web IR system along with an analysis of the incorporated data demonstrates the usability of social network information in IR systems. The evaluation shows that the integration of social network information and metrics derived through SNA can be successfully applied into the relevance calculation of documents indexed by an IR system. Hence, the perceived document relevance could be improved by integrating social network information into the retrieval process. (English) [ABSTRACT FROM AUTHOR]","author":[{"dropping-particle":"","family":"Kirchhoff","given":"Lars","non-dropping-particle":"","parse-names":false,"suffix":""}],"container-title":"University of St. Gallen, Business Dissertations","id":"ITEM-1","issued":{"date-parts":[["2010"]]},"number-of-pages":"1-241","title":"Applying Social Network Analysis to Information Retrieval on the World Wide Web: A Case Study of Academic Publication Space.","type":"thesis"},"uris":["http://www.mendeley.com/documents/?uuid=0508d6f2-fa71-487e-ba2f-91cbd129db3c"]}],"mendeley":{"formattedCitation":"(Kirchhoff, 2010)","plainTextFormattedCitation":"(Kirchhoff, 2010)","previouslyFormattedCitation":"(Kirchhoff, 2010)"},"properties":{"noteIndex":0},"schema":"https://github.com/citation-style-language/schema/raw/master/csl-citation.json"}</w:instrText>
-      </w:r>
-      <w:r>
-        <w:rPr>
-          <w:bCs/>
-        </w:rPr>
-        <w:fldChar w:fldCharType="separate"/>
-      </w:r>
-      <w:r>
-        <w:rPr>
-          <w:bCs/>
-          <w:noProof/>
-        </w:rPr>
-        <w:t>(Kirchhoff, 2010)</w:t>
-      </w:r>
-      <w:r>
-        <w:rPr>
-          <w:bCs/>
-        </w:rPr>
-        <w:fldChar w:fldCharType="end"/>
-      </w:r>
-      <w:r>
-        <w:rPr>
-          <w:bCs/>
-        </w:rPr>
-        <w:t>.</w:t>
-      </w:r>
-    </w:p>
-    <w:p>
-      <w:pPr>
-        <w:spacing w:after="0"/>
-        <w:rPr>
-          <w:rStyle w:val="Fett"/>
-        </w:rPr>
-      </w:pPr>
-      <w:r>
-        <w:rPr>
-          <w:rStyle w:val="Fett"/>
-        </w:rPr>
-        <w:t>Degree centrality</w:t>
-      </w:r>
-    </w:p>
-    <w:p>
-      <w:r>
-        <w:t xml:space="preserve">Counts how many </w:t>
-      </w:r>
-      <w:r>
-        <w:t>connections</w:t>
-      </w:r>
-      <w:r>
-        <w:t xml:space="preserve"> with acquaintances a node has. The more mails, the higher the degree centrality</w:t>
-      </w:r>
-      <w:r>
-        <w:t xml:space="preserve"> </w:t>
-      </w:r>
-      <w:r>
-        <w:fldChar w:fldCharType="begin" w:fldLock="1"/>
-      </w:r>
-      <w:r>
-        <w:instrText>ADDIN CSL_CITATION {"citationItems":[{"id":"ITEM-1","itemData":{"DOI":"10.1016/J.SOCNET.2010.03.006","ISSN":"0378-8733","abstract":"Ties often have a strength naturally associated with them that differentiate them from each other. Tie strength has been operationalized as weights. A few network measures have been proposed for weighted networks, including three common measures of node centrality: degree, closeness, and betweenness. However, these generalizations have solely focused on tie weights, and not on the number of ties, which was the central component of the original measures. This paper proposes generalizations that combine both these aspects. We illustrate the benefits of this approach by applying one of them to Freeman’s EIES dataset.","author":[{"dropping-particle":"","family":"Opsahl","given":"Tore","non-dropping-particle":"","parse-names":false,"suffix":""},{"dropping-particle":"","family":"Agneessens","given":"Filip","non-dropping-particle":"","parse-names":false,"suffix":""},{"dropping-particle":"","family":"Skvoretz","given":"John","non-dropping-particle":"","parse-names":false,"suffix":""}],"container-title":"Social Networks","id":"ITEM-1","issue":"3","issued":{"date-parts":[["2010","7","1"]]},"page":"245-251","publisher":"North-Holland","title":"Node centrality in weighted networks: Generalizing degree and shortest paths","type":"article-journal","volume":"32"},"uris":["http://www.mendeley.com/documents/?uuid=c6fcd04e-2a19-33b9-9ccf-a9e552b7a1bc"]}],"mendeley":{"formattedCitation":"(Opsahl, Agneessens, &amp; Skvoretz, 2010)","plainTextFormattedCitation":"(Opsahl, Agneessens, &amp; Skvoretz, 2010)","previouslyFormattedCitation":"(Opsahl, Agneessens, &amp; Skvoretz, 2010)"},"properties":{"noteIndex":0},"schema":"https://github.com/citation-style-language/schema/raw/master/csl-citation.json"}</w:instrText>
-      </w:r>
-      <w:r>
-        <w:fldChar w:fldCharType="separate"/>
-      </w:r>
-      <w:r>
-        <w:rPr>
-          <w:noProof/>
-        </w:rPr>
-        <w:t>(Opsahl, Agneessens, &amp; Skvoretz, 2010)</w:t>
-      </w:r>
-      <w:r>
-        <w:fldChar w:fldCharType="end"/>
-      </w:r>
-      <w:r>
-        <w:t>.</w:t>
-      </w:r>
-    </w:p>
-    <w:p>
-      <w:pPr>
-        <w:spacing w:after="0"/>
-        <w:rPr>
-          <w:rStyle w:val="Fett"/>
-        </w:rPr>
-      </w:pPr>
-      <w:r>
-        <w:rPr>
-          <w:rStyle w:val="Fett"/>
-        </w:rPr>
-        <w:t>Betweenness centrality</w:t>
-      </w:r>
-    </w:p>
-    <w:p>
-      <w:pPr>
-        <w:rPr>
-          <w:rStyle w:val="Fett"/>
-          <w:b w:val="0"/>
-        </w:rPr>
-      </w:pPr>
-      <w:r>
-        <w:rPr>
-          <w:rStyle w:val="Fett"/>
-          <w:b w:val="0"/>
-        </w:rPr>
-        <w:t>The number of shortest paths</w:t>
-      </w:r>
-      <w:r>
-        <w:rPr>
-          <w:rStyle w:val="Fett"/>
-          <w:b w:val="0"/>
-        </w:rPr>
-        <w:t xml:space="preserve"> from all vertices to all others</w:t>
-      </w:r>
-      <w:r>
-        <w:rPr>
-          <w:rStyle w:val="Fett"/>
-          <w:b w:val="0"/>
-        </w:rPr>
-        <w:t xml:space="preserve"> a node is laying on is called betweenness centrality. Ascribe a high centrality to nodes connecting distinct communities together.</w:t>
-      </w:r>
-      <w:r>
-        <w:rPr>
-          <w:rStyle w:val="Fett"/>
-          <w:b w:val="0"/>
-        </w:rPr>
-        <w:t xml:space="preserve"> </w:t>
-      </w:r>
-      <w:r>
-        <w:fldChar w:fldCharType="begin" w:fldLock="1"/>
-      </w:r>
-      <w:r>
-        <w:instrText>ADDIN CSL_CITATION {"citationItems":[{"id":"ITEM-1","itemData":{"DOI":"10.2498/iti.2013.0566","ISBN":"978-953-7138-30-1","abstract":"The research presented in this paper is about detecting collaborative networks inside the structure of a research social network. As case study we consider ResearchGate and SEE University academic staff. First we describe the methodology used to crawl and create an academic-academic network depending from their fields of interest. We then calculate and discuss four social network analysis centrality measures (closeness, betweenness, degree, and PageRank) for entities in this network. In addition to these metrics, we have also investigated grouping of individuals, based on automatic clustering depending from their reciprocal relationships.","author":[{"dropping-particle":"","family":"Golubic","given":"Kruno","non-dropping-particle":"","parse-names":false,"suffix":""}],"container-title":"Proceedings of the ITI 2013 35th International Conference on INFORMATION TECHNOLOGY INTERFACES","id":"ITEM-1","issued":{"date-parts":[["2013"]]},"page":"3-8","publisher":"University Computing Centre - SRCE","publisher-place":"Zagreb","title":"Discovering Value in Academic Social Networks: A Case Study in ResearchGate","type":"paper-conference"},"locator":"2","uris":["http://www.mendeley.com/documents/?uuid=5bf21c81-bf19-36df-a9d7-3791bfdbd615"]}],"mendeley":{"formattedCitation":"(Golubic, 2013, p. 2)","plainTextFormattedCitation":"(Golubic, 2013, p. 2)","previouslyFormattedCitation":"(Golubic, 2013, p. 2)"},"properties":{"noteIndex":0},"schema":"https://github.com/citation-style-language/schema/raw/master/csl-citation.json"}</w:instrText>
-      </w:r>
-      <w:r>
-        <w:fldChar w:fldCharType="separate"/>
-      </w:r>
-      <w:r>
-        <w:rPr>
-          <w:noProof/>
-        </w:rPr>
-        <w:t>(Golubic, 2013, p. 2)</w:t>
-      </w:r>
-      <w:r>
-        <w:fldChar w:fldCharType="end"/>
-      </w:r>
-    </w:p>
-    <w:p>
-      <w:pPr>
-        <w:spacing w:after="0"/>
-        <w:rPr>
-          <w:rStyle w:val="Fett"/>
-        </w:rPr>
-      </w:pPr>
-      <w:r>
-        <w:rPr>
-          <w:rStyle w:val="Fett"/>
-        </w:rPr>
-        <w:t>Closeness centrality</w:t>
-      </w:r>
-    </w:p>
-    <w:p>
-      <w:pPr>
-        <w:rPr>
-          <w:rStyle w:val="Fett"/>
-          <w:b w:val="0"/>
-        </w:rPr>
-      </w:pPr>
-      <w:r>
-        <w:rPr>
-          <w:rStyle w:val="Fett"/>
-          <w:b w:val="0"/>
-        </w:rPr>
-        <w:t>Closeness centrality measures the mean of all shortest path</w:t>
-      </w:r>
-      <w:r>
-        <w:rPr>
-          <w:rStyle w:val="Fett"/>
-          <w:b w:val="0"/>
-        </w:rPr>
-        <w:t>s</w:t>
-      </w:r>
-      <w:r>
-        <w:rPr>
-          <w:rStyle w:val="Fett"/>
-          <w:b w:val="0"/>
-        </w:rPr>
-        <w:t xml:space="preserve"> to every existing node in the network. According to that its logic is different from the other two centrality measures, meaning nodes with low closeness centrality are more central and have a shorter way to reach all nodes. </w:t>
-      </w:r>
-      <w:r>
-        <w:fldChar w:fldCharType="begin" w:fldLock="1"/>
-      </w:r>
-      <w:r>
-        <w:instrText>ADDIN CSL_CITATION {"citationItems":[{"id":"ITEM-1","itemData":{"DOI":"10.2498/iti.2013.0566","ISBN":"978-953-7138-30-1","abstract":"The research presented in this paper is about detecting collaborative networks inside the structure of a research social network. As case study we consider ResearchGate and SEE University academic staff. First we describe the methodology used to crawl and create an academic-academic network depending from their fields of interest. We then calculate and discuss four social network analysis centrality measures (closeness, betweenness, degree, and PageRank) for entities in this network. In addition to these metrics, we have also investigated grouping of individuals, based on automatic clustering depending from their reciprocal relationships.","author":[{"dropping-particle":"","family":"Golubic","given":"Kruno","non-dropping-particle":"","parse-names":false,"suffix":""}],"container-title":"Proceedings of the ITI 2013 35th International Conference on INFORMATION TECHNOLOGY INTERFACES","id":"ITEM-1","issued":{"date-parts":[["2013"]]},"page":"3-8","publisher":"University Computing Centre - SRCE","publisher-place":"Zagreb","title":"Discovering Value in Academic Social Networks: A Case Study in ResearchGate","type":"paper-conference"},"locator":"2","uris":["http://www.mendeley.com/documents/?uuid=5bf21c81-bf19-36df-a9d7-3791bfdbd615"]}],"mendeley":{"formattedCitation":"(Golubic, 2013, p. 2)","plainTextFormattedCitation":"(Golubic, 2013, p. 2)","previouslyFormattedCitation":"(Golubic, 2013, p. 2)"},"properties":{"noteIndex":0},"schema":"https://github.com/citation-style-language/schema/raw/master/csl-citation.json"}</w:instrText>
-      </w:r>
-      <w:r>
-        <w:fldChar w:fldCharType="separate"/>
-      </w:r>
-      <w:r>
-        <w:rPr>
-          <w:noProof/>
-        </w:rPr>
-        <w:t>(Golubic, 2013, p. 2)</w:t>
-      </w:r>
-      <w:r>
-        <w:fldChar w:fldCharType="end"/>
-      </w:r>
-    </w:p>
-    <w:p>
-      <w:pPr>
-        <w:spacing w:after="0"/>
-        <w:rPr>
-          <w:rStyle w:val="Fett"/>
-        </w:rPr>
-      </w:pPr>
-      <w:r>
-        <w:rPr>
-          <w:rStyle w:val="Fett"/>
-        </w:rPr>
-        <w:t>Communit</w:t>
-      </w:r>
-      <w:r>
-        <w:rPr>
-          <w:rStyle w:val="Fett"/>
-        </w:rPr>
-        <w:t>ies</w:t>
-      </w:r>
-    </w:p>
-    <w:p>
-      <w:pPr>
-        <w:rPr>
-          <w:rStyle w:val="Fett"/>
-          <w:b w:val="0"/>
-        </w:rPr>
-      </w:pPr>
-      <w:r>
-        <w:rPr>
-          <w:rStyle w:val="Fett"/>
-          <w:b w:val="0"/>
-        </w:rPr>
-        <w:t>Detection of communities, one of the key properties of complex networks, is particular interesting. Community structures in networks</w:t>
-      </w:r>
-      <w:r>
-        <w:rPr>
-          <w:rStyle w:val="Fett"/>
-          <w:b w:val="0"/>
-        </w:rPr>
-        <w:t xml:space="preserve">, showed in </w:t>
-      </w:r>
-      <w:r>
-        <w:rPr>
-          <w:rStyle w:val="Fett"/>
-          <w:b w:val="0"/>
-        </w:rPr>
-        <w:fldChar w:fldCharType="begin"/>
-      </w:r>
-      <w:r>
-        <w:rPr>
-          <w:rStyle w:val="Fett"/>
-          <w:b w:val="0"/>
-        </w:rPr>
-        <w:instrText xml:space="preserve"> REF _Ref534285011 \h </w:instrText>
-      </w:r>
-      <w:r>
-        <w:rPr>
-          <w:rStyle w:val="Fett"/>
-          <w:b w:val="0"/>
-        </w:rPr>
-      </w:r>
-      <w:r>
-        <w:rPr>
-          <w:rStyle w:val="Fett"/>
-          <w:b w:val="0"/>
-        </w:rPr>
-        <w:fldChar w:fldCharType="separate"/>
-      </w:r>
-      <w:r>
-        <w:t>Figure 3</w:t>
-      </w:r>
-      <w:r>
-        <w:rPr>
-          <w:rStyle w:val="Fett"/>
-          <w:b w:val="0"/>
-        </w:rPr>
-        <w:fldChar w:fldCharType="end"/>
-      </w:r>
-      <w:r>
-        <w:rPr>
-          <w:rStyle w:val="Fett"/>
-          <w:b w:val="0"/>
-        </w:rPr>
-        <w:t>,</w:t>
-      </w:r>
-      <w:r>
-        <w:rPr>
-          <w:rStyle w:val="Fett"/>
-          <w:b w:val="0"/>
-        </w:rPr>
-        <w:t xml:space="preserve"> describes groups of nodes that are more</w:t>
-      </w:r>
-      <w:r>
-        <w:rPr>
-          <w:rStyle w:val="Fett"/>
-          <w:b w:val="0"/>
-        </w:rPr>
-        <w:t xml:space="preserve"> densely connected to each other than to nodes in other communities. </w:t>
-      </w:r>
-      <w:r>
-        <w:rPr>
-          <w:rStyle w:val="Fett"/>
-          <w:b w:val="0"/>
-        </w:rPr>
-        <w:t>These underlays</w:t>
-      </w:r>
-      <w:r>
-        <w:rPr>
-          <w:rStyle w:val="Fett"/>
-          <w:b w:val="0"/>
-        </w:rPr>
-        <w:t xml:space="preserve"> the assumption that networks have natural divisions within it. Normally a node can only belong to one community, which is a simplification that not always holds in reality. Identifying communities in large networks is difficult and raised almost to </w:t>
-      </w:r>
-      <w:proofErr w:type="spellStart"/>
-      <w:r>
-        <w:rPr>
-          <w:rStyle w:val="Fett"/>
-          <w:b w:val="0"/>
-        </w:rPr>
-        <w:t>a</w:t>
-      </w:r>
-      <w:proofErr w:type="spellEnd"/>
-      <w:r>
-        <w:rPr>
-          <w:rStyle w:val="Fett"/>
-          <w:b w:val="0"/>
-        </w:rPr>
-        <w:t xml:space="preserve"> independent research field, filled with a lot of literature. </w:t>
-      </w:r>
-      <w:r>
-        <w:rPr>
-          <w:rStyle w:val="Fett"/>
-          <w:b w:val="0"/>
-        </w:rPr>
-        <w:fldChar w:fldCharType="begin" w:fldLock="1"/>
-      </w:r>
-      <w:r>
-        <w:rPr>
-          <w:rStyle w:val="Fett"/>
-          <w:b w:val="0"/>
-        </w:rPr>
-        <w:instrText>ADDIN CSL_CITATION {"citationItems":[{"id":"ITEM-1","itemData":{"DOI":"10.1007/978-1-4471-4054-2 1","abstract":"Social Network Analysis (SNA) is becoming an important tool for\r\ninvestigators, but all the necessary information is often available in a distributed\r\nenvironment.Currently there is no information system that helps managers and team\r\nleaders monitor the status of a social network. This chapter presents an overview of\r\nthe basic concepts of social networks in data analysis including social network analysis\r\nmetrics and performances. Different problems in social networks are discussed\r\nsuch as uncertainty, missing data and finding the shortest path in a social network.\r\nCommunity structure, detection and visualization in social network analysis is also\r\nillustrated. This chapter bridges the gap among the users by combining social\r\nnetwork analysis methods and information visualization technology to help a user\r\nvisually identify the occurrence of a possible relationship amongst the members in\r\na social network. The chapter illustrates an online visualization method for a DBLP (Digital Bibliography &amp; Library Project) dataset of publications from the field of\r\ncomputer science, which is focused on the co-authorship relationship based on the\r\nintensity and topic of joint publications. Challenges to be addressed and future\r\ndirections of research are presented and an extensive bibliography is also included.","author":[{"dropping-particle":"","family":"Ghali","given":"Neveen","non-dropping-particle":"","parse-names":false,"suffix":""},{"dropping-particle":"","family":"Panda","given":"Mrutyunjaya","non-dropping-particle":"","parse-names":false,"suffix":""},{"dropping-particle":"","family":"Hassanien","given":"Aboul Ella","non-dropping-particle":"","parse-names":false,"suffix":""},{"dropping-particle":"","family":"Abraham","given":"Ajith","non-dropping-particle":"","parse-names":false,"suffix":""},{"dropping-particle":"","family":"Snasel","given":"Vaclav","non-dropping-particle":"","parse-names":false,"suffix":""}],"chapter-number":"1","container-title":"Computational Social Networks: Mining and Visualization","id":"ITEM-1","issued":{"date-parts":[["2012"]]},"page":"1-21","publisher":"Springer-Verlag","publisher-place":"London","title":"Social Network Analysis: Tools, Measures and Visualization","type":"chapter"},"uris":["http://www.mendeley.com/documents/?uuid=2416b859-a8bd-3a61-8e9d-8d3171d7da97"]}],"mendeley":{"formattedCitation":"(Ghali, Panda, Hassanien, Abraham, &amp; Snasel, 2012)","plainTextFormattedCitation":"(Ghali, Panda, Hassanien, Abraham, &amp; Snasel, 2012)","previouslyFormattedCitation":"(Ghali, Panda, Hassanien, Abraham, &amp; Snasel, 2012)"},"properties":{"noteIndex":0},"schema":"https://github.com/citation-style-language/schema/raw/master/csl-citation.json"}</w:instrText>
-      </w:r>
-      <w:r>
-        <w:rPr>
-          <w:rStyle w:val="Fett"/>
-          <w:b w:val="0"/>
-        </w:rPr>
-        <w:fldChar w:fldCharType="separate"/>
-      </w:r>
-      <w:r>
-        <w:rPr>
-          <w:rStyle w:val="Fett"/>
-          <w:b w:val="0"/>
-          <w:noProof/>
-        </w:rPr>
-        <w:t>(Ghali, Panda, Hassanien, Abraham, &amp; Snasel, 2012)</w:t>
-      </w:r>
-      <w:r>
-        <w:rPr>
-          <w:rStyle w:val="Fett"/>
-          <w:b w:val="0"/>
-        </w:rPr>
-        <w:fldChar w:fldCharType="end"/>
-      </w:r>
-    </w:p>
-    <w:p>
-      <w:pPr>
-        <w:spacing w:after="0"/>
-        <w:rPr>
-          <w:rStyle w:val="Fett"/>
-        </w:rPr>
-      </w:pPr>
-      <w:r>
-        <w:rPr>
-          <w:rStyle w:val="Fett"/>
-        </w:rPr>
-        <w:t>Modularity</w:t>
-      </w:r>
-    </w:p>
-    <w:p>
-      <w:pPr>
-        <w:rPr>
-          <w:rStyle w:val="Fett"/>
-          <w:b w:val="0"/>
-        </w:rPr>
-      </w:pPr>
-      <w:r>
-        <w:rPr>
-          <w:rStyle w:val="Fett"/>
-          <w:b w:val="0"/>
-        </w:rPr>
-        <w:t xml:space="preserve">The modularity of a graph measures how good the division </w:t>
-      </w:r>
-      <w:r>
-        <w:rPr>
-          <w:rStyle w:val="Fett"/>
-          <w:b w:val="0"/>
-        </w:rPr>
-        <w:t xml:space="preserve">into communities </w:t>
-      </w:r>
-      <w:r>
-        <w:rPr>
-          <w:rStyle w:val="Fett"/>
-          <w:b w:val="0"/>
-        </w:rPr>
-        <w:t>is, or how separated the different vertex types are from each other. It defined as:</w:t>
-      </w:r>
-    </w:p>
-    <w:p>
-      <w:pPr>
-        <w:rPr>
-          <w:rStyle w:val="Fett"/>
-          <w:b w:val="0"/>
-        </w:rPr>
-      </w:pPr>
-      <m:oMathPara>
-        <m:oMath>
-          <m:r>
-            <w:rPr>
-              <w:rStyle w:val="Fett"/>
-              <w:rFonts w:ascii="Cambria Math" w:hAnsi="Cambria Math"/>
-            </w:rPr>
-            <w:lastRenderedPageBreak/>
-            <m:t>Q=</m:t>
-          </m:r>
-          <m:f>
-            <m:fPr>
-              <m:ctrlPr>
-                <w:rPr>
-                  <w:rStyle w:val="Fett"/>
-                  <w:rFonts w:ascii="Cambria Math" w:hAnsi="Cambria Math"/>
-                  <w:b w:val="0"/>
-                  <w:bCs w:val="0"/>
-                  <w:i/>
-                </w:rPr>
-              </m:ctrlPr>
-            </m:fPr>
-            <m:num>
-              <m:r>
-                <w:rPr>
-                  <w:rStyle w:val="Fett"/>
-                  <w:rFonts w:ascii="Cambria Math" w:hAnsi="Cambria Math"/>
-                </w:rPr>
-                <m:t>1</m:t>
-              </m:r>
-            </m:num>
-            <m:den>
-              <m:r>
-                <w:rPr>
-                  <w:rStyle w:val="Fett"/>
-                  <w:rFonts w:ascii="Cambria Math" w:hAnsi="Cambria Math"/>
-                </w:rPr>
-                <m:t>2m</m:t>
-              </m:r>
-            </m:den>
-          </m:f>
-          <m:r>
-            <w:rPr>
-              <w:rStyle w:val="Fett"/>
-              <w:rFonts w:ascii="Cambria Math" w:hAnsi="Cambria Math"/>
-            </w:rPr>
-            <m:t xml:space="preserve"> * </m:t>
-          </m:r>
-          <m:nary>
-            <m:naryPr>
-              <m:chr m:val="∑"/>
-              <m:limLoc m:val="undOvr"/>
-              <m:subHide m:val="1"/>
-              <m:supHide m:val="1"/>
-              <m:ctrlPr>
-                <w:rPr>
-                  <w:rStyle w:val="Fett"/>
-                  <w:rFonts w:ascii="Cambria Math" w:hAnsi="Cambria Math"/>
-                  <w:b w:val="0"/>
-                  <w:bCs w:val="0"/>
-                  <w:i/>
-                </w:rPr>
-              </m:ctrlPr>
-            </m:naryPr>
-            <m:sub/>
-            <m:sup/>
-            <m:e>
-              <m:r>
-                <w:rPr>
-                  <w:rStyle w:val="Fett"/>
-                  <w:rFonts w:ascii="Cambria Math" w:hAnsi="Cambria Math"/>
-                </w:rPr>
-                <m:t>(Aij-ki*</m:t>
-              </m:r>
-              <m:f>
-                <m:fPr>
-                  <m:ctrlPr>
-                    <w:rPr>
-                      <w:rStyle w:val="Fett"/>
-                      <w:rFonts w:ascii="Cambria Math" w:hAnsi="Cambria Math"/>
-                      <w:b w:val="0"/>
-                      <w:bCs w:val="0"/>
-                      <w:i/>
-                    </w:rPr>
-                  </m:ctrlPr>
-                </m:fPr>
-                <m:num>
-                  <m:r>
-                    <w:rPr>
-                      <w:rStyle w:val="Fett"/>
-                      <w:rFonts w:ascii="Cambria Math" w:hAnsi="Cambria Math"/>
-                    </w:rPr>
-                    <m:t>kj</m:t>
-                  </m:r>
-                </m:num>
-                <m:den>
-                  <m:r>
-                    <w:rPr>
-                      <w:rStyle w:val="Fett"/>
-                      <w:rFonts w:ascii="Cambria Math" w:hAnsi="Cambria Math"/>
-                    </w:rPr>
-                    <m:t>2m</m:t>
-                  </m:r>
-                </m:den>
-              </m:f>
-              <m:r>
-                <w:rPr>
-                  <w:rStyle w:val="Fett"/>
-                  <w:rFonts w:ascii="Cambria Math" w:hAnsi="Cambria Math"/>
-                </w:rPr>
-                <m:t xml:space="preserve"> )</m:t>
-              </m:r>
-            </m:e>
-          </m:nary>
-          <m:r>
-            <w:rPr>
-              <w:rStyle w:val="Fett"/>
-              <w:rFonts w:ascii="Cambria Math" w:hAnsi="Cambria Math"/>
-            </w:rPr>
-            <m:t xml:space="preserve">  δ(ci,cj),i,j</m:t>
-          </m:r>
-        </m:oMath>
-      </m:oMathPara>
-    </w:p>
-    <w:p>
       <w:pPr>
         <w:rPr>
           <w:rStyle w:val="Fett"/>
@@ -10101,223 +8845,279 @@
         </w:rPr>
       </w:pPr>
       <w:r>
-        <w:rPr>
-          <w:rStyle w:val="Fett"/>
-          <w:b w:val="0"/>
+        <w:t xml:space="preserve">Social networks describe a group of people, in which each individual is acquainted with a subset of the others. The wiring structure of a network (who is connected to who) has important implications on the behaviour. For example, a variation in the average number of acquaintances that individuals have, the average degree of the network, influences the spread of information. By abstracting away details, graph theory helps social scientists to understand empirical data and describe their structure. A social network is represented as a set of points connected by lines. The points represent people which are connected by a </w:t>
+      </w:r>
+      <w:r>
+        <w:lastRenderedPageBreak/>
+        <w:t xml:space="preserve">line if they interact with each other (Newman, </w:t>
+      </w:r>
+      <w:proofErr w:type="spellStart"/>
+      <w:r>
+        <w:t>Barabási</w:t>
+      </w:r>
+      <w:proofErr w:type="spellEnd"/>
+      <w:r>
+        <w:t xml:space="preserve">, &amp; Watts, The structure and dynamics of networks, 2006, S. 221ff). The number of nodes is called the size of the network (N). Number of links (L) represents the total number of interactions between all nodes. High-degree vertices are often called hubs. </w:t>
+      </w:r>
+      <w:r>
+        <w:t>In social network science we use the terms network, node, link which are interchangeably with the terms graph, vertex and edge from graph theory. (Barabási &amp; Pósfai, 2016)</w:t>
+      </w:r>
+      <w:r>
+        <w:t xml:space="preserve"> </w:t>
+      </w:r>
+      <w:r>
+        <w:t xml:space="preserve">In social network analysis (SNA) seeks to predict relationships shaping the interaction between entities with quantitative analysis </w:t>
+      </w:r>
+      <w:r>
+        <w:fldChar w:fldCharType="begin" w:fldLock="1"/>
+      </w:r>
+      <w:r>
+        <w:instrText>ADDIN CSL_CITATION {"citationItems":[{"id":"ITEM-1","itemData":{"DOI":"10.1111/j.1467-839X.2007.00241.x","ISBN":"1367222314678","ISSN":"13672223","PMID":"20383316","abstract":"Social network analysis is a large and growing body of research on the measurement and analysis of relational structure. Here, we review the fundamental concepts of network analysis, as well as a range of methods currently used in the field. Issues pertaining to data collection, analysis of single networks, network comparison, and analysis of individual-level covariates are discussed, and a number of suggestions are made for avoiding common pitfalls in the application of network methods to substantive questions.","author":[{"dropping-particle":"","family":"Butts","given":"Carter T.","non-dropping-particle":"","parse-names":false,"suffix":""}],"container-title":"Asian Journal of Social Psychology","id":"ITEM-1","issue":"1","issued":{"date-parts":[["2008"]]},"page":"13-41","title":"Social network analysis: A methodological introduction","type":"article-journal","volume":"11"},"locator":"1","uris":["http://www.mendeley.com/documents/?uuid=b3194e06-3931-4691-b122-6102da8bbfb0"]}],"mendeley":{"formattedCitation":"(Butts, 2008, p. 1)","plainTextFormattedCitation":"(Butts, 2008, p. 1)","previouslyFormattedCitation":"(Butts, 2008, p. 1)"},"properties":{"noteIndex":0},"schema":"https://github.com/citation-style-language/schema/raw/master/csl-citation.json"}</w:instrText>
+      </w:r>
+      <w:r>
+        <w:fldChar w:fldCharType="separate"/>
+      </w:r>
+      <w:r>
+        <w:rPr>
+          <w:noProof/>
+        </w:rPr>
+        <w:t>(Butts, 2008, p. 1)</w:t>
+      </w:r>
+      <w:r>
+        <w:fldChar w:fldCharType="end"/>
+      </w:r>
+      <w:r>
+        <w:t xml:space="preserve">. The specific nature of the entities depend on the object of study and can be persons (our case), groups or organizations </w:t>
+      </w:r>
+      <w:r>
+        <w:fldChar w:fldCharType="begin" w:fldLock="1"/>
+      </w:r>
+      <w:r>
+        <w:instrText>ADDIN CSL_CITATION {"citationItems":[{"id":"ITEM-1","itemData":{"DOI":"10.1111/j.1467-839X.2007.00241.x","ISBN":"1367222314678","ISSN":"13672223","PMID":"20383316","abstract":"Social network analysis is a large and growing body of research on the measurement and analysis of relational structure. Here, we review the fundamental concepts of network analysis, as well as a range of methods currently used in the field. Issues pertaining to data collection, analysis of single networks, network comparison, and analysis of individual-level covariates are discussed, and a number of suggestions are made for avoiding common pitfalls in the application of network methods to substantive questions.","author":[{"dropping-particle":"","family":"Butts","given":"Carter T.","non-dropping-particle":"","parse-names":false,"suffix":""}],"container-title":"Asian Journal of Social Psychology","id":"ITEM-1","issue":"1","issued":{"date-parts":[["2008"]]},"page":"13-41","title":"Social network analysis: A methodological introduction","type":"article-journal","volume":"11"},"locator":"2","uris":["http://www.mendeley.com/documents/?uuid=b3194e06-3931-4691-b122-6102da8bbfb0"]}],"mendeley":{"formattedCitation":"(Butts, 2008, p. 2)","plainTextFormattedCitation":"(Butts, 2008, p. 2)","previouslyFormattedCitation":"(Butts, 2008, p. 2)"},"properties":{"noteIndex":0},"schema":"https://github.com/citation-style-language/schema/raw/master/csl-citation.json"}</w:instrText>
+      </w:r>
+      <w:r>
+        <w:fldChar w:fldCharType="separate"/>
+      </w:r>
+      <w:r>
+        <w:rPr>
+          <w:noProof/>
+        </w:rPr>
+        <w:t>(Butts, 2008, p. 2)</w:t>
+      </w:r>
+      <w:r>
+        <w:fldChar w:fldCharType="end"/>
+      </w:r>
+      <w:r>
+        <w:t xml:space="preserve">. SNA has four underlaying key assumptions, defined by Freeman </w:t>
+      </w:r>
+      <w:r>
+        <w:fldChar w:fldCharType="begin" w:fldLock="1"/>
+      </w:r>
+      <w:r>
+        <w:instrText>ADDIN CSL_CITATION {"citationItems":[{"id":"ITEM-1","itemData":{"DOI":"10.1016/j.socnet.2005.01.010","ISBN":"1594577145","ISSN":"03788733","PMID":"16147440","abstract":"Ideas about social structure and social networks are very old. People have always believed that biological and social links among individuals are important. But it wasn't until the early 1930s that systematic research that explored the patterning of social ties linking individuals emerged. And it emerged, not once, but several times in several different social science fields and in several places. This book reviews these developments and explores the social processes that wove all these \"schools\" of network analysis together into a single coherent approach.","author":[{"dropping-particle":"","family":"Freeman","given":"Linton C","non-dropping-particle":"","parse-names":false,"suffix":""}],"container-title":"Document Design","id":"ITEM-1","issued":{"date-parts":[["2004"]]},"number-of-pages":"205","title":"The development of social network analysis","type":"book","volume":"27"},"uris":["http://www.mendeley.com/documents/?uuid=6132266a-a0ac-4f3c-a557-982aa1820bf4"]}],"mendeley":{"formattedCitation":"(Freeman, 2004)","manualFormatting":"(2004)","plainTextFormattedCitation":"(Freeman, 2004)","previouslyFormattedCitation":"(Freeman, 2004)"},"properties":{"noteIndex":0},"schema":"https://github.com/citation-style-language/schema/raw/master/csl-citation.json"}</w:instrText>
+      </w:r>
+      <w:r>
+        <w:fldChar w:fldCharType="separate"/>
+      </w:r>
+      <w:r>
+        <w:rPr>
+          <w:noProof/>
+        </w:rPr>
+        <w:t>(2004)</w:t>
+      </w:r>
+      <w:r>
+        <w:fldChar w:fldCharType="end"/>
+      </w:r>
+      <w:r>
+        <w:t xml:space="preserve">: </w:t>
+      </w:r>
+      <w:proofErr w:type="spellStart"/>
+      <w:r>
+        <w:t>i</w:t>
+      </w:r>
+      <w:proofErr w:type="spellEnd"/>
+      <w:r>
+        <w:t xml:space="preserve">) motivated by “structural intuition” based on the linking ties between actors; ii) based on empirical data which is systematically collected; iii) based on mathematics and/or computational models; iv) largely relies on graphics. </w:t>
+      </w:r>
+      <w:r>
+        <w:t>SNA quantifies</w:t>
+      </w:r>
+      <w:r>
+        <w:t xml:space="preserve"> social structures, therefor it is also referred to as structural analysis </w:t>
+      </w:r>
+      <w:r>
+        <w:fldChar w:fldCharType="begin" w:fldLock="1"/>
+      </w:r>
+      <w:r>
+        <w:instrText>ADDIN CSL_CITATION {"citationItems":[{"id":"ITEM-1","itemData":{"ISBN":"0521286875","abstract":"This study of social structures looks at the network approach. It contains non-technical articles that contrast structural analysis with other social scientific approaches. It deals with individual behaviour and identity and with neighbourhood and community ties. It examines the relationships within and between organizations, discussing how firms occupy strategically appropriate niches. It also explores the impact of the growth of the Internet, equating computer networks as social networks connecting people in virtual communities and collaborative work.","author":[{"dropping-particle":"","family":"Wellman","given":"Barry.","non-dropping-particle":"","parse-names":false,"suffix":""},{"dropping-particle":"","family":"Berkowitz","given":"Stephen D.","non-dropping-particle":"","parse-names":false,"suffix":""}],"edition":"1","id":"ITEM-1","issued":{"date-parts":[["1988"]]},"number-of-pages":"513","publisher":"Cambridge University Press","publisher-place":"Cambridge","title":"Social structures : a network approach","type":"book"},"uris":["http://www.mendeley.com/documents/?uuid=856e62c5-eb36-314a-9876-6ee2760c4481"]}],"mendeley":{"formattedCitation":"(Wellman &amp; Berkowitz, 1988)","plainTextFormattedCitation":"(Wellman &amp; Berkowitz, 1988)","previouslyFormattedCitation":"(Wellman &amp; Berkowitz, 1988)"},"properties":{"noteIndex":0},"schema":"https://github.com/citation-style-language/schema/raw/master/csl-citation.json"}</w:instrText>
+      </w:r>
+      <w:r>
+        <w:fldChar w:fldCharType="separate"/>
+      </w:r>
+      <w:r>
+        <w:rPr>
+          <w:noProof/>
+        </w:rPr>
+        <w:t>(Wellman &amp; Berkowitz, 1988)</w:t>
+      </w:r>
+      <w:r>
+        <w:fldChar w:fldCharType="end"/>
+      </w:r>
+      <w:r>
+        <w:t xml:space="preserve">. </w:t>
+      </w:r>
+      <w:r>
+        <w:t>A</w:t>
+      </w:r>
+      <w:r>
+        <w:t xml:space="preserve">ny social process or system that can be conceptualized as a set of units and a set of lines connecting pairs of units can be studied as a social network. It can be constructed for any kind of social community and are studied because of the increasing interest in patterns of human interactions and the implications for the spread of information. </w:t>
+      </w:r>
+      <w:r>
+        <w:fldChar w:fldCharType="begin" w:fldLock="1"/>
+      </w:r>
+      <w:r>
+        <w:instrText>ADDIN CSL_CITATION {"citationItems":[{"id":"ITEM-1","itemData":{"DOI":"10.1073/pnas.021544898","ISBN":"10.1073/pnas.98.2.404","ISSN":"00278424","PMID":"11149952","abstract":"The structure of scientific collaboration networks is investigated. Two scientists are considered connected if they have authored a paper together and explicit networks of such connections are constructed by using data drawn from a number of databases, including MEDLINE (biomedical research), the Los Alamos e-Print Archive (physics), and NCSTRL (computer science). I show that these collaboration networks form \"small worlds,\" in which randomly chosen pairs of scientists are typically separated by only a short path of intermediate acquaintances. I further give results for mean and distribution of numbers of collaborators of authors, demonstrate the presence of clustering in the networks, and highlight a number of apparent differences in the patterns of collaboration between the fields studied.","author":[{"dropping-particle":"","family":"Newman","given":"M. E. J.","non-dropping-particle":"","parse-names":false,"suffix":""}],"container-title":"Proceedings of the National Academy of Sciences","id":"ITEM-1","issue":"2","issued":{"date-parts":[["2001"]]},"page":"404-409","title":"The structure of scientific collaboration networks","type":"article-journal","volume":"98"},"locator":"1","uris":["http://www.mendeley.com/documents/?uuid=a024b6af-90f8-46ce-ba42-80119593384e"]}],"mendeley":{"formattedCitation":"(Newman, 2001, p. 1)","plainTextFormattedCitation":"(Newman, 2001, p. 1)","previouslyFormattedCitation":"(Newman, 2001, p. 1)"},"properties":{"noteIndex":0},"schema":"https://github.com/citation-style-language/schema/raw/master/csl-citation.json"}</w:instrText>
+      </w:r>
+      <w:r>
+        <w:fldChar w:fldCharType="separate"/>
+      </w:r>
+      <w:r>
+        <w:rPr>
+          <w:noProof/>
+        </w:rPr>
+        <w:t>(Newman, 2001, p. 1)</w:t>
+      </w:r>
+      <w:r>
+        <w:fldChar w:fldCharType="end"/>
+      </w:r>
+      <w:r>
+        <w:t xml:space="preserve"> Examples of social structures that have been studied as networks are friendship among children in a school, family relations among members of a social elite, shared board members of corporations, trade relations between countries, and hyperlinks between websites </w:t>
+      </w:r>
+      <w:r>
+        <w:fldChar w:fldCharType="begin" w:fldLock="1"/>
+      </w:r>
+      <w:r>
+        <w:instrText>ADDIN CSL_CITATION {"citationItems":[{"id":"ITEM-1","itemData":{"ISBN":"1848267827","author":[{"dropping-particle":"","family":"Nooy","given":"Wouter","non-dropping-particle":"De","parse-names":false,"suffix":""},{"dropping-particle":"","family":"Crothers","given":"C","non-dropping-particle":"","parse-names":false,"suffix":""}],"container-title":"Social Network Analysis","id":"ITEM-1","issued":{"date-parts":[["2010"]]},"number-of-pages":"378 - 461","publisher":"Eolss Publishers","title":"Historical developments and theoretical approaches in sociology","type":"book"},"uris":["http://www.mendeley.com/documents/?uuid=d7df1dfb-3002-4be6-8c60-30028cbf498d"]}],"mendeley":{"formattedCitation":"(De Nooy &amp; Crothers, 2010)","plainTextFormattedCitation":"(De Nooy &amp; Crothers, 2010)","previouslyFormattedCitation":"(De Nooy &amp; Crothers, 2010)"},"properties":{"noteIndex":0},"schema":"https://github.com/citation-style-language/schema/raw/master/csl-citation.json"}</w:instrText>
+      </w:r>
+      <w:r>
+        <w:fldChar w:fldCharType="separate"/>
+      </w:r>
+      <w:r>
+        <w:rPr>
+          <w:noProof/>
+        </w:rPr>
+        <w:t>(De Nooy &amp; Crothers, 2010)</w:t>
+      </w:r>
+      <w:r>
+        <w:fldChar w:fldCharType="end"/>
+      </w:r>
+      <w:r>
+        <w:t xml:space="preserve"> </w:t>
+      </w:r>
+      <w:r>
+        <w:t xml:space="preserve">The tools of social network analysis help to describe the roles of individuals and small groups within the network. SNA measures are divided into individual and group-level measures </w:t>
+      </w:r>
+      <w:r>
+        <w:fldChar w:fldCharType="begin" w:fldLock="1"/>
+      </w:r>
+      <w:r>
+        <w:instrText>ADDIN CSL_CITATION {"citationItems":[{"id":"ITEM-1","itemData":{"DOI":"10.1080/19312458.2012.760729","ISSN":"1931-2458","abstract":"In recent decades, social network researchers have focused on analyzing networks of formal relationships (e.g., friendships). However, this work has yet to be applied to distributions of participation in small groups. This article provides an application of social network analysis to small group interaction and illustrates the approach through the analysis of 54 team meetings in two medium-sized German companies from the electrical and automotive supply industries (N = 332). Within a group interaction process, individual actions affect subsequent behavior, and their interactions shape a network when group members respond to previous actions. Their responses can be understood as network ties. We describe how to calculate centralization for all forms of small group interactions, and contribute to network research by providing insights into the interaction structure of team meetings. Multilevel analyses show that a group-level measure of centralization has a significant negative effect on team performance, w...","author":[{"dropping-particle":"","family":"Sauer","given":"Nils Christian","non-dropping-particle":"","parse-names":false,"suffix":""},{"dropping-particle":"","family":"Kauffeld","given":"Simone","non-dropping-particle":"","parse-names":false,"suffix":""}],"container-title":"Communication Methods and Measures","id":"ITEM-1","issue":"1","issued":{"date-parts":[["2013","1"]]},"page":"26-47","publisher":" Taylor &amp; Francis Group ","title":"Meetings as Networks: Applying Social Network Analysis to Team Interaction","type":"article-journal","volume":"7"},"uris":["http://www.mendeley.com/documents/?uuid=d2e152e7-5c99-35fe-af10-889abe158bd6"]}],"mendeley":{"formattedCitation":"(Sauer &amp; Kauffeld, 2013)","plainTextFormattedCitation":"(Sauer &amp; Kauffeld, 2013)","previouslyFormattedCitation":"(Sauer &amp; Kauffeld, 2013)"},"properties":{"noteIndex":0},"schema":"https://github.com/citation-style-language/schema/raw/master/csl-citation.json"}</w:instrText>
+      </w:r>
+      <w:r>
+        <w:fldChar w:fldCharType="separate"/>
+      </w:r>
+      <w:r>
+        <w:rPr>
+          <w:noProof/>
+        </w:rPr>
+        <w:t>(Sauer &amp; Kauffeld, 2013)</w:t>
+      </w:r>
+      <w:r>
+        <w:fldChar w:fldCharType="end"/>
+      </w:r>
+      <w:r>
+        <w:t xml:space="preserve"> whereas the main individual / node-level measure is centrality. </w:t>
+      </w:r>
+      <w:r>
+        <w:t xml:space="preserve">Centrality </w:t>
+      </w:r>
+      <w:r>
+        <w:t xml:space="preserve">measures </w:t>
+      </w:r>
+      <w:r>
+        <w:t>identify</w:t>
+      </w:r>
+      <w:r>
+        <w:t xml:space="preserve"> the most important vertices within a graph. Several centrality measures are distinguished: </w:t>
+      </w:r>
+      <w:r>
+        <w:t>Degree centrality (number of acquaintances), c</w:t>
+      </w:r>
+      <w:r>
+        <w:t>loseness centrality (sum of its distances to all other nodes)</w:t>
+      </w:r>
+      <w:r>
+        <w:t xml:space="preserve"> and</w:t>
+      </w:r>
+      <w:r>
+        <w:t xml:space="preserve"> betweenness centrality (number of times a node lays along the shortest path between two other nodes) (Barabási &amp; Pósfai, 2016)</w:t>
+      </w:r>
+      <w:r>
+        <w:t xml:space="preserve">. Subgroup measures show how a network can be partitioned into communities </w:t>
+      </w:r>
+      <w:r>
+        <w:fldChar w:fldCharType="begin" w:fldLock="1"/>
+      </w:r>
+      <w:r>
+        <w:instrText>ADDIN CSL_CITATION {"citationItems":[{"id":"ITEM-1","itemData":{"DOI":"10.1136/bmj.328.7455.1561","ISSN":"1756-1833","PMID":"15217878","author":[{"dropping-particle":"","family":"Hawe","given":"Penelope","non-dropping-particle":"","parse-names":false,"suffix":""},{"dropping-particle":"","family":"Shiell","given":"Alan","non-dropping-particle":"","parse-names":false,"suffix":""},{"dropping-particle":"","family":"Riley","given":"Therese","non-dropping-particle":"","parse-names":false,"suffix":""}],"container-title":"BMJ (Clinical research ed.)","id":"ITEM-1","issue":"7455","issued":{"date-parts":[["2004","6","26"]]},"page":"1561-3","publisher":"BMJ Publishing Group","title":"Complex interventions: how &amp;quot;out of control&amp;quot; can a randomised controlled trial be?","type":"article-journal","volume":"328"},"uris":["http://www.mendeley.com/documents/?uuid=32614efc-a74a-3427-8bc9-356d765d784b"]}],"mendeley":{"formattedCitation":"(Hawe, Shiell, &amp; Riley, 2004)","plainTextFormattedCitation":"(Hawe, Shiell, &amp; Riley, 2004)","previouslyFormattedCitation":"(Hawe, Shiell, &amp; Riley, 2004)"},"properties":{"noteIndex":0},"schema":"https://github.com/citation-style-language/schema/raw/master/csl-citation.json"}</w:instrText>
+      </w:r>
+      <w:r>
+        <w:fldChar w:fldCharType="separate"/>
+      </w:r>
+      <w:r>
+        <w:rPr>
+          <w:noProof/>
+        </w:rPr>
+        <w:t>(Hawe, Shiell, &amp; Riley, 2004)</w:t>
+      </w:r>
+      <w:r>
+        <w:fldChar w:fldCharType="end"/>
+      </w:r>
+      <w:r>
+        <w:t>. Communities, smaller but more densely connected groups within a network</w:t>
+      </w:r>
+      <w:r>
+        <w:t>,</w:t>
+      </w:r>
+      <w:r>
+        <w:t xml:space="preserve"> have important influence on individual behaviour </w:t>
+      </w:r>
+      <w:r>
+        <w:fldChar w:fldCharType="begin" w:fldLock="1"/>
+      </w:r>
+      <w:r>
+        <w:instrText>ADDIN CSL_CITATION {"citationItems":[{"id":"ITEM-1","itemData":{"DOI":"10.2307/42659901","author":[{"dropping-particle":"","family":"Jenson","given":"Jeffrey M.","non-dropping-particle":"","parse-names":false,"suffix":""}],"container-title":"Social Work Research","id":"ITEM-1","issued":{"date-parts":[["2007"]]},"page":"195-197","publisher":"Oxford University Press","title":"Neighborhood and Community Effects on Individual Behavior and Social Functioning","type":"article","volume":"31"},"uris":["http://www.mendeley.com/documents/?uuid=4550fd02-e262-3ae2-9774-9cf62ce775a4"]}],"mendeley":{"formattedCitation":"(Jenson, 2007)","plainTextFormattedCitation":"(Jenson, 2007)","previouslyFormattedCitation":"(Jenson, 2007)"},"properties":{"noteIndex":0},"schema":"https://github.com/citation-style-language/schema/raw/master/csl-citation.json"}</w:instrText>
+      </w:r>
+      <w:r>
+        <w:fldChar w:fldCharType="separate"/>
+      </w:r>
+      <w:r>
+        <w:rPr>
+          <w:noProof/>
+        </w:rPr>
+        <w:t>(Jenson, 2007)</w:t>
+      </w:r>
+      <w:r>
+        <w:fldChar w:fldCharType="end"/>
+      </w:r>
+      <w:r>
+        <w:t>.</w:t>
+      </w:r>
+      <w:r>
+        <w:rPr>
           <w:highlight w:val="yellow"/>
         </w:rPr>
-        <w:t xml:space="preserve">m is the number of edges, </w:t>
-      </w:r>
-      <w:proofErr w:type="spellStart"/>
-      <w:r>
-        <w:rPr>
-          <w:rStyle w:val="Fett"/>
-          <w:b w:val="0"/>
-          <w:highlight w:val="yellow"/>
-        </w:rPr>
-        <w:t>Aij</w:t>
-      </w:r>
-      <w:proofErr w:type="spellEnd"/>
-      <w:r>
-        <w:rPr>
-          <w:rStyle w:val="Fett"/>
-          <w:b w:val="0"/>
-          <w:highlight w:val="yellow"/>
-        </w:rPr>
-        <w:t xml:space="preserve"> is the element of the A adjacency matrix in row </w:t>
-      </w:r>
-      <w:proofErr w:type="spellStart"/>
-      <w:r>
-        <w:rPr>
-          <w:rStyle w:val="Fett"/>
-          <w:b w:val="0"/>
-          <w:highlight w:val="yellow"/>
-        </w:rPr>
-        <w:t>i</w:t>
-      </w:r>
-      <w:proofErr w:type="spellEnd"/>
-      <w:r>
-        <w:rPr>
-          <w:rStyle w:val="Fett"/>
-          <w:b w:val="0"/>
-          <w:highlight w:val="yellow"/>
-        </w:rPr>
-        <w:t xml:space="preserve"> and column j, </w:t>
-      </w:r>
-      <w:proofErr w:type="spellStart"/>
-      <w:r>
-        <w:rPr>
-          <w:rStyle w:val="Fett"/>
-          <w:b w:val="0"/>
-          <w:highlight w:val="yellow"/>
-        </w:rPr>
-        <w:t>ki</w:t>
-      </w:r>
-      <w:proofErr w:type="spellEnd"/>
-      <w:r>
-        <w:rPr>
-          <w:rStyle w:val="Fett"/>
-          <w:b w:val="0"/>
-          <w:highlight w:val="yellow"/>
-        </w:rPr>
-        <w:t xml:space="preserve"> is the degree of </w:t>
-      </w:r>
-      <w:proofErr w:type="spellStart"/>
-      <w:r>
-        <w:rPr>
-          <w:rStyle w:val="Fett"/>
-          <w:b w:val="0"/>
-          <w:highlight w:val="yellow"/>
-        </w:rPr>
-        <w:t>i</w:t>
-      </w:r>
-      <w:proofErr w:type="spellEnd"/>
-      <w:r>
-        <w:rPr>
-          <w:rStyle w:val="Fett"/>
-          <w:b w:val="0"/>
-          <w:highlight w:val="yellow"/>
-        </w:rPr>
-        <w:t xml:space="preserve">, </w:t>
-      </w:r>
-      <w:proofErr w:type="spellStart"/>
-      <w:r>
-        <w:rPr>
-          <w:rStyle w:val="Fett"/>
-          <w:b w:val="0"/>
-          <w:highlight w:val="yellow"/>
-        </w:rPr>
-        <w:t>kj</w:t>
-      </w:r>
-      <w:proofErr w:type="spellEnd"/>
-      <w:r>
-        <w:rPr>
-          <w:rStyle w:val="Fett"/>
-          <w:b w:val="0"/>
-          <w:highlight w:val="yellow"/>
-        </w:rPr>
-        <w:t xml:space="preserve"> is the degree of j, ci is the type (or component) of </w:t>
-      </w:r>
-      <w:proofErr w:type="spellStart"/>
-      <w:r>
-        <w:rPr>
-          <w:rStyle w:val="Fett"/>
-          <w:b w:val="0"/>
-          <w:highlight w:val="yellow"/>
-        </w:rPr>
-        <w:t>i</w:t>
-      </w:r>
-      <w:proofErr w:type="spellEnd"/>
-      <w:r>
-        <w:rPr>
-          <w:rStyle w:val="Fett"/>
-          <w:b w:val="0"/>
-          <w:highlight w:val="yellow"/>
-        </w:rPr>
-        <w:t xml:space="preserve">, </w:t>
-      </w:r>
-      <w:proofErr w:type="spellStart"/>
-      <w:r>
-        <w:rPr>
-          <w:rStyle w:val="Fett"/>
-          <w:b w:val="0"/>
-          <w:highlight w:val="yellow"/>
-        </w:rPr>
-        <w:t>cj</w:t>
-      </w:r>
-      <w:proofErr w:type="spellEnd"/>
-      <w:r>
-        <w:rPr>
-          <w:rStyle w:val="Fett"/>
-          <w:b w:val="0"/>
-          <w:highlight w:val="yellow"/>
-        </w:rPr>
-        <w:t xml:space="preserve"> that of j, the sum goes over all </w:t>
-      </w:r>
-      <w:proofErr w:type="spellStart"/>
-      <w:r>
-        <w:rPr>
-          <w:rStyle w:val="Fett"/>
-          <w:b w:val="0"/>
-          <w:highlight w:val="yellow"/>
-        </w:rPr>
-        <w:t>i</w:t>
-      </w:r>
-      <w:proofErr w:type="spellEnd"/>
-      <w:r>
-        <w:rPr>
-          <w:rStyle w:val="Fett"/>
-          <w:b w:val="0"/>
-          <w:highlight w:val="yellow"/>
-        </w:rPr>
-        <w:t xml:space="preserve"> and j pairs of vertices, and delta(</w:t>
-      </w:r>
-      <w:proofErr w:type="spellStart"/>
-      <w:r>
-        <w:rPr>
-          <w:rStyle w:val="Fett"/>
-          <w:b w:val="0"/>
-          <w:highlight w:val="yellow"/>
-        </w:rPr>
-        <w:t>x,y</w:t>
-      </w:r>
-      <w:proofErr w:type="spellEnd"/>
-      <w:r>
-        <w:rPr>
-          <w:rStyle w:val="Fett"/>
-          <w:b w:val="0"/>
-          <w:highlight w:val="yellow"/>
-        </w:rPr>
-        <w:t>) is 1 if x=y and 0 otherwise.</w:t>
-      </w:r>
-      <w:r>
-        <w:rPr>
-          <w:rStyle w:val="Fett"/>
-          <w:b w:val="0"/>
-          <w:highlight w:val="yellow"/>
-        </w:rPr>
-        <w:t xml:space="preserve"> </w:t>
-      </w:r>
-      <w:r>
-        <w:rPr>
-          <w:rStyle w:val="Fett"/>
-          <w:b w:val="0"/>
-          <w:highlight w:val="yellow"/>
-        </w:rPr>
-        <w:fldChar w:fldCharType="begin" w:fldLock="1"/>
-      </w:r>
-      <w:r>
-        <w:rPr>
-          <w:rStyle w:val="Fett"/>
-          <w:b w:val="0"/>
-          <w:highlight w:val="yellow"/>
-        </w:rPr>
-        <w:instrText>ADDIN CSL_CITATION {"citationItems":[{"id":"ITEM-1","itemData":{"DOI":"10.3724/SP.J.1087.2009.02191","ISSN":"0095-1137","PMID":"1420","abstract":"The igraph software package provides handy tools for researchers in network sci-ence. It is an open source portable library capable of handling huge graphs with millions of vertices and edges and it is also suitable to grid computing. It contains routines for creating, manipulating and visualizing networks, calculating various struc-tural properties, importing from and exporting to various file formats and many more. Via its interfaces to high-level languages like GNU R and Python it supports rapid development and fast prototyping.","author":[{"dropping-particle":"","family":"Csárdi","given":"Gábor","non-dropping-particle":"","parse-names":false,"suffix":""},{"dropping-particle":"","family":"Nepusz","given":"Tamás","non-dropping-particle":"","parse-names":false,"suffix":""},{"dropping-particle":"","family":"Nepusz","given":"G","non-dropping-particle":"","parse-names":false,"suffix":""},{"dropping-particle":"","family":"Tamas","given":"C","non-dropping-particle":"","parse-names":false,"suffix":""},{"dropping-particle":"","family":"Csárdi","given":"Gábor","non-dropping-particle":"","parse-names":false,"suffix":""},{"dropping-particle":"","family":"Nepusz","given":"Tamás","non-dropping-particle":"","parse-names":false,"suffix":""}],"container-title":"InterJournal, Complex Systems","id":"ITEM-1","issue":"5","issued":{"date-parts":[["2006"]]},"page":"1695","title":"The igraph software package for complex network research","type":"article-journal","volume":"Complex Sy"},"uris":["http://www.mendeley.com/documents/?uuid=42976bf8-7100-4297-9e33-386e469bec49"]}],"mendeley":{"formattedCitation":"(Csárdi et al., 2006)","plainTextFormattedCitation":"(Csárdi et al., 2006)","previouslyFormattedCitation":"(Csárdi et al., 2006)"},"properties":{"noteIndex":0},"schema":"https://github.com/citation-style-language/schema/raw/master/csl-citation.json"}</w:instrText>
-      </w:r>
-      <w:r>
-        <w:rPr>
-          <w:rStyle w:val="Fett"/>
-          <w:b w:val="0"/>
-          <w:highlight w:val="yellow"/>
-        </w:rPr>
-        <w:fldChar w:fldCharType="separate"/>
-      </w:r>
-      <w:r>
-        <w:rPr>
-          <w:rStyle w:val="Fett"/>
-          <w:b w:val="0"/>
-          <w:noProof/>
-          <w:highlight w:val="yellow"/>
-        </w:rPr>
-        <w:t>(Csárdi et al., 2006)</w:t>
-      </w:r>
-      <w:r>
-        <w:rPr>
-          <w:rStyle w:val="Fett"/>
-          <w:b w:val="0"/>
-          <w:highlight w:val="yellow"/>
-        </w:rPr>
-        <w:fldChar w:fldCharType="end"/>
+        <w:br/>
       </w:r>
     </w:p>
     <w:p>
@@ -10432,6 +9232,7 @@
         <w:rPr>
           <w:noProof/>
         </w:rPr>
+        <w:lastRenderedPageBreak/>
         <w:drawing>
           <wp:inline distT="0" distB="0" distL="0" distR="0">
             <wp:extent cx="3907790" cy="3733800"/>
@@ -13462,7 +12263,6 @@
       <w:r>
         <w:t xml:space="preserve"> </w:t>
       </w:r>
-      <w:proofErr w:type="spellStart"/>
       <w:proofErr w:type="gramStart"/>
       <w:r>
         <w:rPr>
@@ -13470,7 +12270,6 @@
         </w:rPr>
         <w:t>subproject.type</w:t>
       </w:r>
-      <w:proofErr w:type="spellEnd"/>
       <w:proofErr w:type="gramEnd"/>
       <w:r>
         <w:t xml:space="preserve"> </w:t>
@@ -13496,14 +12295,12 @@
       <w:r>
         <w:t xml:space="preserve"> and </w:t>
       </w:r>
-      <w:proofErr w:type="spellStart"/>
       <w:r>
         <w:rPr>
           <w:i/>
         </w:rPr>
         <w:t>company.type</w:t>
       </w:r>
-      <w:proofErr w:type="spellEnd"/>
       <w:r>
         <w:t xml:space="preserve"> </w:t>
       </w:r>
@@ -17683,7 +16480,7 @@
         <w:rPr>
           <w:lang w:eastAsia="x-none"/>
         </w:rPr>
-        <w:instrText>ADDIN CSL_CITATION {"citationItems":[{"id":"ITEM-1","itemData":{"author":[{"dropping-particle":"","family":"Watts","given":"Duncan J","non-dropping-particle":"","parse-names":false,"suffix":""}],"container-title":"American Journal of Sociology","id":"ITEM-1","issue":"2","issued":{"date-parts":[["1999"]]},"page":"493-527","title":"Networks , Dynamics , and the Small-World","type":"article-journal","volume":"105"},"uris":["http://www.mendeley.com/documents/?uuid=51a3f973-1417-462b-8f9f-6b40958b0858"]}],"mendeley":{"formattedCitation":"(Watts, 1999)","plainTextFormattedCitation":"(Watts, 1999)"},"properties":{"noteIndex":0},"schema":"https://github.com/citation-style-language/schema/raw/master/csl-citation.json"}</w:instrText>
+        <w:instrText>ADDIN CSL_CITATION {"citationItems":[{"id":"ITEM-1","itemData":{"author":[{"dropping-particle":"","family":"Watts","given":"Duncan J","non-dropping-particle":"","parse-names":false,"suffix":""}],"container-title":"American Journal of Sociology","id":"ITEM-1","issue":"2","issued":{"date-parts":[["1999"]]},"page":"493-527","title":"Networks , Dynamics , and the Small-World","type":"article-journal","volume":"105"},"uris":["http://www.mendeley.com/documents/?uuid=51a3f973-1417-462b-8f9f-6b40958b0858"]}],"mendeley":{"formattedCitation":"(Watts, 1999)","plainTextFormattedCitation":"(Watts, 1999)","previouslyFormattedCitation":"(Watts, 1999)"},"properties":{"noteIndex":0},"schema":"https://github.com/citation-style-language/schema/raw/master/csl-citation.json"}</w:instrText>
       </w:r>
       <w:r>
         <w:rPr>
@@ -18767,7 +17564,7 @@
           </mc:Choice>
           <mc:Fallback>
             <w:pict>
-              <v:group w14:anchorId="1D885538" id="Gruppieren 31" o:spid="_x0000_s1026" style="position:absolute;margin-left:-.2pt;margin-top:6.4pt;width:422.35pt;height:608.55pt;z-index:-251623424;mso-width-relative:margin;mso-height-relative:margin" coordorigin="-4" coordsize="51274,77297" o:gfxdata="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">
+              <v:group w14:anchorId="669F47B4" id="Gruppieren 31" o:spid="_x0000_s1026" style="position:absolute;margin-left:-.2pt;margin-top:6.4pt;width:422.35pt;height:608.55pt;z-index:-251623424;mso-width-relative:margin;mso-height-relative:margin" coordorigin="-4" coordsize="51274,77297" o:gfxdata="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">
                 <v:shapetype id="_x0000_t75" coordsize="21600,21600" o:spt="75" o:preferrelative="t" path="m@4@5l@4@11@9@11@9@5xe" filled="f" stroked="f">
                   <v:stroke joinstyle="miter"/>
                   <v:formulas>
@@ -19289,7 +18086,7 @@
           </mc:Choice>
           <mc:Fallback>
             <w:pict>
-              <v:group w14:anchorId="744813A7" id="Gruppieren 40" o:spid="_x0000_s1026" style="position:absolute;margin-left:-.15pt;margin-top:410.85pt;width:425.5pt;height:198.4pt;z-index:251658240" coordsize="54043,25196" o:gfxdata="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">
+              <v:group w14:anchorId="14244005" id="Gruppieren 40" o:spid="_x0000_s1026" style="position:absolute;margin-left:-.15pt;margin-top:410.85pt;width:425.5pt;height:198.4pt;z-index:251658240" coordsize="54043,25196" o:gfxdata="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">
                 <v:shape id="Grafik 38" o:spid="_x0000_s1027" type="#_x0000_t75" style="position:absolute;left:28847;width:25196;height:25196;visibility:visible;mso-wrap-style:square" o:gfxdata="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">
                   <v:imagedata r:id="rId38" o:title=""/>
                 </v:shape>
@@ -20268,7 +19065,7 @@
           </mc:Choice>
           <mc:Fallback>
             <w:pict>
-              <v:group w14:anchorId="404CAF3F" id="Gruppieren 44" o:spid="_x0000_s1026" style="position:absolute;margin-left:-.05pt;margin-top:339.3pt;width:425.5pt;height:198.4pt;z-index:251685888;mso-position-horizontal-relative:margin" coordsize="54043,25196" o:gfxdata="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">
+              <v:group w14:anchorId="6BA4B628" id="Gruppieren 44" o:spid="_x0000_s1026" style="position:absolute;margin-left:-.05pt;margin-top:339.3pt;width:425.5pt;height:198.4pt;z-index:251685888;mso-position-horizontal-relative:margin" coordsize="54043,25196" o:gfxdata="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">
                 <v:shape id="Grafik 43" o:spid="_x0000_s1027" type="#_x0000_t75" style="position:absolute;width:25196;height:25196;visibility:visible;mso-wrap-style:square" o:gfxdata="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">
                   <v:imagedata r:id="rId48" o:title=""/>
                 </v:shape>
@@ -20601,7 +19398,6 @@
         </w:rPr>
         <w:t xml:space="preserve"> </w:t>
       </w:r>
-      <w:proofErr w:type="spellStart"/>
       <w:proofErr w:type="gramStart"/>
       <w:r>
         <w:rPr>
@@ -20610,7 +19406,6 @@
         </w:rPr>
         <w:t>company.type</w:t>
       </w:r>
-      <w:proofErr w:type="spellEnd"/>
       <w:proofErr w:type="gramEnd"/>
       <w:r>
         <w:rPr>
@@ -20618,7 +19413,6 @@
         </w:rPr>
         <w:t xml:space="preserve"> is higher than for </w:t>
       </w:r>
-      <w:proofErr w:type="spellStart"/>
       <w:r>
         <w:rPr>
           <w:i/>
@@ -20626,14 +19420,12 @@
         </w:rPr>
         <w:t>subproject.type</w:t>
       </w:r>
-      <w:proofErr w:type="spellEnd"/>
       <w:r>
         <w:rPr>
           <w:lang w:eastAsia="x-none"/>
         </w:rPr>
         <w:t xml:space="preserve"> compared to the Louvain communities. The network for the last DynSnap timescale marks exception and NMI comparing </w:t>
       </w:r>
-      <w:proofErr w:type="spellStart"/>
       <w:proofErr w:type="gramStart"/>
       <w:r>
         <w:rPr>
@@ -20641,27 +19433,12 @@
         </w:rPr>
         <w:t>subproject.type</w:t>
       </w:r>
-      <w:proofErr w:type="spellEnd"/>
       <w:proofErr w:type="gramEnd"/>
       <w:r>
         <w:rPr>
           <w:lang w:eastAsia="x-none"/>
         </w:rPr>
-        <w:t xml:space="preserve"> and the empirical communities is higher than the one for </w:t>
-      </w:r>
-      <w:proofErr w:type="spellStart"/>
-      <w:r>
-        <w:rPr>
-          <w:lang w:eastAsia="x-none"/>
-        </w:rPr>
-        <w:t>company.type</w:t>
-      </w:r>
-      <w:proofErr w:type="spellEnd"/>
-      <w:r>
-        <w:rPr>
-          <w:lang w:eastAsia="x-none"/>
-        </w:rPr>
-        <w:t>.</w:t>
+        <w:t xml:space="preserve"> and the empirical communities is higher than the one for company.type.</w:t>
       </w:r>
       <w:r>
         <w:t xml:space="preserve"> </w:t>
@@ -20851,7 +19628,7 @@
           </mc:Choice>
           <mc:Fallback>
             <w:pict>
-              <v:group w14:anchorId="02EF56D2" id="Gruppieren 48" o:spid="_x0000_s1026" style="position:absolute;margin-left:0;margin-top:152.45pt;width:425.5pt;height:198.4pt;z-index:251668480;mso-position-horizontal-relative:margin" coordsize="54043,25196" o:gfxdata="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">
+              <v:group w14:anchorId="0E7D86F6" id="Gruppieren 48" o:spid="_x0000_s1026" style="position:absolute;margin-left:0;margin-top:152.45pt;width:425.5pt;height:198.4pt;z-index:251668480;mso-position-horizontal-relative:margin" coordsize="54043,25196" o:gfxdata="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">
                 <v:shape id="Grafik 47" o:spid="_x0000_s1027" type="#_x0000_t75" style="position:absolute;width:25196;height:25196;visibility:visible;mso-wrap-style:square" o:gfxdata="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">
                   <v:imagedata r:id="rId52" o:title=""/>
                 </v:shape>
@@ -22885,7 +21662,7 @@
           </mc:Choice>
           <mc:Fallback>
             <w:pict>
-              <v:group w14:anchorId="57E58CAA" id="Gruppieren 11" o:spid="_x0000_s1026" style="position:absolute;margin-left:-.15pt;margin-top:3.75pt;width:425.5pt;height:198.4pt;z-index:251679744" coordsize="54043,25196" o:gfxdata="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">
+              <v:group w14:anchorId="028AC2C3" id="Gruppieren 11" o:spid="_x0000_s1026" style="position:absolute;margin-left:-.15pt;margin-top:3.75pt;width:425.5pt;height:198.4pt;z-index:251679744" coordsize="54043,25196" o:gfxdata="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">
                 <v:shape id="Grafik 7" o:spid="_x0000_s1027" type="#_x0000_t75" style="position:absolute;width:25190;height:25190;visibility:visible;mso-wrap-style:square" o:gfxdata="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">
                   <v:imagedata r:id="rId59" o:title=""/>
                 </v:shape>
@@ -23207,269 +21984,462 @@
       <w:r>
         <w:t xml:space="preserve"> interaction patterns between co-workers is a consequence of the dynamics in the underlaying communication network. The ultimate goal is to understand how information flows within the informal organization and whether this aligns with the perception in the organization. </w:t>
       </w:r>
+      <w:r>
+        <w:tab/>
+      </w:r>
+      <w:r>
+        <w:br/>
+      </w:r>
+      <w:r>
+        <w:t>The survey about communication tools used among ONE project members shows that email is the most widely used communication tool. Therefor a social network analysis based on email traffic captures a major part of the collaborative interaction within a project team in the business world. The information about the informal organization sored with the email log in company owned servers indicate</w:t>
+      </w:r>
+      <w:r>
+        <w:t xml:space="preserve"> social network analysis</w:t>
+      </w:r>
+      <w:r>
+        <w:t xml:space="preserve"> can be used</w:t>
+      </w:r>
+      <w:r>
+        <w:t xml:space="preserve"> to quantify collaboration patterns and reveal </w:t>
+      </w:r>
+      <w:r>
+        <w:t xml:space="preserve">hidden </w:t>
+      </w:r>
+      <w:r>
+        <w:t xml:space="preserve">information </w:t>
+      </w:r>
+      <w:r>
+        <w:t>from the wiring structure of the interaction network</w:t>
+      </w:r>
+      <w:r>
+        <w:t>.</w:t>
+      </w:r>
     </w:p>
     <w:p>
-      <w:r>
-        <w:t>The survey about communication tools used among ONE project members shows that email is the most widely used communication tool. Therefor a social network analysis based on email traffic captures a major part of the collaborative interaction within a project team in the business world. The information about the informal organization sored with the email log in company owned servers indicate</w:t>
-      </w:r>
-      <w:r>
-        <w:t xml:space="preserve"> social network analysis</w:t>
-      </w:r>
-      <w:r>
-        <w:t xml:space="preserve"> can be used</w:t>
-      </w:r>
-      <w:r>
-        <w:t xml:space="preserve"> to quantify collaboration patterns and reveal </w:t>
-      </w:r>
-      <w:r>
-        <w:t xml:space="preserve">hidden </w:t>
-      </w:r>
-      <w:r>
-        <w:t xml:space="preserve">information </w:t>
-      </w:r>
-      <w:r>
-        <w:t>from the wiring structure of the interaction network</w:t>
+      <w:pPr>
+        <w:tabs>
+          <w:tab w:val="left" w:pos="8080"/>
+        </w:tabs>
+      </w:pPr>
+      <w:r>
+        <w:t>SNA unveils the presence of communities. A low</w:t>
+      </w:r>
+      <w:r>
+        <w:t xml:space="preserve"> mutual information measure</w:t>
+      </w:r>
+      <w:r>
+        <w:t xml:space="preserve"> score b</w:t>
+      </w:r>
+      <w:r>
+        <w:t>etween subproject</w:t>
+      </w:r>
+      <w:r>
+        <w:t xml:space="preserve"> assignments compared to the</w:t>
+      </w:r>
+      <w:r>
+        <w:t xml:space="preserve"> empirical communit</w:t>
+      </w:r>
+      <w:r>
+        <w:t>ies, counter-intuitively</w:t>
+      </w:r>
+      <w:r>
+        <w:t xml:space="preserve"> suggest</w:t>
+      </w:r>
+      <w:r>
+        <w:t>s the communities not to be based on the administrative partition of the project team</w:t>
+      </w:r>
+      <w:r>
+        <w:t>.</w:t>
+      </w:r>
+      <w:r>
+        <w:t xml:space="preserve"> More than a common assigned working field, the common history of collaborators could be responsible for the interaction boundaries. Assuming co-workers originating from the same company know each other, their connection, possible to exist since several years, seems to stay alive within the new (project) organization. This would explain the mutual information measure between Louvain communities and company.type to be higher than the communities compared to </w:t>
+      </w:r>
+      <w:proofErr w:type="gramStart"/>
+      <w:r>
+        <w:t>subproject.type</w:t>
+      </w:r>
+      <w:proofErr w:type="gramEnd"/>
+      <w:r>
+        <w:t>.</w:t>
+      </w:r>
+      <w:r>
+        <w:t xml:space="preserve"> </w:t>
+      </w:r>
+      <w:r>
+        <w:tab/>
+      </w:r>
+      <w:r>
+        <w:br/>
+      </w:r>
+      <w:r>
+        <w:t xml:space="preserve">Nevertheless, </w:t>
+      </w:r>
+      <w:r>
+        <w:t xml:space="preserve">the NMI for both are only moderate, suggesting neither of assigned subproject-membership nor the company of origin represent the ground truth of the empirical communities. </w:t>
+      </w:r>
+      <w:r>
+        <w:t xml:space="preserve">Therefore, we must state that the underlaying ground truth of the empirical communities is not found. </w:t>
+      </w:r>
+      <w:r>
+        <w:t xml:space="preserve">Further investigations comparing other node attributes are necessary. </w:t>
+      </w:r>
+      <w:r>
+        <w:t>Because the number of members in subproject is rather large, o</w:t>
+      </w:r>
+      <w:r>
+        <w:t xml:space="preserve">ne can think about </w:t>
+      </w:r>
+      <w:r>
+        <w:t>subprojects being split up into smaller groups or other attributes than</w:t>
+      </w:r>
+      <w:r>
+        <w:t xml:space="preserve"> subproject, company</w:t>
+      </w:r>
+      <w:r>
+        <w:t xml:space="preserve"> or role</w:t>
+      </w:r>
+      <w:r>
+        <w:t xml:space="preserve"> shaping the community boundaries. </w:t>
+      </w:r>
+      <w:r>
+        <w:t xml:space="preserve">Regardless of the absolute score, we </w:t>
+      </w:r>
+      <w:r>
+        <w:t>see</w:t>
+      </w:r>
+      <w:r>
+        <w:t xml:space="preserve"> that NMI comparing the company and community affiliation decreases over time, while NMI between subproject and community increases. This suggests that initial</w:t>
+      </w:r>
+      <w:r>
+        <w:t>ly the</w:t>
+      </w:r>
+      <w:r>
+        <w:t xml:space="preserve"> communication boundaries</w:t>
+      </w:r>
+      <w:r>
+        <w:t xml:space="preserve"> were</w:t>
+      </w:r>
+      <w:r>
+        <w:t xml:space="preserve"> associated </w:t>
+      </w:r>
+      <w:r>
+        <w:t xml:space="preserve">more </w:t>
+      </w:r>
+      <w:r>
+        <w:t xml:space="preserve">with the </w:t>
+      </w:r>
+      <w:r>
+        <w:t>origin from</w:t>
+      </w:r>
+      <w:r>
+        <w:t xml:space="preserve"> the same company,</w:t>
+      </w:r>
+      <w:r>
+        <w:t xml:space="preserve"> but time spent in the project organization</w:t>
+      </w:r>
+      <w:r>
+        <w:t xml:space="preserve"> break</w:t>
+      </w:r>
+      <w:r>
+        <w:t>s</w:t>
+      </w:r>
+      <w:r>
+        <w:t xml:space="preserve"> up </w:t>
+      </w:r>
+      <w:r>
+        <w:t>the “historical” boundaries</w:t>
+      </w:r>
+      <w:r>
+        <w:t xml:space="preserve">. On the other </w:t>
+      </w:r>
+      <w:r>
+        <w:t>hand,</w:t>
+      </w:r>
+      <w:r>
+        <w:t xml:space="preserve"> an individual communicates more within its subproject</w:t>
+      </w:r>
+      <w:r>
+        <w:t xml:space="preserve"> co-worke</w:t>
+      </w:r>
+      <w:r>
+        <w:t>r</w:t>
+      </w:r>
+      <w:r>
+        <w:t>s,</w:t>
+      </w:r>
+      <w:r>
+        <w:t xml:space="preserve"> the longer it is not </w:t>
+      </w:r>
+      <w:r>
+        <w:lastRenderedPageBreak/>
+        <w:t>part of the home company anymore</w:t>
+      </w:r>
+      <w:r>
+        <w:t xml:space="preserve"> (increasing NMI value for </w:t>
+      </w:r>
+      <w:proofErr w:type="gramStart"/>
+      <w:r>
+        <w:t>subproject.type</w:t>
+      </w:r>
+      <w:proofErr w:type="gramEnd"/>
+      <w:r>
+        <w:t xml:space="preserve"> and communities)</w:t>
+      </w:r>
+      <w:r>
+        <w:t xml:space="preserve">. </w:t>
+      </w:r>
+      <w:r>
+        <w:t>From a business point of view these findings seem to be natural</w:t>
+      </w:r>
+      <w:r>
+        <w:t xml:space="preserve">. The more time </w:t>
+      </w:r>
+      <w:r>
+        <w:t>someone</w:t>
+      </w:r>
+      <w:r>
+        <w:t xml:space="preserve"> spend</w:t>
+      </w:r>
+      <w:r>
+        <w:t>s</w:t>
+      </w:r>
+      <w:r>
+        <w:t xml:space="preserve"> within the project organization and the </w:t>
+      </w:r>
+      <w:r>
+        <w:t>longer</w:t>
+      </w:r>
+      <w:r>
+        <w:t xml:space="preserve"> </w:t>
+      </w:r>
+      <w:r>
+        <w:t>he / she</w:t>
+      </w:r>
+      <w:r>
+        <w:t xml:space="preserve"> </w:t>
+      </w:r>
+      <w:r>
+        <w:t>works</w:t>
+      </w:r>
+      <w:r>
+        <w:t xml:space="preserve"> within </w:t>
+      </w:r>
+      <w:r>
+        <w:t>the</w:t>
+      </w:r>
+      <w:r>
+        <w:t xml:space="preserve"> subproject, the </w:t>
+      </w:r>
+      <w:r>
+        <w:t>more you interact with your new collaborators.</w:t>
+      </w:r>
+      <w:r>
+        <w:tab/>
+      </w:r>
+      <w:r>
+        <w:br/>
+      </w:r>
+      <w:r>
+        <w:t>Communities among site group members aren’t based on subproject affiliation neither</w:t>
+      </w:r>
+      <w:r>
+        <w:t xml:space="preserve">. High mutual information between Louvain communities and the site group members company </w:t>
+      </w:r>
+      <w:r>
+        <w:t>makes clear</w:t>
+      </w:r>
+      <w:r>
+        <w:t xml:space="preserve"> that corporate affiliation mainly shapes interaction boundaries. </w:t>
+      </w:r>
+      <w:r>
+        <w:t>D</w:t>
+      </w:r>
+      <w:r>
+        <w:t xml:space="preserve">ense communication </w:t>
+      </w:r>
+      <w:r>
+        <w:t>among</w:t>
+      </w:r>
+      <w:r>
+        <w:t xml:space="preserve"> members from the same </w:t>
+      </w:r>
+      <w:r>
+        <w:t>company</w:t>
+      </w:r>
+      <w:r>
+        <w:t xml:space="preserve"> and </w:t>
+      </w:r>
+      <w:r>
+        <w:t>sparse</w:t>
+      </w:r>
+      <w:r>
+        <w:t xml:space="preserve"> communication between members of different communities</w:t>
+      </w:r>
+      <w:r>
+        <w:t>, is not surprising</w:t>
+      </w:r>
+      <w:r>
+        <w:t xml:space="preserve">. </w:t>
+      </w:r>
+      <w:r>
+        <w:t>S</w:t>
+      </w:r>
+      <w:r>
+        <w:t>ite group members only work part time for the project ONE and remain in their original company the other time. During the time spent in daily business</w:t>
+      </w:r>
+      <w:r>
+        <w:t xml:space="preserve"> (outside the project team)</w:t>
+      </w:r>
+      <w:r>
+        <w:t xml:space="preserve"> communication mainly happens among co-workers from the same company.</w:t>
+      </w:r>
+    </w:p>
+    <w:p>
+      <w:r>
+        <w:t>The analysis of the general connectivity pattern show</w:t>
+      </w:r>
+      <w:r>
+        <w:t>s</w:t>
+      </w:r>
+      <w:r>
+        <w:t xml:space="preserve"> the presence of in-block nestedness. This finding aligns with the determination of this structure in </w:t>
+      </w:r>
+      <w:r>
+        <w:t>more social networks</w:t>
+      </w:r>
+      <w:r>
+        <w:t xml:space="preserve"> </w:t>
+      </w:r>
+      <w:r>
+        <w:t>(</w:t>
+      </w:r>
+      <w:proofErr w:type="spellStart"/>
+      <w:r>
+        <w:fldChar w:fldCharType="begin" w:fldLock="1"/>
+      </w:r>
+      <w:r>
+        <w:instrText>ADDIN CSL_CITATION {"citationItems":[{"id":"ITEM-1","itemData":{"DOI":"10.1103/PhysRevE.97.062302","ISSN":"24700053","abstract":"As new instances of nested organization --beyond ecological networks-- are discovered, scholars are debating around the co-existence of two apparently incompatible macroscale architectures: nestedness and modularity. The discussion is far from being solved, mainly for two reasons. First, nestedness and modularity appear to emerge from two contradictory dynamics, cooperation and competition. Second, existing methods to assess the presence of nestedness and modularity are flawed when it comes to the evaluation of concurrently nested and modular structures. In this work, we tackle the latter problem, presenting the concept of \\textit{in-block nestedness}, a structural property determining to what extent a network is composed of blocks whose internal connectivity exhibits nestedness. We then put forward a set of optimization methods that allow us to identify such organization successfully, both in synthetic and in a large number of real networks. These findings challenge our understanding of the topology of ecological and social systems, calling for new models to explain how such patterns emerge.","author":[{"dropping-particle":"","family":"Solé-Ribalta","given":"Albert","non-dropping-particle":"","parse-names":false,"suffix":""},{"dropping-particle":"","family":"Tessone","given":"Claudio J.","non-dropping-particle":"","parse-names":false,"suffix":""},{"dropping-particle":"","family":"Mariani","given":"Manuel S.","non-dropping-particle":"","parse-names":false,"suffix":""},{"dropping-particle":"","family":"Borge-Holthoefer","given":"Javier","non-dropping-particle":"","parse-names":false,"suffix":""}],"container-title":"Physical Review E","id":"ITEM-1","issue":"6","issued":{"date-parts":[["2018"]]},"title":"Revealing in-block nestedness: Detection and benchmarking","type":"article-journal","volume":"97"},"uris":["http://www.mendeley.com/documents/?uuid=533e96f4-6827-445b-96d2-d80928f41431"]}],"mendeley":{"formattedCitation":"(Solé-Ribalta et al., 2018)","manualFormatting":"Solé-Ribalta et al., 2018)","plainTextFormattedCitation":"(Solé-Ribalta et al., 2018)","previouslyFormattedCitation":"(Solé-Ribalta et al., 2018)"},"properties":{"noteIndex":0},"schema":"https://github.com/citation-style-language/schema/raw/master/csl-citation.json"}</w:instrText>
+      </w:r>
+      <w:r>
+        <w:fldChar w:fldCharType="separate"/>
+      </w:r>
+      <w:r>
+        <w:rPr>
+          <w:noProof/>
+        </w:rPr>
+        <w:t>Solé-Ribalta</w:t>
+      </w:r>
+      <w:proofErr w:type="spellEnd"/>
+      <w:r>
+        <w:rPr>
+          <w:noProof/>
+        </w:rPr>
+        <w:t xml:space="preserve"> et al.</w:t>
+      </w:r>
+      <w:r>
+        <w:rPr>
+          <w:noProof/>
+        </w:rPr>
+        <w:t xml:space="preserve">, </w:t>
+      </w:r>
+      <w:r>
+        <w:rPr>
+          <w:noProof/>
+        </w:rPr>
+        <w:t>2018)</w:t>
+      </w:r>
+      <w:r>
+        <w:fldChar w:fldCharType="end"/>
+      </w:r>
+      <w:r>
+        <w:t>. The prove of this recent method on a new dataset suggest that previous work analysing email datasets may have overlooked this important feature when discussing collaboration networks.</w:t>
+      </w:r>
+      <w:r>
+        <w:t xml:space="preserve"> </w:t>
+      </w:r>
+      <w:r>
+        <w:t xml:space="preserve">The endorsement of IBN patterns in one of the first analyses after the publication of the work from </w:t>
+      </w:r>
+      <w:r>
+        <w:fldChar w:fldCharType="begin" w:fldLock="1"/>
+      </w:r>
+      <w:r>
+        <w:instrText>ADDIN CSL_CITATION {"citationItems":[{"id":"ITEM-1","itemData":{"DOI":"10.1103/PhysRevE.97.062302","ISSN":"24700053","abstract":"As new instances of nested organization --beyond ecological networks-- are discovered, scholars are debating around the co-existence of two apparently incompatible macroscale architectures: nestedness and modularity. The discussion is far from being solved, mainly for two reasons. First, nestedness and modularity appear to emerge from two contradictory dynamics, cooperation and competition. Second, existing methods to assess the presence of nestedness and modularity are flawed when it comes to the evaluation of concurrently nested and modular structures. In this work, we tackle the latter problem, presenting the concept of \\textit{in-block nestedness}, a structural property determining to what extent a network is composed of blocks whose internal connectivity exhibits nestedness. We then put forward a set of optimization methods that allow us to identify such organization successfully, both in synthetic and in a large number of real networks. These findings challenge our understanding of the topology of ecological and social systems, calling for new models to explain how such patterns emerge.","author":[{"dropping-particle":"","family":"Solé-Ribalta","given":"Albert","non-dropping-particle":"","parse-names":false,"suffix":""},{"dropping-particle":"","family":"Tessone","given":"Claudio J.","non-dropping-particle":"","parse-names":false,"suffix":""},{"dropping-particle":"","family":"Mariani","given":"Manuel S.","non-dropping-particle":"","parse-names":false,"suffix":""},{"dropping-particle":"","family":"Borge-Holthoefer","given":"Javier","non-dropping-particle":"","parse-names":false,"suffix":""}],"container-title":"Physical Review E","id":"ITEM-1","issue":"6","issued":{"date-parts":[["2018"]]},"title":"Revealing in-block nestedness: Detection and benchmarking","type":"article-journal","volume":"97"},"uris":["http://www.mendeley.com/documents/?uuid=533e96f4-6827-445b-96d2-d80928f41431"]}],"mendeley":{"formattedCitation":"(Solé-Ribalta et al., 2018)","manualFormatting":"Solé-Ribalta et al. (2018)","plainTextFormattedCitation":"(Solé-Ribalta et al., 2018)"},"properties":{"noteIndex":0},"schema":"https://github.com/citation-style-language/schema/raw/master/csl-citation.json"}</w:instrText>
+      </w:r>
+      <w:r>
+        <w:fldChar w:fldCharType="separate"/>
+      </w:r>
+      <w:r>
+        <w:rPr>
+          <w:noProof/>
+        </w:rPr>
+        <w:t>Solé-Ribalta et al.</w:t>
+      </w:r>
+      <w:r>
+        <w:rPr>
+          <w:noProof/>
+        </w:rPr>
+        <w:t xml:space="preserve"> (</w:t>
+      </w:r>
+      <w:r>
+        <w:rPr>
+          <w:noProof/>
+        </w:rPr>
+        <w:t>2018)</w:t>
+      </w:r>
+      <w:r>
+        <w:fldChar w:fldCharType="end"/>
+      </w:r>
+      <w:r>
+        <w:t xml:space="preserve"> conducted on a completely new dataset, suggests </w:t>
+      </w:r>
+      <w:r>
+        <w:t xml:space="preserve">this. Further investigation about how broad this pattern is spread, need to be conducted to verify this. As the authors of the new method to detect IBN structures mention, new models to explain how IBN patterns emerge </w:t>
+      </w:r>
+      <w:r>
+        <w:t>are needed</w:t>
+      </w:r>
+      <w:r>
+        <w:t xml:space="preserve">. </w:t>
+      </w:r>
+      <w:r>
+        <w:br/>
+      </w:r>
+      <w:r>
+        <w:t xml:space="preserve">Nestedness as a structure on the mesoscopic network scale may indicate that each community has a </w:t>
+      </w:r>
+      <w:r>
+        <w:t>hierarchical structure within itself</w:t>
+      </w:r>
+      <w:r>
+        <w:t>. The team leader aggregates all relevant information for its employees and distributes them among the needs and the hierarchy within the team.</w:t>
+      </w:r>
+      <w:r>
+        <w:t xml:space="preserve"> </w:t>
+      </w:r>
+      <w:r>
+        <w:t>This would go along with modern organizational theories, proclaiming flat and flexible organizational forms as the holistic organization and would fit with our experience of leading projects that small workgroups come to a better result than fixed subproject teams.</w:t>
       </w:r>
       <w:bookmarkStart w:id="80" w:name="_GoBack"/>
       <w:bookmarkEnd w:id="80"/>
-      <w:r>
-        <w:t>.</w:t>
-      </w:r>
     </w:p>
     <w:p>
       <w:r>
-        <w:t xml:space="preserve">The analysis of the ONE dataset has shown that communities are </w:t>
-      </w:r>
-      <w:r>
-        <w:t xml:space="preserve">present. Low score for mutual information measure between subproject and company of origin compared to the membership to empirical community suggest that neither of both affects communication significantly for core team members. </w:t>
-      </w:r>
-      <w:r>
-        <w:t xml:space="preserve">Therefore, we must state that the underlaying ground truth of the empirical communities is not found. One can think about other attributes than subproject, company shaping the community boundaries. Further investigations comparing other node attributes are necessary. </w:t>
-      </w:r>
-      <w:r>
-        <w:t xml:space="preserve">Regardless of the absolute score, we saw that NMI comparing the company and community affiliation decreases over time, while NMI between subproject belonging and community increases. This suggests that initial communication boundaries, associated with the membership to the same company, break up with the time spend in the project organization. On the other </w:t>
-      </w:r>
-      <w:r>
-        <w:t>hand,</w:t>
-      </w:r>
-      <w:r>
-        <w:t xml:space="preserve"> an individual communicates more within its subproject the longer it is not part of the home company anymore. These findings </w:t>
-      </w:r>
-      <w:r>
-        <w:t xml:space="preserve">would make sense, since in the beginning of the project one would interact more closely with </w:t>
-      </w:r>
-      <w:proofErr w:type="spellStart"/>
-      <w:r>
-        <w:t>well known</w:t>
-      </w:r>
-      <w:proofErr w:type="spellEnd"/>
-      <w:r>
-        <w:t xml:space="preserve"> peers you worked together in the daily business of your home company. The more time you spend within the project organization and the more you collaborate within your subproject, the more communication flows within this community.</w:t>
-      </w:r>
-      <w:r>
-        <w:tab/>
-      </w:r>
-      <w:r>
-        <w:br/>
-      </w:r>
-      <w:r>
-        <w:t>Communities among site group members aren’t based on subproject affiliation neither</w:t>
-      </w:r>
-      <w:r>
-        <w:t xml:space="preserve">. High mutual information between Louvain communities and the site group members company suggest that corporate affiliation mainly shapes interaction boundaries. The results show dense communication within members from the same community and weak </w:t>
+        <w:rPr>
+          <w:b/>
+        </w:rPr>
+        <w:t>Limitations</w:t>
+      </w:r>
+      <w:r>
+        <w:t xml:space="preserve">: This research was conducted using email communication data from a single organization. Hence any claims of generalizability are problematic. Field studies involving data from more organizations are needed before we can arrive at more definitive conclusions. Further research should compare actual face-to-face communications, telephone </w:t>
       </w:r>
       <w:r>
         <w:lastRenderedPageBreak/>
-        <w:t>communication between members of different communities. Considering that site group members only work part time for the project ONE and remain in their original company the other time, the results make sense. During the time spent in daily business communication mainly happens among co-workers from the same company.</w:t>
+        <w:t>communications, letters, and memoranda along with electronic mail. Although employees included in the study constitute almost all the senior and middle level managements, it eventually excluded thousands of other employees. Again, this might be problematic as regards any claims of generalizability.</w:t>
       </w:r>
     </w:p>
     <w:p>
       <w:r>
-        <w:t>The analysis of the general connectivity pattern show</w:t>
-      </w:r>
-      <w:r>
-        <w:t>s</w:t>
-      </w:r>
-      <w:r>
-        <w:t xml:space="preserve"> the presence of in-block nestedness. This finding aligns with the determination of this structure in </w:t>
-      </w:r>
-      <w:r>
-        <w:t>more social networks</w:t>
-      </w:r>
-      <w:r>
-        <w:t xml:space="preserve"> </w:t>
-      </w:r>
-      <w:r>
-        <w:t>(</w:t>
-      </w:r>
-      <w:proofErr w:type="spellStart"/>
-      <w:r>
-        <w:fldChar w:fldCharType="begin" w:fldLock="1"/>
-      </w:r>
-      <w:r>
-        <w:instrText>ADDIN CSL_CITATION {"citationItems":[{"id":"ITEM-1","itemData":{"DOI":"10.1103/PhysRevE.97.062302","ISSN":"24700053","abstract":"As new instances of nested organization --beyond ecological networks-- are discovered, scholars are debating around the co-existence of two apparently incompatible macroscale architectures: nestedness and modularity. The discussion is far from being solved, mainly for two reasons. First, nestedness and modularity appear to emerge from two contradictory dynamics, cooperation and competition. Second, existing methods to assess the presence of nestedness and modularity are flawed when it comes to the evaluation of concurrently nested and modular structures. In this work, we tackle the latter problem, presenting the concept of \\textit{in-block nestedness}, a structural property determining to what extent a network is composed of blocks whose internal connectivity exhibits nestedness. We then put forward a set of optimization methods that allow us to identify such organization successfully, both in synthetic and in a large number of real networks. These findings challenge our understanding of the topology of ecological and social systems, calling for new models to explain how such patterns emerge.","author":[{"dropping-particle":"","family":"Solé-Ribalta","given":"Albert","non-dropping-particle":"","parse-names":false,"suffix":""},{"dropping-particle":"","family":"Tessone","given":"Claudio J.","non-dropping-particle":"","parse-names":false,"suffix":""},{"dropping-particle":"","family":"Mariani","given":"Manuel S.","non-dropping-particle":"","parse-names":false,"suffix":""},{"dropping-particle":"","family":"Borge-Holthoefer","given":"Javier","non-dropping-particle":"","parse-names":false,"suffix":""}],"container-title":"Physical Review E","id":"ITEM-1","issue":"6","issued":{"date-parts":[["2018"]]},"title":"Revealing in-block nestedness: Detection and benchmarking","type":"article-journal","volume":"97"},"uris":["http://www.mendeley.com/documents/?uuid=533e96f4-6827-445b-96d2-d80928f41431"]}],"mendeley":{"formattedCitation":"(Solé-Ribalta et al., 2018)","manualFormatting":"Solé-Ribalta et al., 2018)","plainTextFormattedCitation":"(Solé-Ribalta et al., 2018)","previouslyFormattedCitation":"(Solé-Ribalta et al., 2018)"},"properties":{"noteIndex":0},"schema":"https://github.com/citation-style-language/schema/raw/master/csl-citation.json"}</w:instrText>
-      </w:r>
-      <w:r>
-        <w:fldChar w:fldCharType="separate"/>
-      </w:r>
-      <w:r>
-        <w:rPr>
-          <w:noProof/>
-        </w:rPr>
-        <w:t>Solé-Ribalta</w:t>
-      </w:r>
-      <w:proofErr w:type="spellEnd"/>
-      <w:r>
-        <w:rPr>
-          <w:noProof/>
-        </w:rPr>
-        <w:t xml:space="preserve"> et al.</w:t>
-      </w:r>
-      <w:r>
-        <w:rPr>
-          <w:noProof/>
-        </w:rPr>
-        <w:t xml:space="preserve">, </w:t>
-      </w:r>
-      <w:r>
-        <w:rPr>
-          <w:noProof/>
-        </w:rPr>
-        <w:t>2018)</w:t>
-      </w:r>
-      <w:r>
-        <w:fldChar w:fldCharType="end"/>
-      </w:r>
-      <w:r>
-        <w:t>. The prove of this recent method on a new dataset suggest that previous work analysing email datasets may have overlooked this important feature when discussing collaboration networks.</w:t>
-      </w:r>
-      <w:r>
-        <w:tab/>
-      </w:r>
-      <w:r>
-        <w:br/>
-        <w:t>Nestedness as a structure on the mesoscopic network scale may indicate that each community has a team leader. The team leader aggregates all relevant information for its employees and distributes them among the needs and the hierarchy within the team.</w:t>
-      </w:r>
-      <w:r>
-        <w:t xml:space="preserve"> Noteworthy, it is not clear based on what attributes the communities are defined and if this attempt of explanation holds. Further work clarifying the ground truth behind the partition into blocks is suggested.</w:t>
-      </w:r>
-    </w:p>
-    <w:p>
-      <w:pPr>
-        <w:rPr>
-          <w:b/>
-          <w:lang w:val="de-CH"/>
-        </w:rPr>
-      </w:pPr>
-      <w:r>
-        <w:rPr>
-          <w:b/>
-          <w:lang w:val="de-CH"/>
-        </w:rPr>
-        <w:t xml:space="preserve">IBN </w:t>
-      </w:r>
-      <w:r>
-        <w:rPr>
-          <w:b/>
-          <w:lang w:val="de-CH"/>
-        </w:rPr>
-        <w:t xml:space="preserve">In Ferienzeit höher, da dann </w:t>
-      </w:r>
-      <w:r>
-        <w:rPr>
-          <w:b/>
-          <w:lang w:val="de-CH"/>
-        </w:rPr>
-        <w:t xml:space="preserve">ev. </w:t>
-      </w:r>
-      <w:r>
-        <w:rPr>
-          <w:b/>
-          <w:lang w:val="de-CH"/>
-        </w:rPr>
-        <w:t xml:space="preserve">die </w:t>
-      </w:r>
-      <w:r>
-        <w:rPr>
-          <w:b/>
-          <w:lang w:val="de-CH"/>
-        </w:rPr>
-        <w:t>P</w:t>
-      </w:r>
-      <w:r>
-        <w:rPr>
-          <w:b/>
-          <w:lang w:val="de-CH"/>
-        </w:rPr>
-        <w:t>ersonen die man kennt weg und man muss weg über subteam-leiter nehmen</w:t>
-      </w:r>
-    </w:p>
-    <w:p>
-      <w:pPr>
-        <w:rPr>
-          <w:b/>
-        </w:rPr>
-      </w:pPr>
-      <w:r>
-        <w:rPr>
-          <w:b/>
-        </w:rPr>
-        <w:t>lower transitivity, lower average path length and lower diameter but high centrality dur-</w:t>
-      </w:r>
-      <w:proofErr w:type="spellStart"/>
-      <w:r>
-        <w:rPr>
-          <w:b/>
-        </w:rPr>
-        <w:t>ing</w:t>
-      </w:r>
-      <w:proofErr w:type="spellEnd"/>
-      <w:r>
-        <w:rPr>
-          <w:b/>
-        </w:rPr>
-        <w:t xml:space="preserve"> the timescales dyn7 to dyn9</w:t>
-      </w:r>
-      <w:r>
-        <w:rPr>
-          <w:b/>
-        </w:rPr>
-        <w:t>.</w:t>
-      </w:r>
-      <w:r>
-        <w:rPr>
-          <w:b/>
-        </w:rPr>
-        <w:t xml:space="preserve"> These measures may be indicators for increased top-down communication due to a higher need for coordination during the end of the Design project phase and the beginning of the Pilot &amp; Common Core phase as well as the preparation for the first rollout wave.</w:t>
-      </w:r>
-    </w:p>
-    <w:p>
-      <w:pPr>
-        <w:rPr>
-          <w:b/>
-        </w:rPr>
-      </w:pPr>
-      <w:r>
-        <w:rPr>
-          <w:b/>
-        </w:rPr>
-        <w:t>Different project phases show different patterns in SNA (centrality and node level analysis)</w:t>
-      </w:r>
-    </w:p>
-    <w:p>
-      <w:r>
-        <w:rPr>
-          <w:b/>
-        </w:rPr>
-        <w:t>Limitations</w:t>
-      </w:r>
-      <w:r>
-        <w:t>: This research was conducted using email communication data from a single organization. Hence any claims of generalizability are problematic. Field studies involving data from more organizations are needed before we can arrive at more definitive conclusions. Further research should compare actual face-to-face communications, telephone communications, letters, and memoranda along with electronic mail. Although employees included in the study constitute almost all the senior and middle level managements, it eventually excluded thousands of other employees. Again, this might be problematic as regards any claims of generalizability.</w:t>
-      </w:r>
-    </w:p>
-    <w:p>
-      <w:r>
-        <w:lastRenderedPageBreak/>
         <w:br w:type="page"/>
       </w:r>
     </w:p>
@@ -23570,12 +22540,10 @@
       <w:r>
         <w:t xml:space="preserve">Communities based on </w:t>
       </w:r>
-      <w:proofErr w:type="spellStart"/>
       <w:proofErr w:type="gramStart"/>
       <w:r>
         <w:t>company.type</w:t>
       </w:r>
-      <w:proofErr w:type="spellEnd"/>
       <w:proofErr w:type="gramEnd"/>
     </w:p>
     <w:p>
@@ -23589,6 +22557,60 @@
           <w:lang w:eastAsia="x-none"/>
         </w:rPr>
         <w:t>EV. Discuss in last section (Recommendations for ONE</w:t>
+      </w:r>
+    </w:p>
+    <w:p>
+      <w:pPr>
+        <w:rPr>
+          <w:b/>
+          <w:lang w:val="de-CH"/>
+        </w:rPr>
+      </w:pPr>
+      <w:r>
+        <w:rPr>
+          <w:b/>
+          <w:lang w:val="de-CH"/>
+        </w:rPr>
+        <w:t>IBN In Ferienzeit höher, da dann ev. die Personen die man kennt weg und man muss weg über subteam-leiter nehmen</w:t>
+      </w:r>
+    </w:p>
+    <w:p>
+      <w:pPr>
+        <w:rPr>
+          <w:b/>
+        </w:rPr>
+      </w:pPr>
+      <w:r>
+        <w:rPr>
+          <w:b/>
+        </w:rPr>
+        <w:t>lower transitivity, lower average path length and lower diameter but high centrality dur-</w:t>
+      </w:r>
+      <w:proofErr w:type="spellStart"/>
+      <w:r>
+        <w:rPr>
+          <w:b/>
+        </w:rPr>
+        <w:t>ing</w:t>
+      </w:r>
+      <w:proofErr w:type="spellEnd"/>
+      <w:r>
+        <w:rPr>
+          <w:b/>
+        </w:rPr>
+        <w:t xml:space="preserve"> the timescales dyn7 to dyn9</w:t>
+      </w:r>
+      <w:r>
+        <w:rPr>
+          <w:b/>
+        </w:rPr>
+        <w:t>.</w:t>
+      </w:r>
+      <w:r>
+        <w:rPr>
+          <w:b/>
+        </w:rPr>
+        <w:t xml:space="preserve"> These measures may be indicators for increased top-down communication due to a higher need for coordination during the end of the Design project phase and the beginning of the Pilot &amp; Common Core phase as well as the preparation for the first rollout wave.</w:t>
       </w:r>
     </w:p>
     <w:p/>
@@ -23603,9 +22625,6 @@
         </w:rPr>
       </w:pPr>
       <w:r>
-        <w:rPr>
-          <w:lang w:val="de-CH"/>
-        </w:rPr>
         <w:br w:type="page"/>
       </w:r>
       <w:bookmarkStart w:id="83" w:name="_Toc534300903"/>
@@ -23622,28 +22641,6 @@
       </w:r>
       <w:bookmarkEnd w:id="83"/>
       <w:proofErr w:type="spellEnd"/>
-    </w:p>
-    <w:p>
-      <w:pPr>
-        <w:rPr>
-          <w:lang w:val="de-CH"/>
-        </w:rPr>
-      </w:pPr>
-      <w:r>
-        <w:rPr>
-          <w:lang w:val="de-CH"/>
-        </w:rPr>
-        <w:t xml:space="preserve">[Achtung: Auf Formatierung achten </w:t>
-      </w:r>
-      <w:r>
-        <w:sym w:font="Wingdings" w:char="F0E0"/>
-      </w:r>
-      <w:r>
-        <w:rPr>
-          <w:lang w:val="de-CH"/>
-        </w:rPr>
-        <w:t xml:space="preserve"> Hängende Abschnittsformatierung]</w:t>
-      </w:r>
     </w:p>
     <w:p>
       <w:pPr>
@@ -24407,15 +23404,8 @@
       <w:r>
         <w:rPr>
           <w:noProof/>
-          <w:lang w:val="de-CH"/>
-        </w:rPr>
-        <w:t xml:space="preserve">Ahmad, J., Baharom, S., &amp; Sapaat, M. A. (2018). </w:t>
-      </w:r>
-      <w:r>
-        <w:rPr>
-          <w:noProof/>
-        </w:rPr>
-        <w:t xml:space="preserve">Test case prioritization technique for event sequence test cases based on redundancy factor. </w:t>
+        </w:rPr>
+        <w:t xml:space="preserve">Ahmad, J., Baharom, S., &amp; Sapaat, M. A. (2018). Test case prioritization technique for event sequence test cases based on redundancy factor. </w:t>
       </w:r>
       <w:r>
         <w:rPr>
@@ -24644,7 +23634,6 @@
       <w:r>
         <w:rPr>
           <w:noProof/>
-          <w:lang w:val="fr-CH"/>
         </w:rPr>
         <w:t xml:space="preserve">Barabási, A.-L., &amp; Pósfai, M. (2016a). </w:t>
       </w:r>
@@ -24677,7 +23666,6 @@
       <w:r>
         <w:rPr>
           <w:noProof/>
-          <w:lang w:val="fr-CH"/>
         </w:rPr>
         <w:t xml:space="preserve">Barabási, A.-L., &amp; Pósfai, M. (2016b). </w:t>
       </w:r>
@@ -24710,15 +23698,8 @@
       <w:r>
         <w:rPr>
           <w:noProof/>
-          <w:lang w:val="fr-CH"/>
-        </w:rPr>
-        <w:t xml:space="preserve">Blondel, V. D., Guillaume, J. L., Lambiotte, R., &amp; Lefebvre, E. (2008). </w:t>
-      </w:r>
-      <w:r>
-        <w:rPr>
-          <w:noProof/>
-        </w:rPr>
-        <w:t xml:space="preserve">Fast unfolding of </w:t>
+        </w:rPr>
+        <w:t xml:space="preserve">Blondel, V. D., Guillaume, J. L., Lambiotte, R., &amp; Lefebvre, E. (2008). Fast unfolding of </w:t>
       </w:r>
       <w:r>
         <w:rPr>
@@ -25199,15 +24180,8 @@
       <w:r>
         <w:rPr>
           <w:noProof/>
-          <w:lang w:val="de-CH"/>
-        </w:rPr>
-        <w:t xml:space="preserve">Diesner, J., Frantz, T. L., &amp; Carley, K. M. (2005). </w:t>
-      </w:r>
-      <w:r>
-        <w:rPr>
-          <w:noProof/>
-        </w:rPr>
-        <w:t xml:space="preserve">Communication Networks from the Enron Email Corpus “It’s Always About the People. Enron is no Different”. </w:t>
+        </w:rPr>
+        <w:t xml:space="preserve">Diesner, J., Frantz, T. L., &amp; Carley, K. M. (2005). Communication Networks from the Enron Email Corpus “It’s Always About the People. Enron is no Different”. </w:t>
       </w:r>
       <w:r>
         <w:rPr>
@@ -25252,15 +24226,8 @@
       <w:r>
         <w:rPr>
           <w:noProof/>
-          <w:lang w:val="de-CH"/>
-        </w:rPr>
-        <w:t xml:space="preserve">Flores, C. O., Valverde, S., &amp; Weitz, J. S. (2013). </w:t>
-      </w:r>
-      <w:r>
-        <w:rPr>
-          <w:noProof/>
-        </w:rPr>
-        <w:t xml:space="preserve">Multi-scale structure and geographic drivers of cross-infection within marine bacteria and phages. </w:t>
+        </w:rPr>
+        <w:t xml:space="preserve">Flores, C. O., Valverde, S., &amp; Weitz, J. S. (2013). Multi-scale structure and geographic drivers of cross-infection within marine bacteria and phages. </w:t>
       </w:r>
       <w:r>
         <w:rPr>
@@ -25489,15 +24456,8 @@
       <w:r>
         <w:rPr>
           <w:noProof/>
-          <w:lang w:val="de-CH"/>
-        </w:rPr>
-        <w:t xml:space="preserve">Ghali, N., Panda, M., Hassanien, A. E., Abraham, A., &amp; Snasel, V. (2012). </w:t>
-      </w:r>
-      <w:r>
-        <w:rPr>
-          <w:noProof/>
-        </w:rPr>
-        <w:t xml:space="preserve">Social Network Analysis: Tools, Measures and Visualization. In </w:t>
+        </w:rPr>
+        <w:t xml:space="preserve">Ghali, N., Panda, M., Hassanien, A. E., Abraham, A., &amp; Snasel, V. (2012). Social Network Analysis: Tools, Measures and Visualization. In </w:t>
       </w:r>
       <w:r>
         <w:rPr>
@@ -25891,15 +24851,8 @@
       <w:r>
         <w:rPr>
           <w:noProof/>
-          <w:lang w:val="de-CH"/>
-        </w:rPr>
-        <w:t xml:space="preserve">König, M. D., Tessone, C. J., &amp; Zenou, Y. (2014). </w:t>
-      </w:r>
-      <w:r>
-        <w:rPr>
-          <w:noProof/>
-        </w:rPr>
-        <w:t xml:space="preserve">Nestedness in networks: A theoretical </w:t>
+        </w:rPr>
+        <w:t xml:space="preserve">König, M. D., Tessone, C. J., &amp; Zenou, Y. (2014). Nestedness in networks: A theoretical </w:t>
       </w:r>
       <w:r>
         <w:rPr>
@@ -26074,7 +25027,6 @@
         <w:ind w:left="480" w:hanging="480"/>
         <w:rPr>
           <w:noProof/>
-          <w:lang w:val="de-CH"/>
         </w:rPr>
       </w:pPr>
       <w:r>
@@ -26095,14 +25047,7 @@
         <w:rPr>
           <w:noProof/>
         </w:rPr>
-        <w:t xml:space="preserve">. </w:t>
-      </w:r>
-      <w:r>
-        <w:rPr>
-          <w:noProof/>
-          <w:lang w:val="de-CH"/>
-        </w:rPr>
-        <w:t>Zurich: University of Zurich.</w:t>
+        <w:t>. Zurich: University of Zurich.</w:t>
       </w:r>
     </w:p>
     <w:p>
@@ -26119,15 +25064,8 @@
       <w:r>
         <w:rPr>
           <w:noProof/>
-          <w:lang w:val="de-CH"/>
-        </w:rPr>
-        <w:t xml:space="preserve">Migros-Genossenschafts-Bund. (2017). Zahlen und Fakten - M-Industrie. </w:t>
-      </w:r>
-      <w:r>
-        <w:rPr>
-          <w:noProof/>
-        </w:rPr>
-        <w:t>Retrieved 12 June 2018, from http://www.mindustry.com/de/ueber-uns/uebersicht/zahlen-und-fakten</w:t>
+        </w:rPr>
+        <w:t>Migros-Genossenschafts-Bund. (2017). Zahlen und Fakten - M-Industrie. Retrieved 12 June 2018, from http://www.mindustry.com/de/ueber-uns/uebersicht/zahlen-und-fakten</w:t>
       </w:r>
     </w:p>
     <w:p>
@@ -26144,15 +25082,8 @@
       <w:r>
         <w:rPr>
           <w:noProof/>
-          <w:lang w:val="de-CH"/>
-        </w:rPr>
-        <w:t xml:space="preserve">Migros-Genossenschafts-Bund. (2018a). Organisation &amp; Struktur | Migros Geschäftsbericht 2017. </w:t>
-      </w:r>
-      <w:r>
-        <w:rPr>
-          <w:noProof/>
-        </w:rPr>
-        <w:t>Retrieved 12 June 2018, from https://report.migros.ch/2017/governance/organisation-struktur/</w:t>
+        </w:rPr>
+        <w:t>Migros-Genossenschafts-Bund. (2018a). Organisation &amp; Struktur | Migros Geschäftsbericht 2017. Retrieved 12 June 2018, from https://report.migros.ch/2017/governance/organisation-struktur/</w:t>
       </w:r>
     </w:p>
     <w:p>
@@ -26169,15 +25100,8 @@
       <w:r>
         <w:rPr>
           <w:noProof/>
-          <w:lang w:val="de-CH"/>
-        </w:rPr>
-        <w:t xml:space="preserve">Migros-Genossenschafts-Bund. (2018b). Über uns - M-Industrie. </w:t>
-      </w:r>
-      <w:r>
-        <w:rPr>
-          <w:noProof/>
-        </w:rPr>
-        <w:t>Retrieved 12 June 2018, from http://www.mindustry.com/de/ueber-uns/uebersicht</w:t>
+        </w:rPr>
+        <w:t>Migros-Genossenschafts-Bund. (2018b). Über uns - M-Industrie. Retrieved 12 June 2018, from http://www.mindustry.com/de/ueber-uns/uebersicht</w:t>
       </w:r>
     </w:p>
     <w:p>
@@ -26368,15 +25292,8 @@
       <w:r>
         <w:rPr>
           <w:noProof/>
-          <w:lang w:val="fr-CH"/>
-        </w:rPr>
-        <w:t xml:space="preserve">Olesen, J. M., Bascompte, J., Dupont, Y. L., &amp; Jordano, P. (2007). </w:t>
-      </w:r>
-      <w:r>
-        <w:rPr>
-          <w:noProof/>
-        </w:rPr>
-        <w:t xml:space="preserve">The modularity of pollination networks. </w:t>
+        </w:rPr>
+        <w:t xml:space="preserve">Olesen, J. M., Bascompte, J., Dupont, Y. L., &amp; Jordano, P. (2007). The modularity of pollination networks. </w:t>
       </w:r>
       <w:r>
         <w:rPr>
@@ -26428,15 +25345,8 @@
       <w:r>
         <w:rPr>
           <w:noProof/>
-          <w:lang w:val="de-CH"/>
-        </w:rPr>
-        <w:t xml:space="preserve">Opsahl, T., Agneessens, F., &amp; Skvoretz, J. (2010). </w:t>
-      </w:r>
-      <w:r>
-        <w:rPr>
-          <w:noProof/>
-        </w:rPr>
-        <w:t xml:space="preserve">Node centrality in weighted networks: Generalizing degree and shortest paths. </w:t>
+        </w:rPr>
+        <w:t xml:space="preserve">Opsahl, T., Agneessens, F., &amp; Skvoretz, J. (2010). Node centrality in weighted networks: Generalizing degree and shortest paths. </w:t>
       </w:r>
       <w:r>
         <w:rPr>
@@ -26637,15 +25547,8 @@
       <w:r>
         <w:rPr>
           <w:noProof/>
-          <w:lang w:val="fr-CH"/>
-        </w:rPr>
-        <w:t xml:space="preserve">Rodriguez-Girones, M. A., &amp; Santamaria, L. (2006). </w:t>
-      </w:r>
-      <w:r>
-        <w:rPr>
-          <w:noProof/>
-        </w:rPr>
-        <w:t xml:space="preserve">A new algorithm to calculate the nestedness temperature of presence-absence matrices. </w:t>
+        </w:rPr>
+        <w:t xml:space="preserve">Rodriguez-Girones, M. A., &amp; Santamaria, L. (2006). A new algorithm to calculate the nestedness temperature of presence-absence matrices. </w:t>
       </w:r>
       <w:r>
         <w:rPr>
@@ -26722,15 +25625,8 @@
       <w:r>
         <w:rPr>
           <w:noProof/>
-          <w:lang w:val="de-CH"/>
-        </w:rPr>
-        <w:t xml:space="preserve">Sauer, N. C., &amp; Kauffeld, S. (2013). </w:t>
-      </w:r>
-      <w:r>
-        <w:rPr>
-          <w:noProof/>
-        </w:rPr>
-        <w:t xml:space="preserve">Meetings as Networks: Applying Social Network Analysis to Team Interaction. </w:t>
+        </w:rPr>
+        <w:t xml:space="preserve">Sauer, N. C., &amp; Kauffeld, S. (2013). Meetings as Networks: Applying Social Network Analysis to Team Interaction. </w:t>
       </w:r>
       <w:r>
         <w:rPr>
@@ -26940,15 +25836,8 @@
       <w:r>
         <w:rPr>
           <w:noProof/>
-          <w:lang w:val="fr-CH"/>
-        </w:rPr>
-        <w:t xml:space="preserve">Tacchella, A., Cristelli, M., Caldarelli, G., Gabrielli, A., &amp; Pietronero, L. (2012). </w:t>
-      </w:r>
-      <w:r>
-        <w:rPr>
-          <w:noProof/>
-        </w:rPr>
-        <w:t xml:space="preserve">A New Metrics for Countries’ Fitness and Products’ Complexity. </w:t>
+        </w:rPr>
+        <w:t xml:space="preserve">Tacchella, A., Cristelli, M., Caldarelli, G., Gabrielli, A., &amp; Pietronero, L. (2012). A New Metrics for Countries’ Fitness and Products’ Complexity. </w:t>
       </w:r>
       <w:r>
         <w:rPr>
@@ -26993,15 +25882,8 @@
       <w:r>
         <w:rPr>
           <w:noProof/>
-          <w:lang w:val="de-CH"/>
-        </w:rPr>
-        <w:t xml:space="preserve">Tomasello, M. V., Napoletano, M., Garas, A., &amp; Schweitzer, F. (2016). </w:t>
-      </w:r>
-      <w:r>
-        <w:rPr>
-          <w:noProof/>
-        </w:rPr>
-        <w:t xml:space="preserve">The rise and fall of R&amp;amp;D networks. </w:t>
+        </w:rPr>
+        <w:t xml:space="preserve">Tomasello, M. V., Napoletano, M., Garas, A., &amp; Schweitzer, F. (2016). The rise and fall of R&amp;amp;D networks. </w:t>
       </w:r>
       <w:r>
         <w:rPr>
@@ -27188,15 +26070,8 @@
       <w:r>
         <w:rPr>
           <w:noProof/>
-          <w:lang w:val="de-CH"/>
-        </w:rPr>
-        <w:t xml:space="preserve">Yang, Z., Algesheimer, R., &amp; Tessone, C. J. (2016). </w:t>
-      </w:r>
-      <w:r>
-        <w:rPr>
-          <w:noProof/>
-        </w:rPr>
-        <w:t xml:space="preserve">A comparative analysis of community detection algorithms on artificial networks. </w:t>
+        </w:rPr>
+        <w:t xml:space="preserve">Yang, Z., Algesheimer, R., &amp; Tessone, C. J. (2016). A comparative analysis of community detection algorithms on artificial networks. </w:t>
       </w:r>
       <w:r>
         <w:rPr>
@@ -27251,9 +26126,6 @@
         <w:fldChar w:fldCharType="end"/>
       </w:r>
       <w:r>
-        <w:rPr>
-          <w:highlight w:val="yellow"/>
-        </w:rPr>
         <w:t xml:space="preserve">(2016). </w:t>
       </w:r>
       <w:proofErr w:type="spellStart"/>
@@ -27261,7 +26133,6 @@
         <w:rPr>
           <w:i/>
           <w:iCs/>
-          <w:highlight w:val="yellow"/>
         </w:rPr>
         <w:t>Trendmonitor</w:t>
       </w:r>
@@ -27270,7 +26141,6 @@
         <w:rPr>
           <w:i/>
           <w:iCs/>
-          <w:highlight w:val="yellow"/>
         </w:rPr>
         <w:t xml:space="preserve"> Interne </w:t>
       </w:r>
@@ -27279,7 +26149,6 @@
         <w:rPr>
           <w:i/>
           <w:iCs/>
-          <w:highlight w:val="yellow"/>
         </w:rPr>
         <w:t>Kommunikation</w:t>
       </w:r>
@@ -27288,109 +26157,1166 @@
         <w:rPr>
           <w:i/>
           <w:iCs/>
-          <w:highlight w:val="yellow"/>
         </w:rPr>
         <w:t xml:space="preserve"> 2016.</w:t>
       </w:r>
       <w:r>
-        <w:rPr>
-          <w:highlight w:val="yellow"/>
-        </w:rPr>
         <w:t xml:space="preserve"> School for Communication and Management [SCM] MPM Corporate Communication Solutions.</w:t>
+      </w:r>
+    </w:p>
+    <w:p>
+      <w:pPr>
+        <w:rPr>
+          <w:rStyle w:val="berschrift1Zchn"/>
+          <w:rFonts w:cs="Times New Roman"/>
+          <w:b w:val="0"/>
+          <w:bCs w:val="0"/>
+          <w:kern w:val="0"/>
+          <w:sz w:val="24"/>
+          <w:szCs w:val="24"/>
+        </w:rPr>
+      </w:pPr>
+      <w:r>
+        <w:rPr>
+          <w:rStyle w:val="berschrift1Zchn"/>
+          <w:rFonts w:cs="Times New Roman"/>
+          <w:spacing w:val="-6"/>
+        </w:rPr>
+        <w:br w:type="page"/>
+      </w:r>
+      <w:bookmarkStart w:id="84" w:name="_Toc534300904"/>
+      <w:r>
+        <w:rPr>
+          <w:rStyle w:val="berschrift1Zchn"/>
+          <w:rFonts w:cs="Times New Roman"/>
+          <w:spacing w:val="-6"/>
+        </w:rPr>
+        <w:lastRenderedPageBreak/>
+        <w:t>Appendix</w:t>
+      </w:r>
+      <w:bookmarkEnd w:id="84"/>
+    </w:p>
+    <w:p>
+      <w:pPr>
+        <w:rPr>
+          <w:b/>
+        </w:rPr>
+      </w:pPr>
+      <w:r>
+        <w:rPr>
+          <w:b/>
+        </w:rPr>
+        <w:t xml:space="preserve">Appendix </w:t>
+      </w:r>
+      <w:r>
+        <w:rPr>
+          <w:b/>
+        </w:rPr>
+        <w:t>A</w:t>
+      </w:r>
+      <w:r>
+        <w:rPr>
+          <w:b/>
+        </w:rPr>
+        <w:t>: Network science terms</w:t>
+      </w:r>
+    </w:p>
+    <w:p>
+      <w:r>
+        <w:t>Following we define indicators describing the structure of a network and the role of nodes. Many more are described in the literature, but we will restrict ourselves to these ones used in this work.</w:t>
+      </w:r>
+    </w:p>
+    <w:p>
+      <w:pPr>
+        <w:spacing w:after="0"/>
+        <w:rPr>
+          <w:rStyle w:val="Fett"/>
+        </w:rPr>
+      </w:pPr>
+      <w:r>
+        <w:rPr>
+          <w:rStyle w:val="Fett"/>
+        </w:rPr>
+        <w:t>Degree</w:t>
+      </w:r>
+    </w:p>
+    <w:p>
+      <w:r>
+        <w:t xml:space="preserve">The degree of a node is the number of connections it has. In a social network based on mails, the degree of an actor is the number of mails sent and received.  </w:t>
+      </w:r>
+      <w:r>
+        <w:fldChar w:fldCharType="begin" w:fldLock="1"/>
+      </w:r>
+      <w:r>
+        <w:instrText>ADDIN CSL_CITATION {"citationItems":[{"id":"ITEM-1","itemData":{"URL":"https://sites.google.com/a/umn.edu/social-network-analysis/terminology","accessed":{"date-parts":[["2018","11","30"]]},"author":[{"dropping-particle":"","family":"Ouyang","given":"Fan","non-dropping-particle":"","parse-names":false,"suffix":""},{"dropping-particle":"","family":"Reilly","given":"Christiane","non-dropping-particle":"","parse-names":false,"suffix":""}],"id":"ITEM-1","issued":{"date-parts":[["0"]]},"title":"Terminology - Social Network Analysis","type":"webpage"},"uris":["http://www.mendeley.com/documents/?uuid=ebf4963c-3f11-3341-914c-2d2fab1f87ee"]}],"mendeley":{"formattedCitation":"(Ouyang &amp; Reilly, n.d.)","manualFormatting":"(Ouyang &amp; Reilly)","plainTextFormattedCitation":"(Ouyang &amp; Reilly, n.d.)","previouslyFormattedCitation":"(Ouyang &amp; Reilly, n.d.)"},"properties":{"noteIndex":0},"schema":"https://github.com/citation-style-language/schema/raw/master/csl-citation.json"}</w:instrText>
+      </w:r>
+      <w:r>
+        <w:fldChar w:fldCharType="separate"/>
+      </w:r>
+      <w:r>
+        <w:rPr>
+          <w:noProof/>
+        </w:rPr>
+        <w:t>(Ouyang &amp; Reilly)</w:t>
+      </w:r>
+      <w:r>
+        <w:fldChar w:fldCharType="end"/>
+      </w:r>
+    </w:p>
+    <w:p>
+      <w:pPr>
+        <w:spacing w:after="0"/>
+        <w:rPr>
+          <w:rStyle w:val="Fett"/>
+        </w:rPr>
+      </w:pPr>
+      <w:r>
+        <w:rPr>
+          <w:rStyle w:val="Fett"/>
+        </w:rPr>
+        <w:t>Undirected / directed</w:t>
+      </w:r>
+    </w:p>
+    <w:p>
+      <w:r>
+        <w:t xml:space="preserve">In a social network a pair of actors (a dyad) either can be adjacent (connected) or not, if no relation is existent between them. A network is called undirected if existing relationships between actors are symmetric. </w:t>
+      </w:r>
+      <w:r>
+        <w:t>Symmetric</w:t>
+      </w:r>
+      <w:r>
+        <w:t xml:space="preserve"> means no distinction between sender and recipient can be mad</w:t>
+      </w:r>
+      <w:r>
+        <w:t>e</w:t>
+      </w:r>
+      <w:r>
+        <w:t xml:space="preserve"> or the distinction is not important. </w:t>
+      </w:r>
+      <w:r>
+        <w:t>Collaboration</w:t>
+      </w:r>
+      <w:r>
+        <w:t xml:space="preserve"> networks are undirected </w:t>
+      </w:r>
+      <w:r>
+        <w:t>because</w:t>
+      </w:r>
+      <w:r>
+        <w:t xml:space="preserve"> if one person </w:t>
+      </w:r>
+      <w:r>
+        <w:t>works together</w:t>
+      </w:r>
+      <w:r>
+        <w:t xml:space="preserve"> with another the connection is reciprocal. If the direction is not inherently symmetric, in the sense that each relationship involves distinct ‘sender’ and ‘receiver’ roles, graphs are called directed graphs. This may be the case with email networks as it is not necessary that if someone writes an email to another person that the receiver also writes one back. </w:t>
+      </w:r>
+      <w:r>
+        <w:fldChar w:fldCharType="begin" w:fldLock="1"/>
+      </w:r>
+      <w:r>
+        <w:instrText>ADDIN CSL_CITATION {"citationItems":[{"id":"ITEM-1","itemData":{"DOI":"10.1177/016555150202800601","ISBN":"0165551502028","ISSN":"01655515","PMID":"9033354","abstract":"Social network analvsis (SNA) is not a formal theory in sociology but rather a strategy for investigating social structures. As it is an idea that can be applied in many fields, we study, in particular, its influence in the information sciences. Information scientists study publication, citation and cocitation networks, collaboration structures and other forms of social interaction networks. Moreover, the Internet represents a social network of an unprecedented scale. In all these studies social network analysis can successfully be applied. SNA is further related to recent theories concerning the free market economy, geography and transport networks. The growth of SNA is documented and a co-author network of SNA is drawn. Centrality measures of the SNA network are calculated.","author":[{"dropping-particle":"","family":"Otte","given":"Evelien","non-dropping-particle":"","parse-names":false,"suffix":""},{"dropping-particle":"","family":"Rousseau","given":"Ronald","non-dropping-particle":"","parse-names":false,"suffix":""}],"container-title":"Journal of Information Science","id":"ITEM-1","issue":"6","issued":{"date-parts":[["2002"]]},"page":"441-453","title":"Social network analysis: A powerful strategy, also for the information sciences","type":"article-journal","volume":"28"},"uris":["http://www.mendeley.com/documents/?uuid=b6f2e8d0-2d11-4407-bad3-e9b568fcc409"]},{"id":"ITEM-2","itemData":{"DOI":"10.1111/j.1467-839X.2007.00241.x","ISBN":"1367222314678","ISSN":"13672223","PMID":"20383316","abstract":"Social network analysis is a large and growing body of research on the measurement and analysis of relational structure. Here, we review the fundamental concepts of network analysis, as well as a range of methods currently used in the field. Issues pertaining to data collection, analysis of single networks, network comparison, and analysis of individual-level covariates are discussed, and a number of suggestions are made for avoiding common pitfalls in the application of network methods to substantive questions.","author":[{"dropping-particle":"","family":"Butts","given":"Carter T.","non-dropping-particle":"","parse-names":false,"suffix":""}],"container-title":"Asian Journal of Social Psychology","id":"ITEM-2","issue":"1","issued":{"date-parts":[["2008"]]},"page":"13-41","title":"Social network analysis: A methodological introduction","type":"article-journal","volume":"11"},"uris":["http://www.mendeley.com/documents/?uuid=b3194e06-3931-4691-b122-6102da8bbfb0"]}],"mendeley":{"formattedCitation":"(Butts, 2008; Otte &amp; Rousseau, 2002)","plainTextFormattedCitation":"(Butts, 2008; Otte &amp; Rousseau, 2002)","previouslyFormattedCitation":"(Butts, 2008; Otte &amp; Rousseau, 2002)"},"properties":{"noteIndex":0},"schema":"https://github.com/citation-style-language/schema/raw/master/csl-citation.json"}</w:instrText>
+      </w:r>
+      <w:r>
+        <w:fldChar w:fldCharType="separate"/>
+      </w:r>
+      <w:r>
+        <w:rPr>
+          <w:noProof/>
+        </w:rPr>
+        <w:t>(Butts, 2008; Otte &amp; Rousseau, 2002)</w:t>
+      </w:r>
+      <w:r>
+        <w:fldChar w:fldCharType="end"/>
+      </w:r>
+    </w:p>
+    <w:p>
+      <w:pPr>
+        <w:spacing w:after="0"/>
+        <w:rPr>
+          <w:rStyle w:val="Fett"/>
+        </w:rPr>
+      </w:pPr>
+      <w:r>
+        <w:rPr>
+          <w:rStyle w:val="Fett"/>
+        </w:rPr>
+        <w:t>Loop</w:t>
+      </w:r>
+    </w:p>
+    <w:p>
+      <w:r>
+        <w:t>An edge from a vertex to itself is called as a loop. Networks which have no loops and which are not multiplex (do not allow duplicate edges) are said to be simple.</w:t>
+      </w:r>
+    </w:p>
+    <w:p>
+      <w:pPr>
+        <w:spacing w:after="0"/>
+        <w:rPr>
+          <w:rStyle w:val="Fett"/>
+        </w:rPr>
+      </w:pPr>
+      <w:r>
+        <w:rPr>
+          <w:rStyle w:val="Fett"/>
+        </w:rPr>
+        <w:t>Path</w:t>
+      </w:r>
+    </w:p>
+    <w:p>
+      <w:r>
+        <w:t>A path between two nodes exists if they are connected and consistently reachable by a sequence of node pairs. The number of connections between distinct node pairs defines the length of a path</w:t>
+      </w:r>
+      <w:r>
+        <w:t>, called</w:t>
+      </w:r>
+      <w:r>
+        <w:t xml:space="preserve"> distance.</w:t>
+      </w:r>
+    </w:p>
+    <w:p>
+      <w:pPr>
+        <w:spacing w:after="0"/>
+        <w:rPr>
+          <w:rStyle w:val="Fett"/>
+        </w:rPr>
+      </w:pPr>
+      <w:r>
+        <w:rPr>
+          <w:rStyle w:val="Fett"/>
+        </w:rPr>
+        <w:t>(Geodesic) Distance</w:t>
+      </w:r>
+    </w:p>
+    <w:p>
+      <w:r>
+        <w:t>The shortest path</w:t>
+      </w:r>
+      <w:r>
+        <w:t>,</w:t>
+      </w:r>
+      <w:r>
+        <w:t xml:space="preserve"> </w:t>
+      </w:r>
+      <w:r>
+        <w:t>connecting</w:t>
+      </w:r>
+      <w:r>
+        <w:t xml:space="preserve"> any pair of nodes</w:t>
+      </w:r>
+      <w:r>
+        <w:t>,</w:t>
+      </w:r>
+      <w:r>
+        <w:t xml:space="preserve"> is the geodesic distance. In a directed network the path between two vertices can be different caused by the path direction.</w:t>
+      </w:r>
+    </w:p>
+    <w:p>
+      <w:pPr>
+        <w:spacing w:after="0"/>
+        <w:rPr>
+          <w:rStyle w:val="Fett"/>
+        </w:rPr>
+      </w:pPr>
+      <w:r>
+        <w:rPr>
+          <w:rStyle w:val="Fett"/>
+        </w:rPr>
+        <w:t>A</w:t>
+      </w:r>
+      <w:r>
+        <w:rPr>
+          <w:rStyle w:val="Fett"/>
+        </w:rPr>
+        <w:t>verage path length</w:t>
+      </w:r>
+    </w:p>
+    <w:p>
+      <w:pPr>
+        <w:rPr>
+          <w:rStyle w:val="Fett"/>
+          <w:b w:val="0"/>
+          <w:bCs w:val="0"/>
+        </w:rPr>
+      </w:pPr>
+      <w:r>
+        <w:t>The average path length in a graph is calculated as the sum shortest paths between all pairs of</w:t>
+      </w:r>
+      <w:r>
+        <w:rPr>
+          <w:rStyle w:val="Fett"/>
+          <w:b w:val="0"/>
+          <w:bCs w:val="0"/>
+        </w:rPr>
+        <w:t xml:space="preserve"> vertices divided by the number of all paths.</w:t>
+      </w:r>
+    </w:p>
+    <w:p>
+      <w:pPr>
+        <w:spacing w:after="0"/>
+        <w:rPr>
+          <w:rStyle w:val="Fett"/>
+        </w:rPr>
+      </w:pPr>
+      <w:r>
+        <w:rPr>
+          <w:rStyle w:val="Fett"/>
+        </w:rPr>
+        <w:lastRenderedPageBreak/>
+        <w:t>Diameter</w:t>
+      </w:r>
+    </w:p>
+    <w:p>
+      <w:r>
+        <w:t>Diameter describes the maximum of shortest distances between any two nodes in a network. If the graph is not connected the diameter is infinite.</w:t>
+      </w:r>
+      <w:r>
+        <w:rPr>
+          <w:bCs/>
+        </w:rPr>
+        <w:t xml:space="preserve"> </w:t>
+      </w:r>
+      <w:r>
+        <w:rPr>
+          <w:bCs/>
+        </w:rPr>
+        <w:fldChar w:fldCharType="begin" w:fldLock="1"/>
+      </w:r>
+      <w:r>
+        <w:rPr>
+          <w:bCs/>
+        </w:rPr>
+        <w:instrText>ADDIN CSL_CITATION {"citationItems":[{"id":"ITEM-1","itemData":{"DOI":"10.2498/iti.2013.0566","ISBN":"978-953-7138-30-1","abstract":"The research presented in this paper is about detecting collaborative networks inside the structure of a research social network. As case study we consider ResearchGate and SEE University academic staff. First we describe the methodology used to crawl and create an academic-academic network depending from their fields of interest. We then calculate and discuss four social network analysis centrality measures (closeness, betweenness, degree, and PageRank) for entities in this network. In addition to these metrics, we have also investigated grouping of individuals, based on automatic clustering depending from their reciprocal relationships.","author":[{"dropping-particle":"","family":"Golubic","given":"Kruno","non-dropping-particle":"","parse-names":false,"suffix":""}],"container-title":"Proceedings of the ITI 2013 35th International Conference on INFORMATION TECHNOLOGY INTERFACES","id":"ITEM-1","issued":{"date-parts":[["2013"]]},"page":"3-8","publisher":"University Computing Centre - SRCE","publisher-place":"Zagreb","title":"Discovering Value in Academic Social Networks: A Case Study in ResearchGate","type":"paper-conference"},"locator":"2","uris":["http://www.mendeley.com/documents/?uuid=5bf21c81-bf19-36df-a9d7-3791bfdbd615"]}],"mendeley":{"formattedCitation":"(Golubic, 2013, p. 2)","plainTextFormattedCitation":"(Golubic, 2013, p. 2)","previouslyFormattedCitation":"(Golubic, 2013, p. 2)"},"properties":{"noteIndex":0},"schema":"https://github.com/citation-style-language/schema/raw/master/csl-citation.json"}</w:instrText>
+      </w:r>
+      <w:r>
+        <w:rPr>
+          <w:bCs/>
+        </w:rPr>
+        <w:fldChar w:fldCharType="separate"/>
+      </w:r>
+      <w:r>
+        <w:rPr>
+          <w:bCs/>
+          <w:noProof/>
+        </w:rPr>
+        <w:t>(Golubic, 2013, p. 2)</w:t>
+      </w:r>
+      <w:r>
+        <w:rPr>
+          <w:bCs/>
+        </w:rPr>
+        <w:fldChar w:fldCharType="end"/>
+      </w:r>
+    </w:p>
+    <w:p>
+      <w:pPr>
+        <w:spacing w:after="0"/>
+        <w:rPr>
+          <w:rStyle w:val="Fett"/>
+        </w:rPr>
+      </w:pPr>
+      <w:r>
+        <w:rPr>
+          <w:rStyle w:val="Fett"/>
+        </w:rPr>
+        <w:t>Transitivity or clustering coefficient</w:t>
+      </w:r>
+    </w:p>
+    <w:p>
+      <w:r>
+        <w:t>Transitivity measures the probability that the adjacent vertices of a vertex are connected. This is also called the clustering coefficient.</w:t>
+      </w:r>
+    </w:p>
+    <w:p>
+      <w:pPr>
+        <w:spacing w:after="0"/>
+        <w:rPr>
+          <w:rStyle w:val="Fett"/>
+        </w:rPr>
+      </w:pPr>
+      <w:r>
+        <w:rPr>
+          <w:rStyle w:val="Fett"/>
+        </w:rPr>
+        <w:t>Assortativity</w:t>
+      </w:r>
+    </w:p>
+    <w:p>
+      <w:r>
+        <w:t xml:space="preserve">The assortativity coefficient measures the level of homophily of the graph, based on some vertex labelling or values assigned to vertices. </w:t>
+      </w:r>
+      <w:r>
+        <w:t>T</w:t>
+      </w:r>
+      <w:r>
+        <w:t xml:space="preserve">he coefficient is high, </w:t>
+      </w:r>
+      <w:r>
+        <w:t>if</w:t>
+      </w:r>
+      <w:r>
+        <w:t xml:space="preserve"> connected vertices tend to have the same labels or similar assigned values</w:t>
+      </w:r>
+      <w:r>
+        <w:t xml:space="preserve">. </w:t>
+      </w:r>
+      <w:r>
+        <w:fldChar w:fldCharType="begin" w:fldLock="1"/>
+      </w:r>
+      <w:r>
+        <w:instrText>ADDIN CSL_CITATION {"citationItems":[{"id":"ITEM-1","itemData":{"DOI":"10.1103/PhysRevLett.89.208701","ISBN":"0031-9007 (Print)\\n0031-9007 (Linking)","ISSN":"10797114","PMID":"12443515","abstract":"A network is said to show assortative mixing if the nodes in the network that have many connections tend to be connected to other nodes with many connections. We define a measure of assortative mixing for networks and use it to show that social networks are often assortatively mixed, but that technological and biological networks tend to be disassortative. We propose a model of an assortative network, which we study both analytically and numerically. Within the framework of this model we find that assortative networks tend to percolate more easily than their disassortative counterparts and that they are also more robust to vertex removal.","author":[{"dropping-particle":"","family":"Newman","given":"M. E.J.","non-dropping-particle":"","parse-names":false,"suffix":""}],"container-title":"Physical Review Letters","id":"ITEM-1","issue":"20","issued":{"date-parts":[["2002"]]},"page":"1-4","title":"Assortative Mixing in Networks","type":"article-journal","volume":"89"},"uris":["http://www.mendeley.com/documents/?uuid=091061d2-affb-43dd-a0eb-1167fa80d1f5"]}],"mendeley":{"formattedCitation":"(Newman, 2002)","plainTextFormattedCitation":"(Newman, 2002)","previouslyFormattedCitation":"(Newman, 2002)"},"properties":{"noteIndex":0},"schema":"https://github.com/citation-style-language/schema/raw/master/csl-citation.json"}</w:instrText>
+      </w:r>
+      <w:r>
+        <w:fldChar w:fldCharType="separate"/>
+      </w:r>
+      <w:r>
+        <w:rPr>
+          <w:noProof/>
+        </w:rPr>
+        <w:t>(Newman, 2002)</w:t>
+      </w:r>
+      <w:r>
+        <w:fldChar w:fldCharType="end"/>
+      </w:r>
+    </w:p>
+    <w:p>
+      <w:pPr>
+        <w:spacing w:after="0"/>
+        <w:rPr>
+          <w:rStyle w:val="Fett"/>
+        </w:rPr>
+      </w:pPr>
+      <w:r>
+        <w:rPr>
+          <w:rStyle w:val="Fett"/>
+        </w:rPr>
+        <w:t>Density</w:t>
+      </w:r>
+    </w:p>
+    <w:p>
+      <w:pPr>
+        <w:rPr>
+          <w:bCs/>
+        </w:rPr>
+      </w:pPr>
+      <w:r>
+        <w:t>Density of a graph is defined as the comparison between the number of existing connections divided by the number of possible connections between all actors within the social network. Density is an indicator for the general level of connectedness</w:t>
+      </w:r>
+      <w:r>
+        <w:t>.</w:t>
+      </w:r>
+      <w:r>
+        <w:t xml:space="preserve"> </w:t>
+      </w:r>
+      <w:r>
+        <w:rPr>
+          <w:bCs/>
+        </w:rPr>
+        <w:fldChar w:fldCharType="begin" w:fldLock="1"/>
+      </w:r>
+      <w:r>
+        <w:rPr>
+          <w:bCs/>
+        </w:rPr>
+        <w:instrText>ADDIN CSL_CITATION {"citationItems":[{"id":"ITEM-1","itemData":{"abstract":"The exponential growth of information in the World Wide Web (WWW) results in a considerable problem within the academic world, but also for the organization and usability of information in the case of everyday needs. Great advances in information retrieval (IR) systems have been achieved in the late 1990's as relations between documents in the WWW have been recognized as important criteria for the measurement of document relevance. Through constant innovations, the WWW has become part of our everyday life and is used routinely to reach other people through various web based applications. Through these popular applications people increasingly reveal personal information publicly. This public available information allows the identification of relations between people from various sources within the WWW. However, information space models upon which document relevance computations in most of the current IR systems are based on do not take advantage of this social network information. Therefore, an adaptation of the information space model is suggested in this thesis in order to include the increasing amount of information about social relationships between people available in the WWW. The thesis investigates new information models that incorporate social network information and presents a design of a new class of IR systems. By using social network analysis (SNA) for the analysis of the found social structures, a social web IR system aims to improve the access to and the findability of information objects. A discussion on the validity and usability of social network information extracted from the WWW is presented in order to provide confidence in the approach. Furthermore, an implementation of the proposed social web IR system along with an analysis of the incorporated data demonstrates the usability of social network information in IR systems. The evaluation shows that the integration of social network information and metrics derived through SNA can be successfully applied into the relevance calculation of documents indexed by an IR system. Hence, the perceived document relevance could be improved by integrating social network information into the retrieval process. (English) [ABSTRACT FROM AUTHOR]","author":[{"dropping-particle":"","family":"Kirchhoff","given":"Lars","non-dropping-particle":"","parse-names":false,"suffix":""}],"container-title":"University of St. Gallen, Business Dissertations","id":"ITEM-1","issued":{"date-parts":[["2010"]]},"number-of-pages":"1-241","title":"Applying Social Network Analysis to Information Retrieval on the World Wide Web: A Case Study of Academic Publication Space.","type":"thesis"},"uris":["http://www.mendeley.com/documents/?uuid=0508d6f2-fa71-487e-ba2f-91cbd129db3c"]}],"mendeley":{"formattedCitation":"(Kirchhoff, 2010)","plainTextFormattedCitation":"(Kirchhoff, 2010)","previouslyFormattedCitation":"(Kirchhoff, 2010)"},"properties":{"noteIndex":0},"schema":"https://github.com/citation-style-language/schema/raw/master/csl-citation.json"}</w:instrText>
+      </w:r>
+      <w:r>
+        <w:rPr>
+          <w:bCs/>
+        </w:rPr>
+        <w:fldChar w:fldCharType="separate"/>
+      </w:r>
+      <w:r>
+        <w:rPr>
+          <w:bCs/>
+          <w:noProof/>
+        </w:rPr>
+        <w:t>(Kirchhoff, 2010)</w:t>
+      </w:r>
+      <w:r>
+        <w:rPr>
+          <w:bCs/>
+        </w:rPr>
+        <w:fldChar w:fldCharType="end"/>
+      </w:r>
+      <w:r>
+        <w:rPr>
+          <w:bCs/>
+        </w:rPr>
+        <w:t>.</w:t>
+      </w:r>
+    </w:p>
+    <w:p>
+      <w:pPr>
+        <w:spacing w:after="0"/>
+        <w:rPr>
+          <w:rStyle w:val="Fett"/>
+        </w:rPr>
+      </w:pPr>
+      <w:r>
+        <w:rPr>
+          <w:rStyle w:val="Fett"/>
+        </w:rPr>
+        <w:t>Degree centrality</w:t>
+      </w:r>
+    </w:p>
+    <w:p>
+      <w:r>
+        <w:t xml:space="preserve">Counts how many connections with acquaintances a node has. The more mails, the higher the degree centrality </w:t>
+      </w:r>
+      <w:r>
+        <w:fldChar w:fldCharType="begin" w:fldLock="1"/>
+      </w:r>
+      <w:r>
+        <w:instrText>ADDIN CSL_CITATION {"citationItems":[{"id":"ITEM-1","itemData":{"DOI":"10.1016/J.SOCNET.2010.03.006","ISSN":"0378-8733","abstract":"Ties often have a strength naturally associated with them that differentiate them from each other. Tie strength has been operationalized as weights. A few network measures have been proposed for weighted networks, including three common measures of node centrality: degree, closeness, and betweenness. However, these generalizations have solely focused on tie weights, and not on the number of ties, which was the central component of the original measures. This paper proposes generalizations that combine both these aspects. We illustrate the benefits of this approach by applying one of them to Freeman’s EIES dataset.","author":[{"dropping-particle":"","family":"Opsahl","given":"Tore","non-dropping-particle":"","parse-names":false,"suffix":""},{"dropping-particle":"","family":"Agneessens","given":"Filip","non-dropping-particle":"","parse-names":false,"suffix":""},{"dropping-particle":"","family":"Skvoretz","given":"John","non-dropping-particle":"","parse-names":false,"suffix":""}],"container-title":"Social Networks","id":"ITEM-1","issue":"3","issued":{"date-parts":[["2010","7","1"]]},"page":"245-251","publisher":"North-Holland","title":"Node centrality in weighted networks: Generalizing degree and shortest paths","type":"article-journal","volume":"32"},"uris":["http://www.mendeley.com/documents/?uuid=c6fcd04e-2a19-33b9-9ccf-a9e552b7a1bc"]}],"mendeley":{"formattedCitation":"(Opsahl, Agneessens, &amp; Skvoretz, 2010)","plainTextFormattedCitation":"(Opsahl, Agneessens, &amp; Skvoretz, 2010)","previouslyFormattedCitation":"(Opsahl, Agneessens, &amp; Skvoretz, 2010)"},"properties":{"noteIndex":0},"schema":"https://github.com/citation-style-language/schema/raw/master/csl-citation.json"}</w:instrText>
+      </w:r>
+      <w:r>
+        <w:fldChar w:fldCharType="separate"/>
+      </w:r>
+      <w:r>
+        <w:rPr>
+          <w:noProof/>
+        </w:rPr>
+        <w:t>(Opsahl, Agneessens, &amp; Skvoretz, 2010)</w:t>
+      </w:r>
+      <w:r>
+        <w:fldChar w:fldCharType="end"/>
+      </w:r>
+      <w:r>
+        <w:t>.</w:t>
+      </w:r>
+    </w:p>
+    <w:p>
+      <w:pPr>
+        <w:spacing w:after="0"/>
+        <w:rPr>
+          <w:rStyle w:val="Fett"/>
+        </w:rPr>
+      </w:pPr>
+      <w:r>
+        <w:rPr>
+          <w:rStyle w:val="Fett"/>
+        </w:rPr>
+        <w:t>Betweenness centrality</w:t>
+      </w:r>
+    </w:p>
+    <w:p>
+      <w:pPr>
+        <w:rPr>
+          <w:rStyle w:val="Fett"/>
+          <w:b w:val="0"/>
+        </w:rPr>
+      </w:pPr>
+      <w:r>
+        <w:rPr>
+          <w:rStyle w:val="Fett"/>
+          <w:b w:val="0"/>
+        </w:rPr>
+        <w:t xml:space="preserve">The number of shortest paths from all vertices to all others a node is laying on is called betweenness centrality. Ascribe a high centrality to nodes connecting distinct communities together. </w:t>
+      </w:r>
+      <w:r>
+        <w:fldChar w:fldCharType="begin" w:fldLock="1"/>
+      </w:r>
+      <w:r>
+        <w:instrText>ADDIN CSL_CITATION {"citationItems":[{"id":"ITEM-1","itemData":{"DOI":"10.2498/iti.2013.0566","ISBN":"978-953-7138-30-1","abstract":"The research presented in this paper is about detecting collaborative networks inside the structure of a research social network. As case study we consider ResearchGate and SEE University academic staff. First we describe the methodology used to crawl and create an academic-academic network depending from their fields of interest. We then calculate and discuss four social network analysis centrality measures (closeness, betweenness, degree, and PageRank) for entities in this network. In addition to these metrics, we have also investigated grouping of individuals, based on automatic clustering depending from their reciprocal relationships.","author":[{"dropping-particle":"","family":"Golubic","given":"Kruno","non-dropping-particle":"","parse-names":false,"suffix":""}],"container-title":"Proceedings of the ITI 2013 35th International Conference on INFORMATION TECHNOLOGY INTERFACES","id":"ITEM-1","issued":{"date-parts":[["2013"]]},"page":"3-8","publisher":"University Computing Centre - SRCE","publisher-place":"Zagreb","title":"Discovering Value in Academic Social Networks: A Case Study in ResearchGate","type":"paper-conference"},"locator":"2","uris":["http://www.mendeley.com/documents/?uuid=5bf21c81-bf19-36df-a9d7-3791bfdbd615"]}],"mendeley":{"formattedCitation":"(Golubic, 2013, p. 2)","plainTextFormattedCitation":"(Golubic, 2013, p. 2)","previouslyFormattedCitation":"(Golubic, 2013, p. 2)"},"properties":{"noteIndex":0},"schema":"https://github.com/citation-style-language/schema/raw/master/csl-citation.json"}</w:instrText>
+      </w:r>
+      <w:r>
+        <w:fldChar w:fldCharType="separate"/>
+      </w:r>
+      <w:r>
+        <w:rPr>
+          <w:noProof/>
+        </w:rPr>
+        <w:t>(Golubic, 2013, p. 2)</w:t>
+      </w:r>
+      <w:r>
+        <w:fldChar w:fldCharType="end"/>
+      </w:r>
+    </w:p>
+    <w:p>
+      <w:pPr>
+        <w:spacing w:after="0"/>
+        <w:rPr>
+          <w:rStyle w:val="Fett"/>
+        </w:rPr>
+      </w:pPr>
+      <w:r>
+        <w:rPr>
+          <w:rStyle w:val="Fett"/>
+        </w:rPr>
+        <w:t>Closeness centrality</w:t>
+      </w:r>
+    </w:p>
+    <w:p>
+      <w:pPr>
+        <w:rPr>
+          <w:rStyle w:val="Fett"/>
+          <w:b w:val="0"/>
+        </w:rPr>
+      </w:pPr>
+      <w:r>
+        <w:rPr>
+          <w:rStyle w:val="Fett"/>
+          <w:b w:val="0"/>
+        </w:rPr>
+        <w:t xml:space="preserve">Closeness centrality measures the mean of all shortest paths to every existing node in the network. According to that its logic is different from the other two centrality measures, meaning nodes with low closeness centrality are more central and have a shorter way to reach all nodes. </w:t>
+      </w:r>
+      <w:r>
+        <w:fldChar w:fldCharType="begin" w:fldLock="1"/>
+      </w:r>
+      <w:r>
+        <w:instrText>ADDIN CSL_CITATION {"citationItems":[{"id":"ITEM-1","itemData":{"DOI":"10.2498/iti.2013.0566","ISBN":"978-953-7138-30-1","abstract":"The research presented in this paper is about detecting collaborative networks inside the structure of a research social network. As case study we consider ResearchGate and SEE University academic staff. First we describe the methodology used to crawl and create an academic-academic network depending from their fields of interest. We then calculate and discuss four social network analysis centrality measures (closeness, betweenness, degree, and PageRank) for entities in this network. In addition to these metrics, we have also investigated grouping of individuals, based on automatic clustering depending from their reciprocal relationships.","author":[{"dropping-particle":"","family":"Golubic","given":"Kruno","non-dropping-particle":"","parse-names":false,"suffix":""}],"container-title":"Proceedings of the ITI 2013 35th International Conference on INFORMATION TECHNOLOGY INTERFACES","id":"ITEM-1","issued":{"date-parts":[["2013"]]},"page":"3-8","publisher":"University Computing Centre - SRCE","publisher-place":"Zagreb","title":"Discovering Value in Academic Social Networks: A Case Study in ResearchGate","type":"paper-conference"},"locator":"2","uris":["http://www.mendeley.com/documents/?uuid=5bf21c81-bf19-36df-a9d7-3791bfdbd615"]}],"mendeley":{"formattedCitation":"(Golubic, 2013, p. 2)","plainTextFormattedCitation":"(Golubic, 2013, p. 2)","previouslyFormattedCitation":"(Golubic, 2013, p. 2)"},"properties":{"noteIndex":0},"schema":"https://github.com/citation-style-language/schema/raw/master/csl-citation.json"}</w:instrText>
+      </w:r>
+      <w:r>
+        <w:fldChar w:fldCharType="separate"/>
+      </w:r>
+      <w:r>
+        <w:rPr>
+          <w:noProof/>
+        </w:rPr>
+        <w:t>(Golubic, 2013, p. 2)</w:t>
+      </w:r>
+      <w:r>
+        <w:fldChar w:fldCharType="end"/>
+      </w:r>
+    </w:p>
+    <w:p>
+      <w:pPr>
+        <w:spacing w:after="0"/>
+        <w:rPr>
+          <w:rStyle w:val="Fett"/>
+        </w:rPr>
+      </w:pPr>
+      <w:r>
+        <w:rPr>
+          <w:rStyle w:val="Fett"/>
+        </w:rPr>
+        <w:t>Communities</w:t>
+      </w:r>
+    </w:p>
+    <w:p>
+      <w:pPr>
+        <w:rPr>
+          <w:rStyle w:val="Fett"/>
+          <w:b w:val="0"/>
+        </w:rPr>
+      </w:pPr>
+      <w:r>
+        <w:rPr>
+          <w:rStyle w:val="Fett"/>
+          <w:b w:val="0"/>
+        </w:rPr>
+        <w:t>Detection of communities, one of the key properties of complex networks, is particular interesting. Community structures in networks</w:t>
+      </w:r>
+      <w:r>
+        <w:rPr>
+          <w:rStyle w:val="Fett"/>
+          <w:b w:val="0"/>
+        </w:rPr>
+        <w:t xml:space="preserve">, showed in </w:t>
+      </w:r>
+      <w:r>
+        <w:rPr>
+          <w:rStyle w:val="Fett"/>
+          <w:b w:val="0"/>
+        </w:rPr>
+        <w:fldChar w:fldCharType="begin"/>
+      </w:r>
+      <w:r>
+        <w:rPr>
+          <w:rStyle w:val="Fett"/>
+          <w:b w:val="0"/>
+        </w:rPr>
+        <w:instrText xml:space="preserve"> REF _Ref534285011 \h </w:instrText>
+      </w:r>
+      <w:r>
+        <w:rPr>
+          <w:rStyle w:val="Fett"/>
+          <w:b w:val="0"/>
+        </w:rPr>
+      </w:r>
+      <w:r>
+        <w:rPr>
+          <w:rStyle w:val="Fett"/>
+          <w:b w:val="0"/>
+        </w:rPr>
+        <w:fldChar w:fldCharType="separate"/>
+      </w:r>
+      <w:r>
+        <w:t>Figure 3</w:t>
+      </w:r>
+      <w:r>
+        <w:rPr>
+          <w:rStyle w:val="Fett"/>
+          <w:b w:val="0"/>
+        </w:rPr>
+        <w:fldChar w:fldCharType="end"/>
+      </w:r>
+      <w:r>
+        <w:rPr>
+          <w:rStyle w:val="Fett"/>
+          <w:b w:val="0"/>
+        </w:rPr>
+        <w:t>,</w:t>
+      </w:r>
+      <w:r>
+        <w:rPr>
+          <w:rStyle w:val="Fett"/>
+          <w:b w:val="0"/>
+        </w:rPr>
+        <w:t xml:space="preserve"> describes groups of nodes that are more</w:t>
+      </w:r>
+      <w:r>
+        <w:rPr>
+          <w:rStyle w:val="Fett"/>
+          <w:b w:val="0"/>
+        </w:rPr>
+        <w:t xml:space="preserve"> densely connected to each other than to nodes in other communities. These underlays the assumption that networks have natural divisions within it. Normally a node can only belong to one community, which is a simplification that not always holds </w:t>
+      </w:r>
+      <w:r>
+        <w:rPr>
+          <w:rStyle w:val="Fett"/>
+          <w:b w:val="0"/>
+        </w:rPr>
+        <w:lastRenderedPageBreak/>
+        <w:t xml:space="preserve">in reality. Identifying communities in large networks is difficult and raised almost to </w:t>
+      </w:r>
+      <w:proofErr w:type="spellStart"/>
+      <w:r>
+        <w:rPr>
+          <w:rStyle w:val="Fett"/>
+          <w:b w:val="0"/>
+        </w:rPr>
+        <w:t>a</w:t>
+      </w:r>
+      <w:proofErr w:type="spellEnd"/>
+      <w:r>
+        <w:rPr>
+          <w:rStyle w:val="Fett"/>
+          <w:b w:val="0"/>
+        </w:rPr>
+        <w:t xml:space="preserve"> independent research field, filled with a lot of literature. </w:t>
+      </w:r>
+      <w:r>
+        <w:rPr>
+          <w:rStyle w:val="Fett"/>
+          <w:b w:val="0"/>
+        </w:rPr>
+        <w:fldChar w:fldCharType="begin" w:fldLock="1"/>
+      </w:r>
+      <w:r>
+        <w:rPr>
+          <w:rStyle w:val="Fett"/>
+          <w:b w:val="0"/>
+        </w:rPr>
+        <w:instrText>ADDIN CSL_CITATION {"citationItems":[{"id":"ITEM-1","itemData":{"DOI":"10.1007/978-1-4471-4054-2 1","abstract":"Social Network Analysis (SNA) is becoming an important tool for\r\ninvestigators, but all the necessary information is often available in a distributed\r\nenvironment.Currently there is no information system that helps managers and team\r\nleaders monitor the status of a social network. This chapter presents an overview of\r\nthe basic concepts of social networks in data analysis including social network analysis\r\nmetrics and performances. Different problems in social networks are discussed\r\nsuch as uncertainty, missing data and finding the shortest path in a social network.\r\nCommunity structure, detection and visualization in social network analysis is also\r\nillustrated. This chapter bridges the gap among the users by combining social\r\nnetwork analysis methods and information visualization technology to help a user\r\nvisually identify the occurrence of a possible relationship amongst the members in\r\na social network. The chapter illustrates an online visualization method for a DBLP (Digital Bibliography &amp; Library Project) dataset of publications from the field of\r\ncomputer science, which is focused on the co-authorship relationship based on the\r\nintensity and topic of joint publications. Challenges to be addressed and future\r\ndirections of research are presented and an extensive bibliography is also included.","author":[{"dropping-particle":"","family":"Ghali","given":"Neveen","non-dropping-particle":"","parse-names":false,"suffix":""},{"dropping-particle":"","family":"Panda","given":"Mrutyunjaya","non-dropping-particle":"","parse-names":false,"suffix":""},{"dropping-particle":"","family":"Hassanien","given":"Aboul Ella","non-dropping-particle":"","parse-names":false,"suffix":""},{"dropping-particle":"","family":"Abraham","given":"Ajith","non-dropping-particle":"","parse-names":false,"suffix":""},{"dropping-particle":"","family":"Snasel","given":"Vaclav","non-dropping-particle":"","parse-names":false,"suffix":""}],"chapter-number":"1","container-title":"Computational Social Networks: Mining and Visualization","id":"ITEM-1","issued":{"date-parts":[["2012"]]},"page":"1-21","publisher":"Springer-Verlag","publisher-place":"London","title":"Social Network Analysis: Tools, Measures and Visualization","type":"chapter"},"uris":["http://www.mendeley.com/documents/?uuid=2416b859-a8bd-3a61-8e9d-8d3171d7da97"]}],"mendeley":{"formattedCitation":"(Ghali, Panda, Hassanien, Abraham, &amp; Snasel, 2012)","plainTextFormattedCitation":"(Ghali, Panda, Hassanien, Abraham, &amp; Snasel, 2012)","previouslyFormattedCitation":"(Ghali, Panda, Hassanien, Abraham, &amp; Snasel, 2012)"},"properties":{"noteIndex":0},"schema":"https://github.com/citation-style-language/schema/raw/master/csl-citation.json"}</w:instrText>
+      </w:r>
+      <w:r>
+        <w:rPr>
+          <w:rStyle w:val="Fett"/>
+          <w:b w:val="0"/>
+        </w:rPr>
+        <w:fldChar w:fldCharType="separate"/>
+      </w:r>
+      <w:r>
+        <w:rPr>
+          <w:rStyle w:val="Fett"/>
+          <w:b w:val="0"/>
+          <w:noProof/>
+        </w:rPr>
+        <w:t>(Ghali, Panda, Hassanien, Abraham, &amp; Snasel, 2012)</w:t>
+      </w:r>
+      <w:r>
+        <w:rPr>
+          <w:rStyle w:val="Fett"/>
+          <w:b w:val="0"/>
+        </w:rPr>
+        <w:fldChar w:fldCharType="end"/>
+      </w:r>
+    </w:p>
+    <w:p>
+      <w:pPr>
+        <w:spacing w:after="0"/>
+        <w:rPr>
+          <w:rStyle w:val="Fett"/>
+        </w:rPr>
+      </w:pPr>
+      <w:r>
+        <w:rPr>
+          <w:rStyle w:val="Fett"/>
+        </w:rPr>
+        <w:t>Modularity</w:t>
+      </w:r>
+    </w:p>
+    <w:p>
+      <w:pPr>
+        <w:rPr>
+          <w:rStyle w:val="Fett"/>
+          <w:b w:val="0"/>
+        </w:rPr>
+      </w:pPr>
+      <w:r>
+        <w:rPr>
+          <w:rStyle w:val="Fett"/>
+          <w:b w:val="0"/>
+        </w:rPr>
+        <w:t xml:space="preserve">The modularity of a graph measures how good the division </w:t>
+      </w:r>
+      <w:r>
+        <w:rPr>
+          <w:rStyle w:val="Fett"/>
+          <w:b w:val="0"/>
+        </w:rPr>
+        <w:t xml:space="preserve">into communities </w:t>
+      </w:r>
+      <w:r>
+        <w:rPr>
+          <w:rStyle w:val="Fett"/>
+          <w:b w:val="0"/>
+        </w:rPr>
+        <w:t>is, or how separated the different vertex types are from each other. It defined as:</w:t>
+      </w:r>
+    </w:p>
+    <w:p>
+      <w:pPr>
+        <w:rPr>
+          <w:rStyle w:val="Fett"/>
+          <w:b w:val="0"/>
+        </w:rPr>
+      </w:pPr>
+      <m:oMathPara>
+        <m:oMath>
+          <m:r>
+            <w:rPr>
+              <w:rStyle w:val="Fett"/>
+              <w:rFonts w:ascii="Cambria Math" w:hAnsi="Cambria Math"/>
+            </w:rPr>
+            <m:t>Q=</m:t>
+          </m:r>
+          <m:f>
+            <m:fPr>
+              <m:ctrlPr>
+                <w:rPr>
+                  <w:rStyle w:val="Fett"/>
+                  <w:rFonts w:ascii="Cambria Math" w:hAnsi="Cambria Math"/>
+                  <w:b w:val="0"/>
+                  <w:bCs w:val="0"/>
+                  <w:i/>
+                </w:rPr>
+              </m:ctrlPr>
+            </m:fPr>
+            <m:num>
+              <m:r>
+                <w:rPr>
+                  <w:rStyle w:val="Fett"/>
+                  <w:rFonts w:ascii="Cambria Math" w:hAnsi="Cambria Math"/>
+                </w:rPr>
+                <m:t>1</m:t>
+              </m:r>
+            </m:num>
+            <m:den>
+              <m:r>
+                <w:rPr>
+                  <w:rStyle w:val="Fett"/>
+                  <w:rFonts w:ascii="Cambria Math" w:hAnsi="Cambria Math"/>
+                </w:rPr>
+                <m:t>2m</m:t>
+              </m:r>
+            </m:den>
+          </m:f>
+          <m:r>
+            <w:rPr>
+              <w:rStyle w:val="Fett"/>
+              <w:rFonts w:ascii="Cambria Math" w:hAnsi="Cambria Math"/>
+            </w:rPr>
+            <m:t xml:space="preserve"> * </m:t>
+          </m:r>
+          <m:nary>
+            <m:naryPr>
+              <m:chr m:val="∑"/>
+              <m:limLoc m:val="undOvr"/>
+              <m:subHide m:val="1"/>
+              <m:supHide m:val="1"/>
+              <m:ctrlPr>
+                <w:rPr>
+                  <w:rStyle w:val="Fett"/>
+                  <w:rFonts w:ascii="Cambria Math" w:hAnsi="Cambria Math"/>
+                  <w:b w:val="0"/>
+                  <w:bCs w:val="0"/>
+                  <w:i/>
+                </w:rPr>
+              </m:ctrlPr>
+            </m:naryPr>
+            <m:sub/>
+            <m:sup/>
+            <m:e>
+              <m:r>
+                <w:rPr>
+                  <w:rStyle w:val="Fett"/>
+                  <w:rFonts w:ascii="Cambria Math" w:hAnsi="Cambria Math"/>
+                </w:rPr>
+                <m:t>(Aij-ki*</m:t>
+              </m:r>
+              <m:f>
+                <m:fPr>
+                  <m:ctrlPr>
+                    <w:rPr>
+                      <w:rStyle w:val="Fett"/>
+                      <w:rFonts w:ascii="Cambria Math" w:hAnsi="Cambria Math"/>
+                      <w:b w:val="0"/>
+                      <w:bCs w:val="0"/>
+                      <w:i/>
+                    </w:rPr>
+                  </m:ctrlPr>
+                </m:fPr>
+                <m:num>
+                  <m:r>
+                    <w:rPr>
+                      <w:rStyle w:val="Fett"/>
+                      <w:rFonts w:ascii="Cambria Math" w:hAnsi="Cambria Math"/>
+                    </w:rPr>
+                    <m:t>kj</m:t>
+                  </m:r>
+                </m:num>
+                <m:den>
+                  <m:r>
+                    <w:rPr>
+                      <w:rStyle w:val="Fett"/>
+                      <w:rFonts w:ascii="Cambria Math" w:hAnsi="Cambria Math"/>
+                    </w:rPr>
+                    <m:t>2m</m:t>
+                  </m:r>
+                </m:den>
+              </m:f>
+              <m:r>
+                <w:rPr>
+                  <w:rStyle w:val="Fett"/>
+                  <w:rFonts w:ascii="Cambria Math" w:hAnsi="Cambria Math"/>
+                </w:rPr>
+                <m:t xml:space="preserve"> )</m:t>
+              </m:r>
+            </m:e>
+          </m:nary>
+          <m:r>
+            <w:rPr>
+              <w:rStyle w:val="Fett"/>
+              <w:rFonts w:ascii="Cambria Math" w:hAnsi="Cambria Math"/>
+            </w:rPr>
+            <m:t xml:space="preserve">  δ(ci,cj),i,j</m:t>
+          </m:r>
+        </m:oMath>
+      </m:oMathPara>
+    </w:p>
+    <w:p>
+      <w:pPr>
+        <w:rPr>
+          <w:rStyle w:val="Fett"/>
+          <w:b w:val="0"/>
+        </w:rPr>
+      </w:pPr>
+      <w:r>
+        <w:rPr>
+          <w:rStyle w:val="Fett"/>
+          <w:b w:val="0"/>
+        </w:rPr>
+        <w:t xml:space="preserve">m is the number of edges, </w:t>
+      </w:r>
+      <w:proofErr w:type="spellStart"/>
+      <w:r>
+        <w:rPr>
+          <w:rStyle w:val="Fett"/>
+          <w:b w:val="0"/>
+        </w:rPr>
+        <w:t>Aij</w:t>
+      </w:r>
+      <w:proofErr w:type="spellEnd"/>
+      <w:r>
+        <w:rPr>
+          <w:rStyle w:val="Fett"/>
+          <w:b w:val="0"/>
+        </w:rPr>
+        <w:t xml:space="preserve"> is the element of the A adjacency matrix in row </w:t>
+      </w:r>
+      <w:proofErr w:type="spellStart"/>
+      <w:r>
+        <w:rPr>
+          <w:rStyle w:val="Fett"/>
+          <w:b w:val="0"/>
+        </w:rPr>
+        <w:t>i</w:t>
+      </w:r>
+      <w:proofErr w:type="spellEnd"/>
+      <w:r>
+        <w:rPr>
+          <w:rStyle w:val="Fett"/>
+          <w:b w:val="0"/>
+        </w:rPr>
+        <w:t xml:space="preserve"> and column j, </w:t>
+      </w:r>
+      <w:proofErr w:type="spellStart"/>
+      <w:r>
+        <w:rPr>
+          <w:rStyle w:val="Fett"/>
+          <w:b w:val="0"/>
+        </w:rPr>
+        <w:t>ki</w:t>
+      </w:r>
+      <w:proofErr w:type="spellEnd"/>
+      <w:r>
+        <w:rPr>
+          <w:rStyle w:val="Fett"/>
+          <w:b w:val="0"/>
+        </w:rPr>
+        <w:t xml:space="preserve"> is the degree of </w:t>
+      </w:r>
+      <w:proofErr w:type="spellStart"/>
+      <w:r>
+        <w:rPr>
+          <w:rStyle w:val="Fett"/>
+          <w:b w:val="0"/>
+        </w:rPr>
+        <w:t>i</w:t>
+      </w:r>
+      <w:proofErr w:type="spellEnd"/>
+      <w:r>
+        <w:rPr>
+          <w:rStyle w:val="Fett"/>
+          <w:b w:val="0"/>
+        </w:rPr>
+        <w:t xml:space="preserve">, </w:t>
+      </w:r>
+      <w:proofErr w:type="spellStart"/>
+      <w:r>
+        <w:rPr>
+          <w:rStyle w:val="Fett"/>
+          <w:b w:val="0"/>
+        </w:rPr>
+        <w:t>kj</w:t>
+      </w:r>
+      <w:proofErr w:type="spellEnd"/>
+      <w:r>
+        <w:rPr>
+          <w:rStyle w:val="Fett"/>
+          <w:b w:val="0"/>
+        </w:rPr>
+        <w:t xml:space="preserve"> is the degree of j, ci is the type (or component) of </w:t>
+      </w:r>
+      <w:proofErr w:type="spellStart"/>
+      <w:r>
+        <w:rPr>
+          <w:rStyle w:val="Fett"/>
+          <w:b w:val="0"/>
+        </w:rPr>
+        <w:t>i</w:t>
+      </w:r>
+      <w:proofErr w:type="spellEnd"/>
+      <w:r>
+        <w:rPr>
+          <w:rStyle w:val="Fett"/>
+          <w:b w:val="0"/>
+        </w:rPr>
+        <w:t xml:space="preserve">, </w:t>
+      </w:r>
+      <w:proofErr w:type="spellStart"/>
+      <w:r>
+        <w:rPr>
+          <w:rStyle w:val="Fett"/>
+          <w:b w:val="0"/>
+        </w:rPr>
+        <w:t>cj</w:t>
+      </w:r>
+      <w:proofErr w:type="spellEnd"/>
+      <w:r>
+        <w:rPr>
+          <w:rStyle w:val="Fett"/>
+          <w:b w:val="0"/>
+        </w:rPr>
+        <w:t xml:space="preserve"> that of j, the sum goes over all </w:t>
+      </w:r>
+      <w:proofErr w:type="spellStart"/>
+      <w:r>
+        <w:rPr>
+          <w:rStyle w:val="Fett"/>
+          <w:b w:val="0"/>
+        </w:rPr>
+        <w:t>i</w:t>
+      </w:r>
+      <w:proofErr w:type="spellEnd"/>
+      <w:r>
+        <w:rPr>
+          <w:rStyle w:val="Fett"/>
+          <w:b w:val="0"/>
+        </w:rPr>
+        <w:t xml:space="preserve"> and j pairs of vertices, and delta(</w:t>
+      </w:r>
+      <w:proofErr w:type="spellStart"/>
+      <w:r>
+        <w:rPr>
+          <w:rStyle w:val="Fett"/>
+          <w:b w:val="0"/>
+        </w:rPr>
+        <w:t>x,y</w:t>
+      </w:r>
+      <w:proofErr w:type="spellEnd"/>
+      <w:r>
+        <w:rPr>
+          <w:rStyle w:val="Fett"/>
+          <w:b w:val="0"/>
+        </w:rPr>
+        <w:t xml:space="preserve">) is 1 if x=y and 0 otherwise. </w:t>
+      </w:r>
+      <w:r>
+        <w:rPr>
+          <w:rStyle w:val="Fett"/>
+          <w:b w:val="0"/>
+        </w:rPr>
+        <w:fldChar w:fldCharType="begin" w:fldLock="1"/>
+      </w:r>
+      <w:r>
+        <w:rPr>
+          <w:rStyle w:val="Fett"/>
+          <w:b w:val="0"/>
+        </w:rPr>
+        <w:instrText>ADDIN CSL_CITATION {"citationItems":[{"id":"ITEM-1","itemData":{"DOI":"10.3724/SP.J.1087.2009.02191","ISSN":"0095-1137","PMID":"1420","abstract":"The igraph software package provides handy tools for researchers in network sci-ence. It is an open source portable library capable of handling huge graphs with millions of vertices and edges and it is also suitable to grid computing. It contains routines for creating, manipulating and visualizing networks, calculating various struc-tural properties, importing from and exporting to various file formats and many more. Via its interfaces to high-level languages like GNU R and Python it supports rapid development and fast prototyping.","author":[{"dropping-particle":"","family":"Csárdi","given":"Gábor","non-dropping-particle":"","parse-names":false,"suffix":""},{"dropping-particle":"","family":"Nepusz","given":"Tamás","non-dropping-particle":"","parse-names":false,"suffix":""},{"dropping-particle":"","family":"Nepusz","given":"G","non-dropping-particle":"","parse-names":false,"suffix":""},{"dropping-particle":"","family":"Tamas","given":"C","non-dropping-particle":"","parse-names":false,"suffix":""},{"dropping-particle":"","family":"Csárdi","given":"Gábor","non-dropping-particle":"","parse-names":false,"suffix":""},{"dropping-particle":"","family":"Nepusz","given":"Tamás","non-dropping-particle":"","parse-names":false,"suffix":""}],"container-title":"InterJournal, Complex Systems","id":"ITEM-1","issue":"5","issued":{"date-parts":[["2006"]]},"page":"1695","title":"The igraph software package for complex network research","type":"article-journal","volume":"Complex Sy"},"uris":["http://www.mendeley.com/documents/?uuid=42976bf8-7100-4297-9e33-386e469bec49"]}],"mendeley":{"formattedCitation":"(Csárdi et al., 2006)","plainTextFormattedCitation":"(Csárdi et al., 2006)","previouslyFormattedCitation":"(Csárdi et al., 2006)"},"properties":{"noteIndex":0},"schema":"https://github.com/citation-style-language/schema/raw/master/csl-citation.json"}</w:instrText>
+      </w:r>
+      <w:r>
+        <w:rPr>
+          <w:rStyle w:val="Fett"/>
+          <w:b w:val="0"/>
+        </w:rPr>
+        <w:fldChar w:fldCharType="separate"/>
+      </w:r>
+      <w:r>
+        <w:rPr>
+          <w:rStyle w:val="Fett"/>
+          <w:b w:val="0"/>
+          <w:noProof/>
+        </w:rPr>
+        <w:t>(Csárdi et al., 2006)</w:t>
+      </w:r>
+      <w:r>
+        <w:rPr>
+          <w:rStyle w:val="Fett"/>
+          <w:b w:val="0"/>
+        </w:rPr>
+        <w:fldChar w:fldCharType="end"/>
       </w:r>
     </w:p>
     <w:p/>
     <w:p/>
     <w:p>
       <w:pPr>
-        <w:rPr>
-          <w:lang w:val="de-CH"/>
-        </w:rPr>
-      </w:pPr>
-      <w:r>
-        <w:rPr>
-          <w:lang w:val="de-CH"/>
-        </w:rPr>
-        <w:t>Weitere verwendete Quellen:</w:t>
-      </w:r>
-    </w:p>
-    <w:p>
-      <w:pPr>
-        <w:rPr>
-          <w:lang w:val="de-CH"/>
-        </w:rPr>
-      </w:pPr>
-      <w:r>
-        <w:rPr>
-          <w:lang w:val="de-CH"/>
-        </w:rPr>
-        <w:t>[z.B. nicht-öffentliche Statistiken, Interviews, etc.]</w:t>
-      </w:r>
-    </w:p>
-    <w:p>
-      <w:pPr>
-        <w:pStyle w:val="Listenabsatz"/>
-        <w:numPr>
-          <w:ilvl w:val="0"/>
-          <w:numId w:val="26"/>
-        </w:numPr>
-      </w:pPr>
-      <w:r>
-        <w:t>[…]</w:t>
-      </w:r>
-    </w:p>
-    <w:p>
-      <w:pPr>
-        <w:pStyle w:val="Listenabsatz"/>
-        <w:numPr>
-          <w:ilvl w:val="0"/>
-          <w:numId w:val="26"/>
-        </w:numPr>
-      </w:pPr>
-      <w:r>
-        <w:t>[…]</w:t>
-      </w:r>
-    </w:p>
-    <w:p>
-      <w:pPr>
-        <w:rPr>
-          <w:rStyle w:val="berschrift1Zchn"/>
-          <w:rFonts w:cs="Times New Roman"/>
-          <w:b w:val="0"/>
-          <w:bCs w:val="0"/>
-          <w:color w:val="000000"/>
-          <w:spacing w:val="-6"/>
-          <w:kern w:val="0"/>
-          <w:sz w:val="24"/>
-          <w:szCs w:val="24"/>
-        </w:rPr>
-      </w:pPr>
-      <w:r>
-        <w:rPr>
-          <w:rStyle w:val="berschrift1Zchn"/>
-          <w:rFonts w:cs="Times New Roman"/>
-          <w:spacing w:val="-6"/>
+        <w:spacing w:after="0" w:line="240" w:lineRule="auto"/>
+        <w:jc w:val="left"/>
+        <w:rPr>
+          <w:b/>
+        </w:rPr>
+      </w:pPr>
+      <w:r>
+        <w:rPr>
+          <w:b/>
         </w:rPr>
         <w:br w:type="page"/>
-      </w:r>
-      <w:bookmarkStart w:id="84" w:name="_Toc534300904"/>
-      <w:r>
-        <w:rPr>
-          <w:rStyle w:val="berschrift1Zchn"/>
-          <w:rFonts w:cs="Times New Roman"/>
-          <w:spacing w:val="-6"/>
-        </w:rPr>
-        <w:lastRenderedPageBreak/>
-        <w:t>Appendix</w:t>
-      </w:r>
-      <w:bookmarkEnd w:id="84"/>
-    </w:p>
-    <w:p>
-      <w:r>
-        <w:rPr>
-          <w:highlight w:val="yellow"/>
-        </w:rPr>
-        <w:t>SKRIPT R</w:t>
       </w:r>
     </w:p>
     <w:p>
@@ -27398,32 +27324,69 @@
         <w:tabs>
           <w:tab w:val="left" w:pos="1418"/>
         </w:tabs>
-      </w:pPr>
-      <w:r>
+        <w:rPr>
+          <w:b/>
+        </w:rPr>
+      </w:pPr>
+      <w:r>
+        <w:rPr>
+          <w:b/>
+        </w:rPr>
+        <w:lastRenderedPageBreak/>
         <w:t xml:space="preserve">Appendix </w:t>
       </w:r>
       <w:r>
-        <w:t>A:</w:t>
-      </w:r>
-      <w:r>
-        <w:tab/>
-      </w:r>
-      <w:r>
+        <w:rPr>
+          <w:b/>
+        </w:rPr>
+        <w:t>B</w:t>
+      </w:r>
+      <w:r>
+        <w:rPr>
+          <w:b/>
+        </w:rPr>
+        <w:t>:</w:t>
+      </w:r>
+      <w:r>
+        <w:rPr>
+          <w:b/>
+        </w:rPr>
+        <w:t xml:space="preserve"> </w:t>
+      </w:r>
+      <w:r>
+        <w:rPr>
+          <w:b/>
+        </w:rPr>
         <w:t>Results of the s</w:t>
       </w:r>
       <w:r>
+        <w:rPr>
+          <w:b/>
+        </w:rPr>
         <w:t>urvey among ONE</w:t>
       </w:r>
       <w:r>
+        <w:rPr>
+          <w:b/>
+        </w:rPr>
         <w:t xml:space="preserve"> project members to estimate the share of communication </w:t>
       </w:r>
       <w:r>
+        <w:rPr>
+          <w:b/>
+        </w:rPr>
         <w:t>captured analysing</w:t>
       </w:r>
       <w:r>
+        <w:rPr>
+          <w:b/>
+        </w:rPr>
         <w:t xml:space="preserve"> emails</w:t>
       </w:r>
       <w:r>
+        <w:rPr>
+          <w:b/>
+        </w:rPr>
         <w:t>.</w:t>
       </w:r>
     </w:p>
@@ -28502,11 +28465,12 @@
     <w:p>
       <w:pPr>
         <w:rPr>
-          <w:lang w:val="de-CH"/>
-        </w:rPr>
-      </w:pPr>
-      <w:r>
-        <w:rPr>
+          <w:highlight w:val="yellow"/>
+        </w:rPr>
+      </w:pPr>
+      <w:r>
+        <w:rPr>
+          <w:b/>
           <w:lang w:val="de-CH"/>
         </w:rPr>
         <w:lastRenderedPageBreak/>
@@ -28514,16 +28478,23 @@
       </w:r>
       <w:r>
         <w:rPr>
+          <w:b/>
           <w:lang w:val="de-CH"/>
         </w:rPr>
-        <w:t>B:</w:t>
-      </w:r>
-      <w:r>
-        <w:rPr>
+        <w:t>C:</w:t>
+      </w:r>
+      <w:r>
+        <w:rPr>
+          <w:b/>
           <w:lang w:val="de-CH"/>
         </w:rPr>
-        <w:tab/>
-        <w:t>[…]</w:t>
+        <w:t xml:space="preserve"> </w:t>
+      </w:r>
+      <w:r>
+        <w:rPr>
+          <w:highlight w:val="yellow"/>
+        </w:rPr>
+        <w:t>SKRIPT R</w:t>
       </w:r>
     </w:p>
     <w:p>
@@ -28538,122 +28509,6 @@
         </w:rPr>
         <w:t>…</w:t>
       </w:r>
-    </w:p>
-    <w:p>
-      <w:pPr>
-        <w:rPr>
-          <w:lang w:val="de-CH"/>
-        </w:rPr>
-      </w:pPr>
-    </w:p>
-    <w:p>
-      <w:pPr>
-        <w:rPr>
-          <w:lang w:val="de-CH"/>
-        </w:rPr>
-      </w:pPr>
-      <w:r>
-        <w:rPr>
-          <w:lang w:val="de-CH"/>
-        </w:rPr>
-        <w:t xml:space="preserve">Appendix </w:t>
-      </w:r>
-      <w:r>
-        <w:rPr>
-          <w:lang w:val="de-CH"/>
-        </w:rPr>
-        <w:t>C:</w:t>
-      </w:r>
-      <w:r>
-        <w:rPr>
-          <w:lang w:val="de-CH"/>
-        </w:rPr>
-        <w:tab/>
-        <w:t>[…]</w:t>
-      </w:r>
-    </w:p>
-    <w:p>
-      <w:pPr>
-        <w:rPr>
-          <w:lang w:val="de-CH"/>
-        </w:rPr>
-      </w:pPr>
-      <w:r>
-        <w:rPr>
-          <w:lang w:val="de-CH"/>
-        </w:rPr>
-        <w:t>…</w:t>
-      </w:r>
-    </w:p>
-    <w:p>
-      <w:pPr>
-        <w:rPr>
-          <w:lang w:val="de-CH"/>
-        </w:rPr>
-      </w:pPr>
-    </w:p>
-    <w:p>
-      <w:pPr>
-        <w:rPr>
-          <w:lang w:val="de-CH"/>
-        </w:rPr>
-      </w:pPr>
-    </w:p>
-    <w:p>
-      <w:pPr>
-        <w:rPr>
-          <w:lang w:val="de-CH"/>
-        </w:rPr>
-      </w:pPr>
-    </w:p>
-    <w:p>
-      <w:pPr>
-        <w:rPr>
-          <w:lang w:val="de-CH"/>
-        </w:rPr>
-      </w:pPr>
-    </w:p>
-    <w:p>
-      <w:pPr>
-        <w:rPr>
-          <w:lang w:val="de-CH"/>
-        </w:rPr>
-      </w:pPr>
-    </w:p>
-    <w:p>
-      <w:pPr>
-        <w:rPr>
-          <w:lang w:val="de-CH"/>
-        </w:rPr>
-      </w:pPr>
-    </w:p>
-    <w:p>
-      <w:pPr>
-        <w:rPr>
-          <w:lang w:val="de-CH"/>
-        </w:rPr>
-      </w:pPr>
-    </w:p>
-    <w:p>
-      <w:pPr>
-        <w:rPr>
-          <w:lang w:val="de-CH"/>
-        </w:rPr>
-      </w:pPr>
-    </w:p>
-    <w:p>
-      <w:pPr>
-        <w:rPr>
-          <w:lang w:val="de-CH"/>
-        </w:rPr>
-      </w:pPr>
-    </w:p>
-    <w:p>
-      <w:pPr>
-        <w:rPr>
-          <w:lang w:val="de-CH"/>
-        </w:rPr>
-      </w:pPr>
     </w:p>
     <w:p>
       <w:pPr>
@@ -47060,7 +46915,7 @@
 </file>
 
 <file path=customXml/itemProps1.xml><?xml version="1.0" encoding="utf-8"?>
-<ds:datastoreItem xmlns:ds="http://schemas.openxmlformats.org/officeDocument/2006/customXml" ds:itemID="{B425397E-0009-416C-93A9-F9D36C05DBBD}">
+<ds:datastoreItem xmlns:ds="http://schemas.openxmlformats.org/officeDocument/2006/customXml" ds:itemID="{2D8612D7-B48E-4BBF-ACF5-BC50180ED6C9}">
   <ds:schemaRefs>
     <ds:schemaRef ds:uri="http://schemas.openxmlformats.org/officeDocument/2006/bibliography"/>
   </ds:schemaRefs>
